--- a/docs/Руководство_пользователя.docx
+++ b/docs/Руководство_пользователя.docx
@@ -3,14 +3,37 @@
 <w:document xmlns:wpc="http://schemas.microsoft.com/office/word/2010/wordprocessingCanvas" xmlns:cx="http://schemas.microsoft.com/office/drawing/2014/chartex" xmlns:cx1="http://schemas.microsoft.com/office/drawing/2015/9/8/chartex" xmlns:cx2="http://schemas.microsoft.com/office/drawing/2015/10/21/chartex" xmlns:cx3="http://schemas.microsoft.com/office/drawing/2016/5/9/chartex" xmlns:cx4="http://schemas.microsoft.com/office/drawing/2016/5/10/chartex" xmlns:cx5="http://schemas.microsoft.com/office/drawing/2016/5/11/chartex" xmlns:cx6="http://schemas.microsoft.com/office/drawing/2016/5/12/chartex" xmlns:cx7="http://schemas.microsoft.com/office/drawing/2016/5/13/chartex" xmlns:cx8="http://schemas.microsoft.com/office/drawing/2016/5/14/chartex" xmlns:mc="http://schemas.openxmlformats.org/markup-compatibility/2006" xmlns:aink="http://schemas.microsoft.com/office/drawing/2016/ink" xmlns:am3d="http://schemas.microsoft.com/office/drawing/2017/model3d" xmlns:o="urn:schemas-microsoft-com:office:office" xmlns:r="http://schemas.openxmlformats.org/officeDocument/2006/relationships" xmlns:m="http://schemas.openxmlformats.org/officeDocument/2006/math" xmlns:v="urn:schemas-microsoft-com:vml" xmlns:wp14="http://schemas.microsoft.com/office/word/2010/wordprocessingDrawing" xmlns:wp="http://schemas.openxmlformats.org/drawingml/2006/wordprocessingDrawing" xmlns:w10="urn:schemas-microsoft-com:office:word" xmlns:w="http://schemas.openxmlformats.org/wordprocessingml/2006/main" xmlns:w14="http://schemas.microsoft.com/office/word/2010/wordml" xmlns:w15="http://schemas.microsoft.com/office/word/2012/wordml" xmlns:w16cid="http://schemas.microsoft.com/office/word/2016/wordml/cid" xmlns:w16se="http://schemas.microsoft.com/office/word/2015/wordml/symex" xmlns:wpg="http://schemas.microsoft.com/office/word/2010/wordprocessingGroup" xmlns:wpi="http://schemas.microsoft.com/office/word/2010/wordprocessingInk" xmlns:wne="http://schemas.microsoft.com/office/word/2006/wordml" xmlns:wps="http://schemas.microsoft.com/office/word/2010/wordprocessingShape" mc:Ignorable="w14 w15 w16se w16cid wp14">
   <w:body>
     <w:p>
-      <w:r>
+      <w:pPr>
+        <w:rPr>
+          <w:b/>
+          <w:bCs/>
+          <w:sz w:val="32"/>
+          <w:szCs w:val="32"/>
+        </w:rPr>
+      </w:pPr>
+      <w:r>
+        <w:rPr>
+          <w:b/>
+          <w:bCs/>
+          <w:sz w:val="32"/>
+          <w:szCs w:val="32"/>
+        </w:rPr>
         <w:t>Общее описание</w:t>
       </w:r>
       <w:r>
+        <w:rPr>
+          <w:b/>
+          <w:bCs/>
+          <w:sz w:val="32"/>
+          <w:szCs w:val="32"/>
+        </w:rPr>
         <w:t xml:space="preserve"> и принцип работы</w:t>
       </w:r>
     </w:p>
     <w:p>
+      <w:pPr>
+        <w:jc w:val="both"/>
+      </w:pPr>
       <w:r>
         <w:rPr>
           <w:lang w:val="en-US"/>
@@ -70,11 +93,17 @@
       </w:r>
     </w:p>
     <w:p>
+      <w:pPr>
+        <w:jc w:val="both"/>
+      </w:pPr>
       <w:r>
         <w:t>Ключевые особенности:</w:t>
       </w:r>
     </w:p>
     <w:p>
+      <w:pPr>
+        <w:jc w:val="both"/>
+      </w:pPr>
       <w:r>
         <w:t>- обладает текстовым пользовательским интерфейсом (</w:t>
       </w:r>
@@ -95,13 +124,22 @@
       </w:r>
     </w:p>
     <w:p>
+      <w:pPr>
+        <w:jc w:val="both"/>
+      </w:pPr>
       <w:r>
         <w:t>- позволяет управлять конфигурацией (включение/отключение канала и изменение времени автосохранения без перезапуска утилиты)</w:t>
       </w:r>
     </w:p>
     <w:p>
+      <w:pPr>
+        <w:jc w:val="both"/>
+      </w:pPr>
       <w:r>
         <w:t>Внешний вид окна консольной утилиты приведен на рис.1.</w:t>
+      </w:r>
+      <w:r>
+        <w:t xml:space="preserve"> Эта консольная утилита текстовый пользовательский интерфейс с выводом значений в фиксированные позиции</w:t>
       </w:r>
     </w:p>
     <w:p>
@@ -128,7 +166,7 @@
                     <pic:cNvPicPr/>
                   </pic:nvPicPr>
                   <pic:blipFill rotWithShape="1">
-                    <a:blip r:embed="rId4">
+                    <a:blip r:embed="rId5">
                       <a:extLst>
                         <a:ext uri="{28A0092B-C50C-407E-A947-70E740481C1C}">
                           <a14:useLocalDpi xmlns:a14="http://schemas.microsoft.com/office/drawing/2010/main" val="0"/>
@@ -175,46 +213,300 @@
         <w:jc w:val="both"/>
       </w:pPr>
       <w:r>
-        <w:t>1.</w:t>
+        <w:t>1</w:t>
+      </w:r>
+      <w:r>
+        <w:rPr>
+          <w:b/>
+          <w:bCs/>
+          <w:i/>
+          <w:iCs/>
+        </w:rPr>
+        <w:t>.</w:t>
+      </w:r>
+      <w:r>
+        <w:rPr>
+          <w:b/>
+          <w:bCs/>
+          <w:i/>
+          <w:iCs/>
+        </w:rPr>
+        <w:t xml:space="preserve"> с</w:t>
+      </w:r>
+      <w:r>
+        <w:rPr>
+          <w:b/>
+          <w:bCs/>
+          <w:i/>
+          <w:iCs/>
+        </w:rPr>
+        <w:t>остояние утилиты автосохранения</w:t>
+      </w:r>
+      <w:r>
+        <w:t xml:space="preserve"> показывает запущен ли в данный момент периодический процесс, отображаемые значения </w:t>
+      </w:r>
+      <w:r>
+        <w:rPr>
+          <w:lang w:val="en-US"/>
+        </w:rPr>
+        <w:t>On</w:t>
       </w:r>
       <w:r>
         <w:t xml:space="preserve"> </w:t>
       </w:r>
       <w:r>
-        <w:t>с</w:t>
-      </w:r>
-      <w:r>
-        <w:t xml:space="preserve">остояние утилиты автосохранения показывает запущен ли в данный момент периодический процесс, отображаемые значения </w:t>
-      </w:r>
-      <w:r>
-        <w:rPr>
+        <w:t xml:space="preserve">и </w:t>
+      </w:r>
+      <w:r>
+        <w:rPr>
+          <w:lang w:val="en-US"/>
+        </w:rPr>
+        <w:t>Off</w:t>
+      </w:r>
+      <w:r>
+        <w:t xml:space="preserve">, состояние автосохранения определяется </w:t>
+      </w:r>
+      <w:r>
+        <w:t xml:space="preserve">последней </w:t>
+      </w:r>
+      <w:r>
+        <w:t>введен</w:t>
+      </w:r>
+      <w:r>
+        <w:t>н</w:t>
+      </w:r>
+      <w:r>
+        <w:t xml:space="preserve">ой командой </w:t>
+      </w:r>
+      <w:r>
+        <w:rPr>
+          <w:b/>
+          <w:bCs/>
+          <w:i/>
+          <w:iCs/>
+          <w:lang w:val="en-US"/>
+        </w:rPr>
+        <w:t>start</w:t>
+      </w:r>
+      <w:r>
+        <w:t xml:space="preserve"> (</w:t>
+      </w:r>
+      <w:r>
+        <w:rPr>
+          <w:b/>
+          <w:bCs/>
+          <w:i/>
+          <w:iCs/>
           <w:lang w:val="en-US"/>
         </w:rPr>
         <w:t>On</w:t>
       </w:r>
       <w:r>
+        <w:t xml:space="preserve">) </w:t>
+      </w:r>
+      <w:r>
+        <w:t xml:space="preserve">и </w:t>
+      </w:r>
+      <w:r>
+        <w:rPr>
+          <w:b/>
+          <w:bCs/>
+          <w:i/>
+          <w:iCs/>
+          <w:lang w:val="en-US"/>
+        </w:rPr>
+        <w:t>stop</w:t>
+      </w:r>
+      <w:r>
+        <w:t xml:space="preserve"> (</w:t>
+      </w:r>
+      <w:r>
+        <w:rPr>
+          <w:b/>
+          <w:bCs/>
+          <w:i/>
+          <w:iCs/>
+          <w:lang w:val="en-US"/>
+        </w:rPr>
+        <w:t>Off</w:t>
+      </w:r>
+      <w:r>
+        <w:t xml:space="preserve">) </w:t>
+      </w:r>
+      <w:r>
+        <w:t xml:space="preserve">при условии, что в файле конфигурации значение </w:t>
+      </w:r>
+      <w:r>
+        <w:rPr>
+          <w:u w:val="single"/>
+          <w:lang w:val="en-US"/>
+        </w:rPr>
+        <w:t>state</w:t>
+      </w:r>
+      <w:r>
+        <w:rPr>
+          <w:u w:val="single"/>
+        </w:rPr>
+        <w:t xml:space="preserve"> равно 1</w:t>
+      </w:r>
+      <w:r>
+        <w:t>, т.е.</w:t>
+      </w:r>
+      <w:r>
         <w:t xml:space="preserve"> </w:t>
       </w:r>
       <w:r>
-        <w:t xml:space="preserve">и </w:t>
-      </w:r>
-      <w:r>
-        <w:rPr>
+        <w:rPr>
+          <w:lang w:val="en-US"/>
+        </w:rPr>
+        <w:t>state</w:t>
+      </w:r>
+      <w:r>
+        <w:t xml:space="preserve"> </w:t>
+      </w:r>
+      <w:r>
+        <w:t>= 1</w:t>
+      </w:r>
+    </w:p>
+    <w:p>
+      <w:pPr>
+        <w:jc w:val="both"/>
+      </w:pPr>
+      <w:r>
+        <w:t>2.</w:t>
+      </w:r>
+      <w:r>
+        <w:t xml:space="preserve"> состояние каналов по каждому каналу отображается его состояние, которое означает будет ли выполняться автоматической сохранение,</w:t>
+      </w:r>
+      <w:r>
+        <w:t xml:space="preserve"> </w:t>
+      </w:r>
+      <w:r>
+        <w:rPr>
+          <w:b/>
+          <w:bCs/>
+          <w:i/>
+          <w:iCs/>
+          <w:lang w:val="en-US"/>
+        </w:rPr>
+        <w:t>On</w:t>
+      </w:r>
+      <w:r>
+        <w:t xml:space="preserve"> </w:t>
+      </w:r>
+      <w:r>
+        <w:t xml:space="preserve">означает, что по данному каналу </w:t>
+      </w:r>
+      <w:r>
+        <w:rPr>
+          <w:b/>
+          <w:bCs/>
+          <w:i/>
+          <w:iCs/>
+        </w:rPr>
+        <w:t>будет</w:t>
+      </w:r>
+      <w:r>
+        <w:t xml:space="preserve"> осуществляться </w:t>
+      </w:r>
+      <w:r>
+        <w:rPr>
+          <w:b/>
+          <w:bCs/>
+          <w:i/>
+          <w:iCs/>
+        </w:rPr>
+        <w:t>периодическое автосохранение спектров</w:t>
+      </w:r>
+      <w:r>
+        <w:t xml:space="preserve">, </w:t>
+      </w:r>
+      <w:r>
+        <w:rPr>
+          <w:b/>
+          <w:bCs/>
+          <w:i/>
+          <w:iCs/>
           <w:lang w:val="en-US"/>
         </w:rPr>
         <w:t>Off</w:t>
       </w:r>
       <w:r>
-        <w:t xml:space="preserve">, состояние автосохранения определяется введеной командой </w:t>
-      </w:r>
-      <w:r>
-        <w:rPr>
-          <w:lang w:val="en-US"/>
-        </w:rPr>
-        <w:t>start</w:t>
-      </w:r>
-      <w:r>
-        <w:t xml:space="preserve"> (</w:t>
+        <w:t xml:space="preserve"> </w:t>
+      </w:r>
+      <w:r>
+        <w:t xml:space="preserve">означает, что </w:t>
+      </w:r>
+      <w:r>
+        <w:rPr>
+          <w:b/>
+          <w:bCs/>
+          <w:i/>
+          <w:iCs/>
+        </w:rPr>
+        <w:t>автосохранение по данному каналу отключено</w:t>
+      </w:r>
+      <w:r>
+        <w:t xml:space="preserve">. Управление включением канала </w:t>
+      </w:r>
+      <w:r>
+        <w:t xml:space="preserve">спектрометра </w:t>
+      </w:r>
+      <w:r>
+        <w:t>осуществляется в файле конфигурации:</w:t>
+      </w:r>
+    </w:p>
+    <w:p>
+      <w:pPr>
+        <w:jc w:val="both"/>
+      </w:pPr>
+      <w:r>
+        <w:rPr>
+          <w:lang w:val="en-US"/>
+        </w:rPr>
+        <w:t>useChannel</w:t>
+      </w:r>
+      <w:r>
+        <w:t>1</w:t>
+      </w:r>
+      <w:r>
+        <w:t xml:space="preserve"> </w:t>
+      </w:r>
+      <w:r>
+        <w:t>для</w:t>
+      </w:r>
+      <w:r>
+        <w:t xml:space="preserve"> </w:t>
+      </w:r>
+      <w:r>
+        <w:t>канала</w:t>
+      </w:r>
+      <w:r>
+        <w:t xml:space="preserve"> 1 </w:t>
+      </w:r>
+      <w:r>
+        <w:t>и</w:t>
+      </w:r>
+      <w:r>
+        <w:t xml:space="preserve"> </w:t>
+      </w:r>
+      <w:r>
+        <w:rPr>
+          <w:lang w:val="en-US"/>
+        </w:rPr>
+        <w:t>useChannel</w:t>
+      </w:r>
+      <w:r>
+        <w:t xml:space="preserve">2 </w:t>
+      </w:r>
+      <w:r>
+        <w:t>для канала 2</w:t>
+      </w:r>
+      <w:r>
+        <w:t>, значение 1 –</w:t>
+      </w:r>
+      <w:r>
+        <w:t xml:space="preserve"> </w:t>
       </w:r>
       <w:r>
         <w:rPr>
@@ -223,19 +515,13 @@
         <w:t>On</w:t>
       </w:r>
       <w:r>
-        <w:t xml:space="preserve">) </w:t>
-      </w:r>
-      <w:r>
-        <w:t xml:space="preserve">и </w:t>
-      </w:r>
-      <w:r>
-        <w:rPr>
-          <w:lang w:val="en-US"/>
-        </w:rPr>
-        <w:t>stop</w:t>
-      </w:r>
-      <w:r>
-        <w:t xml:space="preserve"> (</w:t>
+        <w:t xml:space="preserve">, 0 </w:t>
+      </w:r>
+      <w:r>
+        <w:t>–</w:t>
+      </w:r>
+      <w:r>
+        <w:t xml:space="preserve"> </w:t>
       </w:r>
       <w:r>
         <w:rPr>
@@ -243,155 +529,13 @@
         </w:rPr>
         <w:t>Off</w:t>
       </w:r>
-      <w:r>
-        <w:t xml:space="preserve">) </w:t>
-      </w:r>
-      <w:r>
-        <w:t xml:space="preserve">при условии, что в файле конфигурации значение </w:t>
-      </w:r>
-      <w:r>
-        <w:rPr>
-          <w:lang w:val="en-US"/>
-        </w:rPr>
-        <w:t>state</w:t>
-      </w:r>
-      <w:r>
-        <w:t xml:space="preserve"> </w:t>
-      </w:r>
-      <w:r>
-        <w:t>равно 1, т.е.</w:t>
-      </w:r>
-      <w:r>
-        <w:t xml:space="preserve"> </w:t>
-      </w:r>
-      <w:r>
-        <w:rPr>
-          <w:lang w:val="en-US"/>
-        </w:rPr>
-        <w:t>state</w:t>
-      </w:r>
-      <w:r>
-        <w:t xml:space="preserve"> </w:t>
-      </w:r>
-      <w:r>
-        <w:t>= 1</w:t>
-      </w:r>
     </w:p>
     <w:p>
       <w:pPr>
         <w:jc w:val="both"/>
       </w:pPr>
       <w:r>
-        <w:t>2.</w:t>
-      </w:r>
-      <w:r>
-        <w:t xml:space="preserve"> состояние каналов по каждому каналу отображается его состояние, которое означает будет ли выполняться автоматической сохранение, состояние </w:t>
-      </w:r>
-      <w:r>
-        <w:rPr>
-          <w:lang w:val="en-US"/>
-        </w:rPr>
-        <w:t>On</w:t>
-      </w:r>
-      <w:r>
-        <w:t xml:space="preserve"> </w:t>
-      </w:r>
-      <w:r>
-        <w:t xml:space="preserve">означает, что по данному каналу будет осуществляться периодическое автосохранение спектров, </w:t>
-      </w:r>
-      <w:r>
-        <w:rPr>
-          <w:lang w:val="en-US"/>
-        </w:rPr>
-        <w:t>Off</w:t>
-      </w:r>
-      <w:r>
-        <w:t xml:space="preserve"> </w:t>
-      </w:r>
-      <w:r>
-        <w:t>означает, что автосохранение по данному каналу отключено. Управление включением канала осуществляется в файле конфигурации:</w:t>
-      </w:r>
-    </w:p>
-    <w:p>
-      <w:pPr>
-        <w:jc w:val="both"/>
-      </w:pPr>
-      <w:r>
-        <w:rPr>
-          <w:lang w:val="en-US"/>
-        </w:rPr>
-        <w:t>useChannel</w:t>
-      </w:r>
-      <w:r>
-        <w:t>1</w:t>
-      </w:r>
-      <w:r>
-        <w:t xml:space="preserve"> </w:t>
-      </w:r>
-      <w:r>
-        <w:t>для</w:t>
-      </w:r>
-      <w:r>
-        <w:t xml:space="preserve"> </w:t>
-      </w:r>
-      <w:r>
-        <w:t>канала</w:t>
-      </w:r>
-      <w:r>
-        <w:t xml:space="preserve"> 1 </w:t>
-      </w:r>
-      <w:r>
-        <w:t>и</w:t>
-      </w:r>
-      <w:r>
-        <w:t xml:space="preserve"> </w:t>
-      </w:r>
-      <w:r>
-        <w:rPr>
-          <w:lang w:val="en-US"/>
-        </w:rPr>
-        <w:t>useChannel</w:t>
-      </w:r>
-      <w:r>
-        <w:t xml:space="preserve">2 </w:t>
-      </w:r>
-      <w:r>
-        <w:t>для канала 2</w:t>
-      </w:r>
-      <w:r>
-        <w:t>, значение 1 –</w:t>
-      </w:r>
-      <w:r>
-        <w:t xml:space="preserve"> </w:t>
-      </w:r>
-      <w:r>
-        <w:rPr>
-          <w:lang w:val="en-US"/>
-        </w:rPr>
-        <w:t>On</w:t>
-      </w:r>
-      <w:r>
-        <w:t xml:space="preserve">, 0 </w:t>
-      </w:r>
-      <w:r>
-        <w:t>–</w:t>
-      </w:r>
-      <w:r>
-        <w:t xml:space="preserve"> </w:t>
-      </w:r>
-      <w:r>
-        <w:rPr>
-          <w:lang w:val="en-US"/>
-        </w:rPr>
-        <w:t>Off</w:t>
-      </w:r>
-    </w:p>
-    <w:p>
-      <w:pPr>
-        <w:jc w:val="both"/>
-      </w:pPr>
-      <w:r>
-        <w:t xml:space="preserve">Если канал включен, то происходит периодический обратный отчет до момента автосохранения, при этом число секунд до автосохранения и момент времени, когда будет произведено </w:t>
+        <w:t xml:space="preserve">Если канал включен, то происходит периодический обратный отчет до момента автосохранения, при этом число секунд до автосохранения и момент времени когда будет произведено </w:t>
       </w:r>
       <w:r>
         <w:lastRenderedPageBreak/>
@@ -423,6 +567,75 @@
       <w:r>
         <w:t>3. Поле ввода команд</w:t>
       </w:r>
+      <w:r>
+        <w:t xml:space="preserve"> позволяет управлять состоянием процесса автосохранения, </w:t>
+      </w:r>
+      <w:r>
+        <w:rPr>
+          <w:b/>
+          <w:bCs/>
+          <w:i/>
+          <w:iCs/>
+          <w:lang w:val="en-US"/>
+        </w:rPr>
+        <w:t>start</w:t>
+      </w:r>
+      <w:r>
+        <w:rPr>
+          <w:b/>
+          <w:bCs/>
+          <w:i/>
+          <w:iCs/>
+        </w:rPr>
+        <w:t xml:space="preserve"> – запуск</w:t>
+      </w:r>
+      <w:r>
+        <w:t xml:space="preserve"> периодического автосохранения, </w:t>
+      </w:r>
+      <w:r>
+        <w:rPr>
+          <w:b/>
+          <w:bCs/>
+          <w:i/>
+          <w:iCs/>
+          <w:lang w:val="en-US"/>
+        </w:rPr>
+        <w:t>stop</w:t>
+      </w:r>
+      <w:r>
+        <w:rPr>
+          <w:b/>
+          <w:bCs/>
+          <w:i/>
+          <w:iCs/>
+        </w:rPr>
+        <w:t xml:space="preserve"> – остановка</w:t>
+      </w:r>
+      <w:r>
+        <w:t xml:space="preserve">, </w:t>
+      </w:r>
+      <w:r>
+        <w:rPr>
+          <w:b/>
+          <w:bCs/>
+          <w:i/>
+          <w:iCs/>
+          <w:lang w:val="en-US"/>
+        </w:rPr>
+        <w:t>exit</w:t>
+      </w:r>
+      <w:r>
+        <w:rPr>
+          <w:b/>
+          <w:bCs/>
+          <w:i/>
+          <w:iCs/>
+        </w:rPr>
+        <w:t xml:space="preserve"> – выход</w:t>
+      </w:r>
+      <w:r>
+        <w:t>.</w:t>
+      </w:r>
     </w:p>
     <w:p>
       <w:pPr>
@@ -431,28 +644,1032 @@
       <w:r>
         <w:t>4. Поле статуса приложения</w:t>
       </w:r>
-      <w:bookmarkStart w:id="0" w:name="_GoBack"/>
-      <w:bookmarkEnd w:id="0"/>
-    </w:p>
-    <w:p>
-      <w:r>
+      <w:r>
+        <w:t xml:space="preserve"> в этом поле указывается последнее сообщение от приложения, например, что автосохранение запущено или, что был автоматически сохранен спектр по каналу 1 или 2</w:t>
+      </w:r>
+      <w:r>
+        <w:t xml:space="preserve">, или, что окно программа управления спектрометром </w:t>
+      </w:r>
+      <w:r>
+        <w:rPr>
+          <w:lang w:val="en-US"/>
+        </w:rPr>
+        <w:t>MC</w:t>
+      </w:r>
+      <w:r>
+        <w:t>.</w:t>
+      </w:r>
+      <w:r>
+        <w:rPr>
+          <w:lang w:val="en-US"/>
+        </w:rPr>
+        <w:t>exe</w:t>
+      </w:r>
+      <w:r>
+        <w:t xml:space="preserve"> </w:t>
+      </w:r>
+      <w:r>
+        <w:t>не было запущена.</w:t>
+      </w:r>
+    </w:p>
+    <w:p>
+      <w:r>
+        <w:t>Принцип работы:</w:t>
+      </w:r>
+      <w:r>
+        <w:t xml:space="preserve"> при наступлении момента автоматического сохранения спектра происходит следующее</w:t>
+      </w:r>
+      <w:r>
+        <w:t>:</w:t>
+      </w:r>
+    </w:p>
+    <w:p>
+      <w:pPr>
+        <w:pStyle w:val="a3"/>
+        <w:numPr>
+          <w:ilvl w:val="0"/>
+          <w:numId w:val="1"/>
+        </w:numPr>
+        <w:jc w:val="both"/>
+      </w:pPr>
+      <w:r>
+        <w:t xml:space="preserve">Выполняется симуляция нажатия клавиш на клавиатуре через отправку сканкодов в драйвер клавиатуры: </w:t>
+      </w:r>
+    </w:p>
+    <w:p>
+      <w:pPr>
+        <w:pStyle w:val="a3"/>
+        <w:numPr>
+          <w:ilvl w:val="1"/>
+          <w:numId w:val="1"/>
+        </w:numPr>
+        <w:jc w:val="both"/>
+      </w:pPr>
+      <w:r>
+        <w:t>нажатие клавиши выбора канала (стрелка влево и вправо, ее нажатие зависит от ряда факторов)</w:t>
+      </w:r>
+    </w:p>
+    <w:p>
+      <w:pPr>
+        <w:pStyle w:val="a3"/>
+        <w:numPr>
+          <w:ilvl w:val="1"/>
+          <w:numId w:val="1"/>
+        </w:numPr>
+        <w:jc w:val="both"/>
+      </w:pPr>
+      <w:r>
+        <w:t>нажатие клавиши продолжения для считывания спектра из спектрометра СМ-2201</w:t>
+      </w:r>
+    </w:p>
+    <w:p>
+      <w:pPr>
+        <w:pStyle w:val="a3"/>
+        <w:numPr>
+          <w:ilvl w:val="1"/>
+          <w:numId w:val="1"/>
+        </w:numPr>
+        <w:jc w:val="both"/>
+      </w:pPr>
+      <w:r>
+        <w:t>нажатие клавиши записи спектра</w:t>
+      </w:r>
+    </w:p>
+    <w:p>
+      <w:pPr>
+        <w:pStyle w:val="a3"/>
+        <w:numPr>
+          <w:ilvl w:val="1"/>
+          <w:numId w:val="1"/>
+        </w:numPr>
+        <w:jc w:val="both"/>
+      </w:pPr>
+      <w:r>
+        <w:t>нажатие клавиши перезаписи файла</w:t>
+      </w:r>
+    </w:p>
+    <w:p>
+      <w:pPr>
+        <w:pStyle w:val="a3"/>
+        <w:numPr>
+          <w:ilvl w:val="0"/>
+          <w:numId w:val="1"/>
+        </w:numPr>
+        <w:jc w:val="both"/>
+      </w:pPr>
+      <w:r>
+        <w:t>Берется последний сохраненный файл (по дате) из директории, в которую выполняется сохранение (параметр конфигурационного файла</w:t>
+      </w:r>
+      <w:r>
+        <w:t xml:space="preserve"> </w:t>
+      </w:r>
+      <w:r>
+        <w:t>outputDir</w:t>
+      </w:r>
+      <w:r>
+        <w:t>)</w:t>
+      </w:r>
+      <w:r>
+        <w:t xml:space="preserve">, сохраненный файл копируется в архивную директорию (параметр </w:t>
+      </w:r>
+      <w:r>
+        <w:t>archiveDir</w:t>
+      </w:r>
+      <w:r>
+        <w:t>) при этом сохранение осуществляется в директорию с именем спектра. Например, если файл спектра 1</w:t>
+      </w:r>
+      <w:r>
+        <w:rPr>
+          <w:lang w:val="en-US"/>
+        </w:rPr>
+        <w:t>N</w:t>
+      </w:r>
+      <w:r>
+        <w:t>210220.</w:t>
+      </w:r>
+      <w:r>
+        <w:rPr>
+          <w:lang w:val="en-US"/>
+        </w:rPr>
+        <w:t>spc</w:t>
+      </w:r>
+      <w:r>
+        <w:t xml:space="preserve"> </w:t>
+      </w:r>
+      <w:r>
+        <w:t xml:space="preserve">имя спектра – часть без расширения, т.е. </w:t>
+      </w:r>
+      <w:r>
+        <w:t>1</w:t>
+      </w:r>
+      <w:r>
+        <w:rPr>
+          <w:lang w:val="en-US"/>
+        </w:rPr>
+        <w:t>N</w:t>
+      </w:r>
+      <w:r>
+        <w:t>210220</w:t>
+      </w:r>
+      <w:r>
+        <w:t>, создается директория %</w:t>
+      </w:r>
+      <w:r>
+        <w:rPr>
+          <w:lang w:val="en-US"/>
+        </w:rPr>
+        <w:t>archiveDir</w:t>
+      </w:r>
+      <w:r>
+        <w:t>%</w:t>
+      </w:r>
+      <w:r>
+        <w:t>\</w:t>
+      </w:r>
+      <w:r>
+        <w:t>1</w:t>
+      </w:r>
+      <w:r>
+        <w:rPr>
+          <w:lang w:val="en-US"/>
+        </w:rPr>
+        <w:t>N</w:t>
+      </w:r>
+      <w:r>
+        <w:t>210220</w:t>
+      </w:r>
+      <w:r>
+        <w:t>\</w:t>
+      </w:r>
+      <w:r>
+        <w:t xml:space="preserve"> </w:t>
+      </w:r>
+      <w:r>
+        <w:rPr>
+          <w:lang w:val="en-US"/>
+        </w:rPr>
+        <w:t>f</w:t>
+      </w:r>
+      <w:r>
+        <w:t>а спектр записывается в эту директорию с меткой времени</w:t>
+      </w:r>
+      <w:r>
+        <w:t xml:space="preserve"> по шаблону: </w:t>
+      </w:r>
+      <w:r>
+        <w:t>1</w:t>
+      </w:r>
+      <w:r>
+        <w:rPr>
+          <w:lang w:val="en-US"/>
+        </w:rPr>
+        <w:t>N</w:t>
+      </w:r>
+      <w:r>
+        <w:t>210220</w:t>
+      </w:r>
+      <w:r>
+        <w:t>_</w:t>
+      </w:r>
+      <w:r>
+        <w:rPr>
+          <w:lang w:val="en-US"/>
+        </w:rPr>
+        <w:t>YYYY</w:t>
+      </w:r>
+      <w:r>
+        <w:t>-</w:t>
+      </w:r>
+      <w:r>
+        <w:rPr>
+          <w:lang w:val="en-US"/>
+        </w:rPr>
+        <w:t>MM</w:t>
+      </w:r>
+      <w:r>
+        <w:t>-</w:t>
+      </w:r>
+      <w:r>
+        <w:rPr>
+          <w:lang w:val="en-US"/>
+        </w:rPr>
+        <w:t>DD</w:t>
+      </w:r>
+      <w:r>
+        <w:t>_</w:t>
+      </w:r>
+      <w:r>
+        <w:rPr>
+          <w:lang w:val="en-US"/>
+        </w:rPr>
+        <w:t>HH</w:t>
+      </w:r>
+      <w:r>
+        <w:t>-</w:t>
+      </w:r>
+      <w:r>
+        <w:rPr>
+          <w:lang w:val="en-US"/>
+        </w:rPr>
+        <w:t>mm</w:t>
+      </w:r>
+      <w:r>
+        <w:t>-</w:t>
+      </w:r>
+      <w:r>
+        <w:rPr>
+          <w:lang w:val="en-US"/>
+        </w:rPr>
+        <w:t>ss</w:t>
+      </w:r>
+      <w:r>
+        <w:t>.</w:t>
+      </w:r>
+      <w:r>
+        <w:rPr>
+          <w:lang w:val="en-US"/>
+        </w:rPr>
+        <w:t>spc</w:t>
+      </w:r>
+      <w:r>
+        <w:t xml:space="preserve">, т.е., например, </w:t>
+      </w:r>
+      <w:r>
+        <w:t>1</w:t>
+      </w:r>
+      <w:r>
+        <w:rPr>
+          <w:lang w:val="en-US"/>
+        </w:rPr>
+        <w:t>N</w:t>
+      </w:r>
+      <w:r>
+        <w:t>210220_</w:t>
+      </w:r>
+      <w:r>
+        <w:t>2020</w:t>
+      </w:r>
+      <w:r>
+        <w:t>-</w:t>
+      </w:r>
+      <w:r>
+        <w:t>05</w:t>
+      </w:r>
+      <w:r>
+        <w:t>-</w:t>
+      </w:r>
+      <w:r>
+        <w:t>11</w:t>
+      </w:r>
+      <w:r>
+        <w:t>_</w:t>
+      </w:r>
+      <w:r>
+        <w:t>13</w:t>
+      </w:r>
+      <w:r>
+        <w:t>-</w:t>
+      </w:r>
+      <w:r>
+        <w:t>30</w:t>
+      </w:r>
+      <w:r>
+        <w:t>-</w:t>
+      </w:r>
+      <w:r>
+        <w:t>00</w:t>
+      </w:r>
+      <w:r>
+        <w:t>.</w:t>
+      </w:r>
+      <w:r>
+        <w:rPr>
+          <w:lang w:val="en-US"/>
+        </w:rPr>
+        <w:t>spc</w:t>
+      </w:r>
+    </w:p>
+    <w:p>
+      <w:pPr>
+        <w:rPr>
+          <w:b/>
+          <w:bCs/>
+          <w:sz w:val="32"/>
+          <w:szCs w:val="32"/>
+        </w:rPr>
+      </w:pPr>
+      <w:r>
+        <w:rPr>
+          <w:b/>
+          <w:bCs/>
+          <w:sz w:val="32"/>
+          <w:szCs w:val="32"/>
+        </w:rPr>
         <w:t>Необходимые компоненты</w:t>
       </w:r>
     </w:p>
-    <w:p/>
-    <w:p>
-      <w:r>
+    <w:p>
+      <w:pPr>
+        <w:jc w:val="both"/>
+      </w:pPr>
+      <w:r>
+        <w:t xml:space="preserve">- драйвер </w:t>
+      </w:r>
+      <w:r>
+        <w:rPr>
+          <w:lang w:val="en-US"/>
+        </w:rPr>
+        <w:t>DIO</w:t>
+      </w:r>
+      <w:r>
+        <w:t>_</w:t>
+      </w:r>
+      <w:r>
+        <w:rPr>
+          <w:lang w:val="en-US"/>
+        </w:rPr>
+        <w:t>W</w:t>
+      </w:r>
+      <w:r>
+        <w:t>55</w:t>
+      </w:r>
+      <w:r>
+        <w:t>.</w:t>
+      </w:r>
+      <w:r>
+        <w:rPr>
+          <w:lang w:val="en-US"/>
+        </w:rPr>
+        <w:t>vxd</w:t>
+      </w:r>
+      <w:r>
+        <w:t xml:space="preserve"> (</w:t>
+      </w:r>
+      <w:r>
+        <w:t xml:space="preserve">это проприетарный драйвер, который был предоставлено компанией </w:t>
+      </w:r>
+      <w:r>
+        <w:rPr>
+          <w:lang w:val="en-US"/>
+        </w:rPr>
+        <w:t>Wissance</w:t>
+      </w:r>
+      <w:r>
+        <w:t xml:space="preserve">, </w:t>
+      </w:r>
+      <w:r>
+        <w:rPr>
+          <w:lang w:val="en-US"/>
+        </w:rPr>
+        <w:t>wissance</w:t>
+      </w:r>
+      <w:r>
+        <w:t>.</w:t>
+      </w:r>
+      <w:r>
+        <w:rPr>
+          <w:lang w:val="en-US"/>
+        </w:rPr>
+        <w:t>com</w:t>
+      </w:r>
+      <w:r>
+        <w:t xml:space="preserve">) </w:t>
+      </w:r>
+      <w:r>
+        <w:t>для данного конкретного применения в лаборатории Мессбауэровской спектроскопии и его использование запрещает использование его без согласования (</w:t>
+      </w:r>
+      <w:hyperlink r:id="rId6" w:history="1">
+        <w:r>
+          <w:rPr>
+            <w:rStyle w:val="a4"/>
+            <w:lang w:val="en-US"/>
+          </w:rPr>
+          <w:t>info</w:t>
+        </w:r>
+        <w:r>
+          <w:rPr>
+            <w:rStyle w:val="a4"/>
+          </w:rPr>
+          <w:t>@</w:t>
+        </w:r>
+        <w:r>
+          <w:rPr>
+            <w:rStyle w:val="a4"/>
+            <w:lang w:val="en-US"/>
+          </w:rPr>
+          <w:t>wissance</w:t>
+        </w:r>
+        <w:r>
+          <w:rPr>
+            <w:rStyle w:val="a4"/>
+          </w:rPr>
+          <w:t>.</w:t>
+        </w:r>
+        <w:r>
+          <w:rPr>
+            <w:rStyle w:val="a4"/>
+            <w:lang w:val="en-US"/>
+          </w:rPr>
+          <w:t>com</w:t>
+        </w:r>
+      </w:hyperlink>
+      <w:r>
+        <w:t>)</w:t>
+      </w:r>
+    </w:p>
+    <w:p>
+      <w:pPr>
+        <w:jc w:val="both"/>
+        <w:rPr>
+          <w:lang w:val="en-US"/>
+        </w:rPr>
+      </w:pPr>
+      <w:commentRangeStart w:id="0"/>
+      <w:r>
+        <w:t xml:space="preserve">- </w:t>
+      </w:r>
+      <w:r>
+        <w:rPr>
+          <w:lang w:val="en-US"/>
+        </w:rPr>
+        <w:t>Microsoft</w:t>
+      </w:r>
+      <w:r>
+        <w:t xml:space="preserve"> </w:t>
+      </w:r>
+      <w:r>
+        <w:rPr>
+          <w:lang w:val="en-US"/>
+        </w:rPr>
+        <w:t>Visual</w:t>
+      </w:r>
+      <w:r>
+        <w:t xml:space="preserve"> </w:t>
+      </w:r>
+      <w:r>
+        <w:rPr>
+          <w:lang w:val="en-US"/>
+        </w:rPr>
+        <w:t>C</w:t>
+      </w:r>
+      <w:r>
+        <w:t xml:space="preserve">++ </w:t>
+      </w:r>
+      <w:r>
+        <w:rPr>
+          <w:lang w:val="en-US"/>
+        </w:rPr>
+        <w:t>Redistributable (6</w:t>
+      </w:r>
+      <w:r>
+        <w:rPr>
+          <w:lang w:val="en-US"/>
+        </w:rPr>
+        <w:t>+).</w:t>
+      </w:r>
+      <w:commentRangeEnd w:id="0"/>
+      <w:r>
+        <w:rPr>
+          <w:rStyle w:val="a6"/>
+        </w:rPr>
+        <w:commentReference w:id="0"/>
+      </w:r>
+    </w:p>
+    <w:p>
+      <w:pPr>
+        <w:rPr>
+          <w:b/>
+          <w:bCs/>
+          <w:sz w:val="32"/>
+          <w:szCs w:val="32"/>
+        </w:rPr>
+      </w:pPr>
+      <w:r>
+        <w:rPr>
+          <w:b/>
+          <w:bCs/>
+          <w:sz w:val="32"/>
+          <w:szCs w:val="32"/>
+        </w:rPr>
         <w:t>Конфигурирование</w:t>
       </w:r>
     </w:p>
-    <w:p/>
+    <w:p>
+      <w:r>
+        <w:t>В одной директории с исполняемым файлом утилиты автосохранения д</w:t>
+      </w:r>
+      <w:r>
+        <w:t>олжен находиться файл конфигурации (</w:t>
+      </w:r>
+      <w:r>
+        <w:rPr>
+          <w:lang w:val="en-US"/>
+        </w:rPr>
+        <w:t>autosaveConfig</w:t>
+      </w:r>
+      <w:r>
+        <w:t>.</w:t>
+      </w:r>
+      <w:r>
+        <w:rPr>
+          <w:lang w:val="en-US"/>
+        </w:rPr>
+        <w:t>txt</w:t>
+      </w:r>
+      <w:r>
+        <w:t xml:space="preserve">), этот файл по своей сути является </w:t>
+      </w:r>
+      <w:r>
+        <w:rPr>
+          <w:lang w:val="en-US"/>
+        </w:rPr>
+        <w:t>property</w:t>
+      </w:r>
+      <w:r>
+        <w:t>-</w:t>
+      </w:r>
+      <w:r>
+        <w:t>файлом, т.е. таким файлом, в котором все значения задаются парами ключ=значение</w:t>
+      </w:r>
+    </w:p>
+    <w:p>
+      <w:r>
+        <w:t>В этом файле задаются следующие настройки:</w:t>
+      </w:r>
+    </w:p>
+    <w:p>
+      <w:pPr>
+        <w:pStyle w:val="a3"/>
+        <w:numPr>
+          <w:ilvl w:val="0"/>
+          <w:numId w:val="2"/>
+        </w:numPr>
+        <w:jc w:val="both"/>
+      </w:pPr>
+      <w:r>
+        <w:rPr>
+          <w:lang w:val="en-US"/>
+        </w:rPr>
+        <w:t>state</w:t>
+      </w:r>
+      <w:r>
+        <w:t xml:space="preserve"> – </w:t>
+      </w:r>
+      <w:r>
+        <w:t xml:space="preserve">состояние автосохранения: присутствует скорее как рудимент, по большому счету не используется, т.к. остановка достигается командой </w:t>
+      </w:r>
+      <w:r>
+        <w:rPr>
+          <w:lang w:val="en-US"/>
+        </w:rPr>
+        <w:t>stop</w:t>
+      </w:r>
+      <w:r>
+        <w:t xml:space="preserve">, </w:t>
+      </w:r>
+      <w:r>
+        <w:t>но если значение 0, то автосохранение отключено, в нормальной ситуации должно быть выставлено значение 1</w:t>
+      </w:r>
+      <w:r>
+        <w:t xml:space="preserve"> (т.е. задавать значение 0 для остановки НЕ рекомендуется)</w:t>
+      </w:r>
+      <w:r>
+        <w:t>.</w:t>
+      </w:r>
+    </w:p>
+    <w:p>
+      <w:pPr>
+        <w:pStyle w:val="a3"/>
+        <w:numPr>
+          <w:ilvl w:val="0"/>
+          <w:numId w:val="2"/>
+        </w:numPr>
+      </w:pPr>
+      <w:r>
+        <w:rPr>
+          <w:lang w:val="en-US"/>
+        </w:rPr>
+        <w:t>useChannel</w:t>
+      </w:r>
+      <w:r>
+        <w:t>1</w:t>
+      </w:r>
+      <w:r>
+        <w:t xml:space="preserve"> </w:t>
+      </w:r>
+      <w:r>
+        <w:t>– автосохранение по каналу 1: 0 – выкл, 1 – вкл.</w:t>
+      </w:r>
+    </w:p>
+    <w:p>
+      <w:pPr>
+        <w:pStyle w:val="a3"/>
+        <w:numPr>
+          <w:ilvl w:val="0"/>
+          <w:numId w:val="2"/>
+        </w:numPr>
+      </w:pPr>
+      <w:r>
+        <w:rPr>
+          <w:lang w:val="en-US"/>
+        </w:rPr>
+        <w:t>useChannel</w:t>
+      </w:r>
+      <w:r>
+        <w:t>2</w:t>
+      </w:r>
+      <w:r>
+        <w:t xml:space="preserve">– автосохранение по каналу </w:t>
+      </w:r>
+      <w:r>
+        <w:t>2</w:t>
+      </w:r>
+      <w:r>
+        <w:t>: 0 – выкл, 1 – вкл.</w:t>
+      </w:r>
+    </w:p>
+    <w:p>
+      <w:pPr>
+        <w:pStyle w:val="a3"/>
+        <w:numPr>
+          <w:ilvl w:val="0"/>
+          <w:numId w:val="2"/>
+        </w:numPr>
+      </w:pPr>
+      <w:r>
+        <w:rPr>
+          <w:lang w:val="en-US"/>
+        </w:rPr>
+        <w:t>channel</w:t>
+      </w:r>
+      <w:r>
+        <w:t>1</w:t>
+      </w:r>
+      <w:r>
+        <w:rPr>
+          <w:lang w:val="en-US"/>
+        </w:rPr>
+        <w:t>Period</w:t>
+      </w:r>
+      <w:r>
+        <w:t xml:space="preserve"> -  период автосохранения по каналу 1 в секундах</w:t>
+      </w:r>
+    </w:p>
+    <w:p>
+      <w:pPr>
+        <w:pStyle w:val="a3"/>
+        <w:numPr>
+          <w:ilvl w:val="0"/>
+          <w:numId w:val="2"/>
+        </w:numPr>
+      </w:pPr>
+      <w:r>
+        <w:rPr>
+          <w:lang w:val="en-US"/>
+        </w:rPr>
+        <w:t>channel</w:t>
+      </w:r>
+      <w:r>
+        <w:t>2</w:t>
+      </w:r>
+      <w:r>
+        <w:rPr>
+          <w:lang w:val="en-US"/>
+        </w:rPr>
+        <w:t>Period</w:t>
+      </w:r>
+      <w:r>
+        <w:t xml:space="preserve">-  период автосохранения по каналу </w:t>
+      </w:r>
+      <w:r>
+        <w:t>2</w:t>
+      </w:r>
+      <w:r>
+        <w:t xml:space="preserve"> в секундах</w:t>
+      </w:r>
+    </w:p>
+    <w:p>
+      <w:pPr>
+        <w:pStyle w:val="a3"/>
+        <w:numPr>
+          <w:ilvl w:val="0"/>
+          <w:numId w:val="2"/>
+        </w:numPr>
+      </w:pPr>
+      <w:r>
+        <w:rPr>
+          <w:lang w:val="en-US"/>
+        </w:rPr>
+        <w:lastRenderedPageBreak/>
+        <w:t>outputDir</w:t>
+      </w:r>
+      <w:r>
+        <w:t xml:space="preserve"> – директория в которую сохраняются спектры в программе управления спектрометром</w:t>
+      </w:r>
+    </w:p>
+    <w:p>
+      <w:pPr>
+        <w:pStyle w:val="a3"/>
+        <w:numPr>
+          <w:ilvl w:val="0"/>
+          <w:numId w:val="2"/>
+        </w:numPr>
+      </w:pPr>
+      <w:r>
+        <w:rPr>
+          <w:lang w:val="en-US"/>
+        </w:rPr>
+        <w:t>archiveDir</w:t>
+      </w:r>
+      <w:r>
+        <w:t xml:space="preserve"> – директория в которую помещаются автосохраненные спектры</w:t>
+      </w:r>
+    </w:p>
+    <w:p>
+      <w:pPr>
+        <w:rPr>
+          <w:b/>
+          <w:bCs/>
+          <w:sz w:val="32"/>
+          <w:szCs w:val="32"/>
+        </w:rPr>
+      </w:pPr>
+      <w:r>
+        <w:rPr>
+          <w:b/>
+          <w:bCs/>
+          <w:sz w:val="32"/>
+          <w:szCs w:val="32"/>
+        </w:rPr>
+        <w:t>Установка</w:t>
+      </w:r>
+    </w:p>
+    <w:p>
+      <w:r>
+        <w:t xml:space="preserve">По умолчанию утилита и все ее компоненты размещаются в директории </w:t>
+      </w:r>
+      <w:r>
+        <w:rPr>
+          <w:lang w:val="en-US"/>
+        </w:rPr>
+        <w:t>C</w:t>
+      </w:r>
+      <w:r>
+        <w:t>:\</w:t>
+      </w:r>
+      <w:r>
+        <w:rPr>
+          <w:lang w:val="en-US"/>
+        </w:rPr>
+        <w:t>Autosaves</w:t>
+      </w:r>
+      <w:r>
+        <w:t xml:space="preserve">, </w:t>
+      </w:r>
+      <w:r>
+        <w:t xml:space="preserve">а </w:t>
+      </w:r>
+      <w:r>
+        <w:rPr>
+          <w:lang w:val="en-US"/>
+        </w:rPr>
+        <w:t>archiveDir</w:t>
+      </w:r>
+      <w:r>
+        <w:t xml:space="preserve"> </w:t>
+      </w:r>
+      <w:r>
+        <w:t xml:space="preserve">указывает на директорию </w:t>
+      </w:r>
+      <w:r>
+        <w:rPr>
+          <w:lang w:val="en-US"/>
+        </w:rPr>
+        <w:t>C</w:t>
+      </w:r>
+      <w:r>
+        <w:t>:\</w:t>
+      </w:r>
+      <w:r>
+        <w:rPr>
+          <w:lang w:val="en-US"/>
+        </w:rPr>
+        <w:t>Autosaves</w:t>
+      </w:r>
+      <w:r>
+        <w:t>\</w:t>
+      </w:r>
+      <w:r>
+        <w:rPr>
+          <w:lang w:val="en-US"/>
+        </w:rPr>
+        <w:t>specs</w:t>
+      </w:r>
+      <w:r>
+        <w:t xml:space="preserve">, </w:t>
+      </w:r>
+      <w:r>
+        <w:t xml:space="preserve">для установки драйвера требуется его прописывание в реестре </w:t>
+      </w:r>
+      <w:r>
+        <w:rPr>
+          <w:lang w:val="en-US"/>
+        </w:rPr>
+        <w:t>Windows</w:t>
+      </w:r>
+      <w:r>
+        <w:t xml:space="preserve"> (</w:t>
+      </w:r>
+      <w:r>
+        <w:t>см. Рис.2.)</w:t>
+      </w:r>
+      <w:r>
+        <w:t>:</w:t>
+      </w:r>
+    </w:p>
+    <w:p>
+      <w:pPr>
+        <w:jc w:val="center"/>
+      </w:pPr>
+      <w:r>
+        <w:rPr>
+          <w:noProof/>
+        </w:rPr>
+        <w:drawing>
+          <wp:inline distT="0" distB="0" distL="0" distR="0" wp14:anchorId="6C1CDAA6" wp14:editId="098DF008">
+            <wp:extent cx="5940425" cy="4192270"/>
+            <wp:effectExtent l="0" t="0" r="3175" b="0"/>
+            <wp:docPr id="2" name="Рисунок 2" descr="Изображение выглядит как карта, текст, снимок экрана&#10;&#10;Автоматически созданное описание"/>
+            <wp:cNvGraphicFramePr>
+              <a:graphicFrameLocks xmlns:a="http://schemas.openxmlformats.org/drawingml/2006/main" noChangeAspect="1"/>
+            </wp:cNvGraphicFramePr>
+            <a:graphic xmlns:a="http://schemas.openxmlformats.org/drawingml/2006/main">
+              <a:graphicData uri="http://schemas.openxmlformats.org/drawingml/2006/picture">
+                <pic:pic xmlns:pic="http://schemas.openxmlformats.org/drawingml/2006/picture">
+                  <pic:nvPicPr>
+                    <pic:cNvPr id="2" name="installation_w98.png"/>
+                    <pic:cNvPicPr/>
+                  </pic:nvPicPr>
+                  <pic:blipFill>
+                    <a:blip r:embed="rId10">
+                      <a:extLst>
+                        <a:ext uri="{28A0092B-C50C-407E-A947-70E740481C1C}">
+                          <a14:useLocalDpi xmlns:a14="http://schemas.microsoft.com/office/drawing/2010/main" val="0"/>
+                        </a:ext>
+                      </a:extLst>
+                    </a:blip>
+                    <a:stretch>
+                      <a:fillRect/>
+                    </a:stretch>
+                  </pic:blipFill>
+                  <pic:spPr>
+                    <a:xfrm>
+                      <a:off x="0" y="0"/>
+                      <a:ext cx="5940425" cy="4192270"/>
+                    </a:xfrm>
+                    <a:prstGeom prst="rect">
+                      <a:avLst/>
+                    </a:prstGeom>
+                  </pic:spPr>
+                </pic:pic>
+              </a:graphicData>
+            </a:graphic>
+          </wp:inline>
+        </w:drawing>
+      </w:r>
+    </w:p>
+    <w:p>
+      <w:pPr>
+        <w:jc w:val="center"/>
+      </w:pPr>
+      <w:r>
+        <w:t xml:space="preserve">Рис.2. Установка драйвера </w:t>
+      </w:r>
+      <w:r>
+        <w:rPr>
+          <w:lang w:val="en-US"/>
+        </w:rPr>
+        <w:t>DIO</w:t>
+      </w:r>
+      <w:r>
+        <w:t>_</w:t>
+      </w:r>
+      <w:r>
+        <w:rPr>
+          <w:lang w:val="en-US"/>
+        </w:rPr>
+        <w:t>W</w:t>
+      </w:r>
+      <w:r>
+        <w:t>55 (</w:t>
+      </w:r>
+      <w:r>
+        <w:t xml:space="preserve">собственность компании </w:t>
+      </w:r>
+      <w:r>
+        <w:rPr>
+          <w:lang w:val="en-US"/>
+        </w:rPr>
+        <w:t>wissance</w:t>
+      </w:r>
+      <w:r>
+        <w:t>.</w:t>
+      </w:r>
+      <w:r>
+        <w:rPr>
+          <w:lang w:val="en-US"/>
+        </w:rPr>
+        <w:t>com</w:t>
+      </w:r>
+      <w:r>
+        <w:t>).</w:t>
+      </w:r>
+    </w:p>
     <w:p>
       <w:r>
         <w:t>Управление автосохранением</w:t>
       </w:r>
     </w:p>
-    <w:p/>
-    <w:p/>
+    <w:p>
+      <w:pPr>
+        <w:rPr>
+          <w:lang w:val="en-US"/>
+        </w:rPr>
+      </w:pPr>
+      <w:r>
+        <w:t>Запуск автосохранения</w:t>
+      </w:r>
+      <w:r>
+        <w:rPr>
+          <w:lang w:val="en-US"/>
+        </w:rPr>
+        <w:t xml:space="preserve"> … todo</w:t>
+      </w:r>
+    </w:p>
+    <w:p>
+      <w:pPr>
+        <w:rPr>
+          <w:lang w:val="en-US"/>
+        </w:rPr>
+      </w:pPr>
+      <w:r>
+        <w:t>Останов</w:t>
+      </w:r>
+      <w:r>
+        <w:rPr>
+          <w:lang w:val="en-US"/>
+        </w:rPr>
+        <w:t xml:space="preserve"> </w:t>
+      </w:r>
+      <w:r>
+        <w:rPr>
+          <w:lang w:val="en-US"/>
+        </w:rPr>
+        <w:t>… todo</w:t>
+      </w:r>
+      <w:bookmarkStart w:id="1" w:name="_GoBack"/>
+      <w:bookmarkEnd w:id="1"/>
+    </w:p>
     <w:sectPr>
       <w:pgSz w:w="11906" w:h="16838"/>
       <w:pgMar w:top="1134" w:right="850" w:bottom="1134" w:left="1701" w:header="708" w:footer="708" w:gutter="0"/>
@@ -461,6 +1678,239 @@
     </w:sectPr>
   </w:body>
 </w:document>
+</file>
+
+<file path=word/comments.xml><?xml version="1.0" encoding="utf-8"?>
+<w:comments xmlns:wpc="http://schemas.microsoft.com/office/word/2010/wordprocessingCanvas" xmlns:cx="http://schemas.microsoft.com/office/drawing/2014/chartex" xmlns:cx1="http://schemas.microsoft.com/office/drawing/2015/9/8/chartex" xmlns:cx2="http://schemas.microsoft.com/office/drawing/2015/10/21/chartex" xmlns:cx3="http://schemas.microsoft.com/office/drawing/2016/5/9/chartex" xmlns:cx4="http://schemas.microsoft.com/office/drawing/2016/5/10/chartex" xmlns:cx5="http://schemas.microsoft.com/office/drawing/2016/5/11/chartex" xmlns:cx6="http://schemas.microsoft.com/office/drawing/2016/5/12/chartex" xmlns:cx7="http://schemas.microsoft.com/office/drawing/2016/5/13/chartex" xmlns:cx8="http://schemas.microsoft.com/office/drawing/2016/5/14/chartex" xmlns:mc="http://schemas.openxmlformats.org/markup-compatibility/2006" xmlns:aink="http://schemas.microsoft.com/office/drawing/2016/ink" xmlns:am3d="http://schemas.microsoft.com/office/drawing/2017/model3d" xmlns:o="urn:schemas-microsoft-com:office:office" xmlns:r="http://schemas.openxmlformats.org/officeDocument/2006/relationships" xmlns:m="http://schemas.openxmlformats.org/officeDocument/2006/math" xmlns:v="urn:schemas-microsoft-com:vml" xmlns:wp14="http://schemas.microsoft.com/office/word/2010/wordprocessingDrawing" xmlns:wp="http://schemas.openxmlformats.org/drawingml/2006/wordprocessingDrawing" xmlns:w10="urn:schemas-microsoft-com:office:word" xmlns:w="http://schemas.openxmlformats.org/wordprocessingml/2006/main" xmlns:w14="http://schemas.microsoft.com/office/word/2010/wordml" xmlns:w15="http://schemas.microsoft.com/office/word/2012/wordml" xmlns:w16cid="http://schemas.microsoft.com/office/word/2016/wordml/cid" xmlns:w16se="http://schemas.microsoft.com/office/word/2015/wordml/symex" xmlns:wpg="http://schemas.microsoft.com/office/word/2010/wordprocessingGroup" xmlns:wpi="http://schemas.microsoft.com/office/word/2010/wordprocessingInk" xmlns:wne="http://schemas.microsoft.com/office/word/2006/wordml" xmlns:wps="http://schemas.microsoft.com/office/word/2010/wordprocessingShape" mc:Ignorable="w14 w15 w16se w16cid wp14">
+  <w:comment w:id="0" w:author="Михаил Ушаков" w:date="2020-04-07T20:25:00Z" w:initials="МУ">
+    <w:p>
+      <w:pPr>
+        <w:pStyle w:val="a7"/>
+        <w:rPr>
+          <w:lang w:val="en-US"/>
+        </w:rPr>
+      </w:pPr>
+      <w:r>
+        <w:rPr>
+          <w:rStyle w:val="a6"/>
+        </w:rPr>
+        <w:annotationRef/>
+      </w:r>
+      <w:r>
+        <w:t>Нужно уточнить</w:t>
+      </w:r>
+    </w:p>
+  </w:comment>
+</w:comments>
+</file>
+
+<file path=word/commentsExtended.xml><?xml version="1.0" encoding="utf-8"?>
+<w15:commentsEx xmlns:wpc="http://schemas.microsoft.com/office/word/2010/wordprocessingCanvas" xmlns:cx="http://schemas.microsoft.com/office/drawing/2014/chartex" xmlns:cx1="http://schemas.microsoft.com/office/drawing/2015/9/8/chartex" xmlns:cx2="http://schemas.microsoft.com/office/drawing/2015/10/21/chartex" xmlns:cx3="http://schemas.microsoft.com/office/drawing/2016/5/9/chartex" xmlns:cx4="http://schemas.microsoft.com/office/drawing/2016/5/10/chartex" xmlns:cx5="http://schemas.microsoft.com/office/drawing/2016/5/11/chartex" xmlns:cx6="http://schemas.microsoft.com/office/drawing/2016/5/12/chartex" xmlns:cx7="http://schemas.microsoft.com/office/drawing/2016/5/13/chartex" xmlns:cx8="http://schemas.microsoft.com/office/drawing/2016/5/14/chartex" xmlns:mc="http://schemas.openxmlformats.org/markup-compatibility/2006" xmlns:aink="http://schemas.microsoft.com/office/drawing/2016/ink" xmlns:am3d="http://schemas.microsoft.com/office/drawing/2017/model3d" xmlns:o="urn:schemas-microsoft-com:office:office" xmlns:r="http://schemas.openxmlformats.org/officeDocument/2006/relationships" xmlns:m="http://schemas.openxmlformats.org/officeDocument/2006/math" xmlns:v="urn:schemas-microsoft-com:vml" xmlns:wp14="http://schemas.microsoft.com/office/word/2010/wordprocessingDrawing" xmlns:wp="http://schemas.openxmlformats.org/drawingml/2006/wordprocessingDrawing" xmlns:w10="urn:schemas-microsoft-com:office:word" xmlns:w="http://schemas.openxmlformats.org/wordprocessingml/2006/main" xmlns:w14="http://schemas.microsoft.com/office/word/2010/wordml" xmlns:w15="http://schemas.microsoft.com/office/word/2012/wordml" xmlns:w16cid="http://schemas.microsoft.com/office/word/2016/wordml/cid" xmlns:w16se="http://schemas.microsoft.com/office/word/2015/wordml/symex" xmlns:wpg="http://schemas.microsoft.com/office/word/2010/wordprocessingGroup" xmlns:wpi="http://schemas.microsoft.com/office/word/2010/wordprocessingInk" xmlns:wne="http://schemas.microsoft.com/office/word/2006/wordml" xmlns:wps="http://schemas.microsoft.com/office/word/2010/wordprocessingShape" mc:Ignorable="w14 w15 w16se w16cid wp14">
+  <w15:commentEx w15:paraId="65F60630" w15:done="0"/>
+</w15:commentsEx>
+</file>
+
+<file path=word/commentsIds.xml><?xml version="1.0" encoding="utf-8"?>
+<w16cid:commentsIds xmlns:wpc="http://schemas.microsoft.com/office/word/2010/wordprocessingCanvas" xmlns:cx="http://schemas.microsoft.com/office/drawing/2014/chartex" xmlns:cx1="http://schemas.microsoft.com/office/drawing/2015/9/8/chartex" xmlns:cx2="http://schemas.microsoft.com/office/drawing/2015/10/21/chartex" xmlns:cx3="http://schemas.microsoft.com/office/drawing/2016/5/9/chartex" xmlns:cx4="http://schemas.microsoft.com/office/drawing/2016/5/10/chartex" xmlns:cx5="http://schemas.microsoft.com/office/drawing/2016/5/11/chartex" xmlns:cx6="http://schemas.microsoft.com/office/drawing/2016/5/12/chartex" xmlns:cx7="http://schemas.microsoft.com/office/drawing/2016/5/13/chartex" xmlns:cx8="http://schemas.microsoft.com/office/drawing/2016/5/14/chartex" xmlns:mc="http://schemas.openxmlformats.org/markup-compatibility/2006" xmlns:aink="http://schemas.microsoft.com/office/drawing/2016/ink" xmlns:am3d="http://schemas.microsoft.com/office/drawing/2017/model3d" xmlns:o="urn:schemas-microsoft-com:office:office" xmlns:r="http://schemas.openxmlformats.org/officeDocument/2006/relationships" xmlns:m="http://schemas.openxmlformats.org/officeDocument/2006/math" xmlns:v="urn:schemas-microsoft-com:vml" xmlns:wp14="http://schemas.microsoft.com/office/word/2010/wordprocessingDrawing" xmlns:wp="http://schemas.openxmlformats.org/drawingml/2006/wordprocessingDrawing" xmlns:w10="urn:schemas-microsoft-com:office:word" xmlns:w="http://schemas.openxmlformats.org/wordprocessingml/2006/main" xmlns:w14="http://schemas.microsoft.com/office/word/2010/wordml" xmlns:w15="http://schemas.microsoft.com/office/word/2012/wordml" xmlns:w16cid="http://schemas.microsoft.com/office/word/2016/wordml/cid" xmlns:w16se="http://schemas.microsoft.com/office/word/2015/wordml/symex" xmlns:wpg="http://schemas.microsoft.com/office/word/2010/wordprocessingGroup" xmlns:wpi="http://schemas.microsoft.com/office/word/2010/wordprocessingInk" xmlns:wne="http://schemas.microsoft.com/office/word/2006/wordml" xmlns:wps="http://schemas.microsoft.com/office/word/2010/wordprocessingShape" mc:Ignorable="w14 w15 w16se w16cid wp14">
+  <w16cid:commentId w16cid:paraId="65F60630" w16cid:durableId="2237602E"/>
+</w16cid:commentsIds>
+</file>
+
+<file path=word/numbering.xml><?xml version="1.0" encoding="utf-8"?>
+<w:numbering xmlns:wpc="http://schemas.microsoft.com/office/word/2010/wordprocessingCanvas" xmlns:cx="http://schemas.microsoft.com/office/drawing/2014/chartex" xmlns:cx1="http://schemas.microsoft.com/office/drawing/2015/9/8/chartex" xmlns:cx2="http://schemas.microsoft.com/office/drawing/2015/10/21/chartex" xmlns:cx3="http://schemas.microsoft.com/office/drawing/2016/5/9/chartex" xmlns:cx4="http://schemas.microsoft.com/office/drawing/2016/5/10/chartex" xmlns:cx5="http://schemas.microsoft.com/office/drawing/2016/5/11/chartex" xmlns:cx6="http://schemas.microsoft.com/office/drawing/2016/5/12/chartex" xmlns:cx7="http://schemas.microsoft.com/office/drawing/2016/5/13/chartex" xmlns:cx8="http://schemas.microsoft.com/office/drawing/2016/5/14/chartex" xmlns:mc="http://schemas.openxmlformats.org/markup-compatibility/2006" xmlns:aink="http://schemas.microsoft.com/office/drawing/2016/ink" xmlns:am3d="http://schemas.microsoft.com/office/drawing/2017/model3d" xmlns:o="urn:schemas-microsoft-com:office:office" xmlns:r="http://schemas.openxmlformats.org/officeDocument/2006/relationships" xmlns:m="http://schemas.openxmlformats.org/officeDocument/2006/math" xmlns:v="urn:schemas-microsoft-com:vml" xmlns:wp14="http://schemas.microsoft.com/office/word/2010/wordprocessingDrawing" xmlns:wp="http://schemas.openxmlformats.org/drawingml/2006/wordprocessingDrawing" xmlns:w10="urn:schemas-microsoft-com:office:word" xmlns:w="http://schemas.openxmlformats.org/wordprocessingml/2006/main" xmlns:w14="http://schemas.microsoft.com/office/word/2010/wordml" xmlns:w15="http://schemas.microsoft.com/office/word/2012/wordml" xmlns:w16cid="http://schemas.microsoft.com/office/word/2016/wordml/cid" xmlns:w16se="http://schemas.microsoft.com/office/word/2015/wordml/symex" xmlns:wpg="http://schemas.microsoft.com/office/word/2010/wordprocessingGroup" xmlns:wpi="http://schemas.microsoft.com/office/word/2010/wordprocessingInk" xmlns:wne="http://schemas.microsoft.com/office/word/2006/wordml" xmlns:wps="http://schemas.microsoft.com/office/word/2010/wordprocessingShape" mc:Ignorable="w14 w15 w16se w16cid wp14">
+  <w:abstractNum w:abstractNumId="0" w15:restartNumberingAfterBreak="0">
+    <w:nsid w:val="11743F93"/>
+    <w:multiLevelType w:val="hybridMultilevel"/>
+    <w:tmpl w:val="4F1A1852"/>
+    <w:lvl w:ilvl="0" w:tplc="0419000F">
+      <w:start w:val="1"/>
+      <w:numFmt w:val="decimal"/>
+      <w:lvlText w:val="%1."/>
+      <w:lvlJc w:val="left"/>
+      <w:pPr>
+        <w:ind w:left="720" w:hanging="360"/>
+      </w:pPr>
+      <w:rPr>
+        <w:rFonts w:hint="default"/>
+      </w:rPr>
+    </w:lvl>
+    <w:lvl w:ilvl="1" w:tplc="04190019">
+      <w:start w:val="1"/>
+      <w:numFmt w:val="lowerLetter"/>
+      <w:lvlText w:val="%2."/>
+      <w:lvlJc w:val="left"/>
+      <w:pPr>
+        <w:ind w:left="1440" w:hanging="360"/>
+      </w:pPr>
+    </w:lvl>
+    <w:lvl w:ilvl="2" w:tplc="0419001B" w:tentative="1">
+      <w:start w:val="1"/>
+      <w:numFmt w:val="lowerRoman"/>
+      <w:lvlText w:val="%3."/>
+      <w:lvlJc w:val="right"/>
+      <w:pPr>
+        <w:ind w:left="2160" w:hanging="180"/>
+      </w:pPr>
+    </w:lvl>
+    <w:lvl w:ilvl="3" w:tplc="0419000F" w:tentative="1">
+      <w:start w:val="1"/>
+      <w:numFmt w:val="decimal"/>
+      <w:lvlText w:val="%4."/>
+      <w:lvlJc w:val="left"/>
+      <w:pPr>
+        <w:ind w:left="2880" w:hanging="360"/>
+      </w:pPr>
+    </w:lvl>
+    <w:lvl w:ilvl="4" w:tplc="04190019" w:tentative="1">
+      <w:start w:val="1"/>
+      <w:numFmt w:val="lowerLetter"/>
+      <w:lvlText w:val="%5."/>
+      <w:lvlJc w:val="left"/>
+      <w:pPr>
+        <w:ind w:left="3600" w:hanging="360"/>
+      </w:pPr>
+    </w:lvl>
+    <w:lvl w:ilvl="5" w:tplc="0419001B" w:tentative="1">
+      <w:start w:val="1"/>
+      <w:numFmt w:val="lowerRoman"/>
+      <w:lvlText w:val="%6."/>
+      <w:lvlJc w:val="right"/>
+      <w:pPr>
+        <w:ind w:left="4320" w:hanging="180"/>
+      </w:pPr>
+    </w:lvl>
+    <w:lvl w:ilvl="6" w:tplc="0419000F" w:tentative="1">
+      <w:start w:val="1"/>
+      <w:numFmt w:val="decimal"/>
+      <w:lvlText w:val="%7."/>
+      <w:lvlJc w:val="left"/>
+      <w:pPr>
+        <w:ind w:left="5040" w:hanging="360"/>
+      </w:pPr>
+    </w:lvl>
+    <w:lvl w:ilvl="7" w:tplc="04190019" w:tentative="1">
+      <w:start w:val="1"/>
+      <w:numFmt w:val="lowerLetter"/>
+      <w:lvlText w:val="%8."/>
+      <w:lvlJc w:val="left"/>
+      <w:pPr>
+        <w:ind w:left="5760" w:hanging="360"/>
+      </w:pPr>
+    </w:lvl>
+    <w:lvl w:ilvl="8" w:tplc="0419001B" w:tentative="1">
+      <w:start w:val="1"/>
+      <w:numFmt w:val="lowerRoman"/>
+      <w:lvlText w:val="%9."/>
+      <w:lvlJc w:val="right"/>
+      <w:pPr>
+        <w:ind w:left="6480" w:hanging="180"/>
+      </w:pPr>
+    </w:lvl>
+  </w:abstractNum>
+  <w:abstractNum w:abstractNumId="1" w15:restartNumberingAfterBreak="0">
+    <w:nsid w:val="47710D2B"/>
+    <w:multiLevelType w:val="hybridMultilevel"/>
+    <w:tmpl w:val="AC8ABA4A"/>
+    <w:lvl w:ilvl="0" w:tplc="0419000F">
+      <w:start w:val="1"/>
+      <w:numFmt w:val="decimal"/>
+      <w:lvlText w:val="%1."/>
+      <w:lvlJc w:val="left"/>
+      <w:pPr>
+        <w:ind w:left="720" w:hanging="360"/>
+      </w:pPr>
+      <w:rPr>
+        <w:rFonts w:hint="default"/>
+      </w:rPr>
+    </w:lvl>
+    <w:lvl w:ilvl="1" w:tplc="04190019" w:tentative="1">
+      <w:start w:val="1"/>
+      <w:numFmt w:val="lowerLetter"/>
+      <w:lvlText w:val="%2."/>
+      <w:lvlJc w:val="left"/>
+      <w:pPr>
+        <w:ind w:left="1440" w:hanging="360"/>
+      </w:pPr>
+    </w:lvl>
+    <w:lvl w:ilvl="2" w:tplc="0419001B" w:tentative="1">
+      <w:start w:val="1"/>
+      <w:numFmt w:val="lowerRoman"/>
+      <w:lvlText w:val="%3."/>
+      <w:lvlJc w:val="right"/>
+      <w:pPr>
+        <w:ind w:left="2160" w:hanging="180"/>
+      </w:pPr>
+    </w:lvl>
+    <w:lvl w:ilvl="3" w:tplc="0419000F" w:tentative="1">
+      <w:start w:val="1"/>
+      <w:numFmt w:val="decimal"/>
+      <w:lvlText w:val="%4."/>
+      <w:lvlJc w:val="left"/>
+      <w:pPr>
+        <w:ind w:left="2880" w:hanging="360"/>
+      </w:pPr>
+    </w:lvl>
+    <w:lvl w:ilvl="4" w:tplc="04190019" w:tentative="1">
+      <w:start w:val="1"/>
+      <w:numFmt w:val="lowerLetter"/>
+      <w:lvlText w:val="%5."/>
+      <w:lvlJc w:val="left"/>
+      <w:pPr>
+        <w:ind w:left="3600" w:hanging="360"/>
+      </w:pPr>
+    </w:lvl>
+    <w:lvl w:ilvl="5" w:tplc="0419001B" w:tentative="1">
+      <w:start w:val="1"/>
+      <w:numFmt w:val="lowerRoman"/>
+      <w:lvlText w:val="%6."/>
+      <w:lvlJc w:val="right"/>
+      <w:pPr>
+        <w:ind w:left="4320" w:hanging="180"/>
+      </w:pPr>
+    </w:lvl>
+    <w:lvl w:ilvl="6" w:tplc="0419000F" w:tentative="1">
+      <w:start w:val="1"/>
+      <w:numFmt w:val="decimal"/>
+      <w:lvlText w:val="%7."/>
+      <w:lvlJc w:val="left"/>
+      <w:pPr>
+        <w:ind w:left="5040" w:hanging="360"/>
+      </w:pPr>
+    </w:lvl>
+    <w:lvl w:ilvl="7" w:tplc="04190019" w:tentative="1">
+      <w:start w:val="1"/>
+      <w:numFmt w:val="lowerLetter"/>
+      <w:lvlText w:val="%8."/>
+      <w:lvlJc w:val="left"/>
+      <w:pPr>
+        <w:ind w:left="5760" w:hanging="360"/>
+      </w:pPr>
+    </w:lvl>
+    <w:lvl w:ilvl="8" w:tplc="0419001B" w:tentative="1">
+      <w:start w:val="1"/>
+      <w:numFmt w:val="lowerRoman"/>
+      <w:lvlText w:val="%9."/>
+      <w:lvlJc w:val="right"/>
+      <w:pPr>
+        <w:ind w:left="6480" w:hanging="180"/>
+      </w:pPr>
+    </w:lvl>
+  </w:abstractNum>
+  <w:num w:numId="1">
+    <w:abstractNumId w:val="0"/>
+  </w:num>
+  <w:num w:numId="2">
+    <w:abstractNumId w:val="1"/>
+  </w:num>
+</w:numbering>
+</file>
+
+<file path=word/people.xml><?xml version="1.0" encoding="utf-8"?>
+<w15:people xmlns:wpc="http://schemas.microsoft.com/office/word/2010/wordprocessingCanvas" xmlns:cx="http://schemas.microsoft.com/office/drawing/2014/chartex" xmlns:cx1="http://schemas.microsoft.com/office/drawing/2015/9/8/chartex" xmlns:cx2="http://schemas.microsoft.com/office/drawing/2015/10/21/chartex" xmlns:cx3="http://schemas.microsoft.com/office/drawing/2016/5/9/chartex" xmlns:cx4="http://schemas.microsoft.com/office/drawing/2016/5/10/chartex" xmlns:cx5="http://schemas.microsoft.com/office/drawing/2016/5/11/chartex" xmlns:cx6="http://schemas.microsoft.com/office/drawing/2016/5/12/chartex" xmlns:cx7="http://schemas.microsoft.com/office/drawing/2016/5/13/chartex" xmlns:cx8="http://schemas.microsoft.com/office/drawing/2016/5/14/chartex" xmlns:mc="http://schemas.openxmlformats.org/markup-compatibility/2006" xmlns:aink="http://schemas.microsoft.com/office/drawing/2016/ink" xmlns:am3d="http://schemas.microsoft.com/office/drawing/2017/model3d" xmlns:o="urn:schemas-microsoft-com:office:office" xmlns:r="http://schemas.openxmlformats.org/officeDocument/2006/relationships" xmlns:m="http://schemas.openxmlformats.org/officeDocument/2006/math" xmlns:v="urn:schemas-microsoft-com:vml" xmlns:wp14="http://schemas.microsoft.com/office/word/2010/wordprocessingDrawing" xmlns:wp="http://schemas.openxmlformats.org/drawingml/2006/wordprocessingDrawing" xmlns:w10="urn:schemas-microsoft-com:office:word" xmlns:w="http://schemas.openxmlformats.org/wordprocessingml/2006/main" xmlns:w14="http://schemas.microsoft.com/office/word/2010/wordml" xmlns:w15="http://schemas.microsoft.com/office/word/2012/wordml" xmlns:w16cid="http://schemas.microsoft.com/office/word/2016/wordml/cid" xmlns:w16se="http://schemas.microsoft.com/office/word/2015/wordml/symex" xmlns:wpg="http://schemas.microsoft.com/office/word/2010/wordprocessingGroup" xmlns:wpi="http://schemas.microsoft.com/office/word/2010/wordprocessingInk" xmlns:wne="http://schemas.microsoft.com/office/word/2006/wordml" xmlns:wps="http://schemas.microsoft.com/office/word/2010/wordprocessingShape" mc:Ignorable="w14 w15 w16se w16cid wp14">
+  <w15:person w15:author="Михаил Ушаков">
+    <w15:presenceInfo w15:providerId="Windows Live" w15:userId="d30dc0e7b394f53d"/>
+  </w15:person>
+</w15:people>
 </file>
 
 <file path=word/styles.xml><?xml version="1.0" encoding="utf-8"?>
@@ -897,6 +2347,127 @@
       <w:contextualSpacing/>
     </w:pPr>
   </w:style>
+  <w:style w:type="character" w:styleId="a4">
+    <w:name w:val="Hyperlink"/>
+    <w:basedOn w:val="a0"/>
+    <w:uiPriority w:val="99"/>
+    <w:unhideWhenUsed/>
+    <w:rsid w:val="00CB666D"/>
+    <w:rPr>
+      <w:color w:val="0563C1" w:themeColor="hyperlink"/>
+      <w:u w:val="single"/>
+    </w:rPr>
+  </w:style>
+  <w:style w:type="character" w:styleId="a5">
+    <w:name w:val="Unresolved Mention"/>
+    <w:basedOn w:val="a0"/>
+    <w:uiPriority w:val="99"/>
+    <w:semiHidden/>
+    <w:unhideWhenUsed/>
+    <w:rsid w:val="00CB666D"/>
+    <w:rPr>
+      <w:color w:val="605E5C"/>
+      <w:shd w:val="clear" w:color="auto" w:fill="E1DFDD"/>
+    </w:rPr>
+  </w:style>
+  <w:style w:type="character" w:styleId="a6">
+    <w:name w:val="annotation reference"/>
+    <w:basedOn w:val="a0"/>
+    <w:uiPriority w:val="99"/>
+    <w:semiHidden/>
+    <w:unhideWhenUsed/>
+    <w:rsid w:val="00A150D6"/>
+    <w:rPr>
+      <w:sz w:val="16"/>
+      <w:szCs w:val="16"/>
+    </w:rPr>
+  </w:style>
+  <w:style w:type="paragraph" w:styleId="a7">
+    <w:name w:val="annotation text"/>
+    <w:basedOn w:val="a"/>
+    <w:link w:val="a8"/>
+    <w:uiPriority w:val="99"/>
+    <w:semiHidden/>
+    <w:unhideWhenUsed/>
+    <w:rsid w:val="00A150D6"/>
+    <w:pPr>
+      <w:spacing w:line="240" w:lineRule="auto"/>
+    </w:pPr>
+    <w:rPr>
+      <w:sz w:val="20"/>
+      <w:szCs w:val="20"/>
+    </w:rPr>
+  </w:style>
+  <w:style w:type="character" w:customStyle="1" w:styleId="a8">
+    <w:name w:val="Текст примечания Знак"/>
+    <w:basedOn w:val="a0"/>
+    <w:link w:val="a7"/>
+    <w:uiPriority w:val="99"/>
+    <w:semiHidden/>
+    <w:rsid w:val="00A150D6"/>
+    <w:rPr>
+      <w:sz w:val="20"/>
+      <w:szCs w:val="20"/>
+    </w:rPr>
+  </w:style>
+  <w:style w:type="paragraph" w:styleId="a9">
+    <w:name w:val="annotation subject"/>
+    <w:basedOn w:val="a7"/>
+    <w:next w:val="a7"/>
+    <w:link w:val="aa"/>
+    <w:uiPriority w:val="99"/>
+    <w:semiHidden/>
+    <w:unhideWhenUsed/>
+    <w:rsid w:val="00A150D6"/>
+    <w:rPr>
+      <w:b/>
+      <w:bCs/>
+    </w:rPr>
+  </w:style>
+  <w:style w:type="character" w:customStyle="1" w:styleId="aa">
+    <w:name w:val="Тема примечания Знак"/>
+    <w:basedOn w:val="a8"/>
+    <w:link w:val="a9"/>
+    <w:uiPriority w:val="99"/>
+    <w:semiHidden/>
+    <w:rsid w:val="00A150D6"/>
+    <w:rPr>
+      <w:b/>
+      <w:bCs/>
+      <w:sz w:val="20"/>
+      <w:szCs w:val="20"/>
+    </w:rPr>
+  </w:style>
+  <w:style w:type="paragraph" w:styleId="ab">
+    <w:name w:val="Balloon Text"/>
+    <w:basedOn w:val="a"/>
+    <w:link w:val="ac"/>
+    <w:uiPriority w:val="99"/>
+    <w:semiHidden/>
+    <w:unhideWhenUsed/>
+    <w:rsid w:val="00A150D6"/>
+    <w:pPr>
+      <w:spacing w:after="0" w:line="240" w:lineRule="auto"/>
+    </w:pPr>
+    <w:rPr>
+      <w:rFonts w:ascii="Segoe UI" w:hAnsi="Segoe UI" w:cs="Segoe UI"/>
+      <w:sz w:val="18"/>
+      <w:szCs w:val="18"/>
+    </w:rPr>
+  </w:style>
+  <w:style w:type="character" w:customStyle="1" w:styleId="ac">
+    <w:name w:val="Текст выноски Знак"/>
+    <w:basedOn w:val="a0"/>
+    <w:link w:val="ab"/>
+    <w:uiPriority w:val="99"/>
+    <w:semiHidden/>
+    <w:rsid w:val="00A150D6"/>
+    <w:rPr>
+      <w:rFonts w:ascii="Segoe UI" w:hAnsi="Segoe UI" w:cs="Segoe UI"/>
+      <w:sz w:val="18"/>
+      <w:szCs w:val="18"/>
+    </w:rPr>
+  </w:style>
 </w:styles>
 </file>
 

--- a/docs/Руководство_пользователя.docx
+++ b/docs/Руководство_пользователя.docx
@@ -34,30 +34,36 @@
       <w:pPr>
         <w:jc w:val="both"/>
       </w:pPr>
+      <w:proofErr w:type="spellStart"/>
       <w:r>
         <w:rPr>
           <w:lang w:val="en-US"/>
         </w:rPr>
         <w:t>MossbauerLab</w:t>
       </w:r>
+      <w:proofErr w:type="spellEnd"/>
       <w:r>
         <w:t>_</w:t>
       </w:r>
+      <w:proofErr w:type="spellStart"/>
       <w:r>
         <w:rPr>
           <w:lang w:val="en-US"/>
         </w:rPr>
         <w:t>Sm</w:t>
       </w:r>
+      <w:proofErr w:type="spellEnd"/>
       <w:r>
         <w:t>2201_</w:t>
       </w:r>
+      <w:proofErr w:type="spellStart"/>
       <w:r>
         <w:rPr>
           <w:lang w:val="en-US"/>
         </w:rPr>
         <w:t>ExtSaveUtility</w:t>
       </w:r>
+      <w:proofErr w:type="spellEnd"/>
       <w:r>
         <w:t>_</w:t>
       </w:r>
@@ -68,10 +74,7 @@
         <w:t>VC</w:t>
       </w:r>
       <w:r>
-        <w:t>6</w:t>
-      </w:r>
-      <w:r>
-        <w:t xml:space="preserve"> – </w:t>
+        <w:t xml:space="preserve">6 – </w:t>
       </w:r>
       <w:r>
         <w:t>утилита</w:t>
@@ -128,7 +131,15 @@
         <w:jc w:val="both"/>
       </w:pPr>
       <w:r>
-        <w:t>- позволяет управлять конфигурацией (включение/отключение канала и изменение времени автосохранения без перезапуска утилиты)</w:t>
+        <w:t xml:space="preserve">- позволяет управлять конфигурацией (включение/отключение канала и изменение времени </w:t>
+      </w:r>
+      <w:proofErr w:type="spellStart"/>
+      <w:r>
+        <w:t>автосохранения</w:t>
+      </w:r>
+      <w:proofErr w:type="spellEnd"/>
+      <w:r>
+        <w:t xml:space="preserve"> без перезапуска утилиты)</w:t>
       </w:r>
     </w:p>
     <w:p>
@@ -240,56 +251,62 @@
           <w:i/>
           <w:iCs/>
         </w:rPr>
-        <w:t>остояние утилиты автосохранения</w:t>
-      </w:r>
-      <w:r>
-        <w:t xml:space="preserve"> показывает запущен ли в данный момент периодический процесс, отображаемые значения </w:t>
-      </w:r>
-      <w:r>
-        <w:rPr>
-          <w:lang w:val="en-US"/>
-        </w:rPr>
-        <w:t>On</w:t>
-      </w:r>
-      <w:r>
-        <w:t xml:space="preserve"> </w:t>
-      </w:r>
-      <w:r>
-        <w:t xml:space="preserve">и </w:t>
-      </w:r>
-      <w:r>
-        <w:rPr>
-          <w:lang w:val="en-US"/>
-        </w:rPr>
-        <w:t>Off</w:t>
-      </w:r>
-      <w:r>
-        <w:t xml:space="preserve">, состояние автосохранения определяется </w:t>
-      </w:r>
-      <w:r>
-        <w:t xml:space="preserve">последней </w:t>
-      </w:r>
-      <w:r>
-        <w:t>введен</w:t>
-      </w:r>
-      <w:r>
-        <w:t>н</w:t>
-      </w:r>
-      <w:r>
-        <w:t xml:space="preserve">ой командой </w:t>
-      </w:r>
+        <w:t xml:space="preserve">остояние утилиты </w:t>
+      </w:r>
+      <w:proofErr w:type="spellStart"/>
       <w:r>
         <w:rPr>
           <w:b/>
           <w:bCs/>
           <w:i/>
           <w:iCs/>
-          <w:lang w:val="en-US"/>
-        </w:rPr>
-        <w:t>start</w:t>
-      </w:r>
-      <w:r>
-        <w:t xml:space="preserve"> (</w:t>
+        </w:rPr>
+        <w:t>автосохранения</w:t>
+      </w:r>
+      <w:proofErr w:type="spellEnd"/>
+      <w:r>
+        <w:t xml:space="preserve"> показывает запущен ли в данный момент периодический процесс, отображаемые значения </w:t>
+      </w:r>
+      <w:r>
+        <w:rPr>
+          <w:lang w:val="en-US"/>
+        </w:rPr>
+        <w:t>On</w:t>
+      </w:r>
+      <w:r>
+        <w:t xml:space="preserve"> </w:t>
+      </w:r>
+      <w:r>
+        <w:t xml:space="preserve">и </w:t>
+      </w:r>
+      <w:r>
+        <w:rPr>
+          <w:lang w:val="en-US"/>
+        </w:rPr>
+        <w:t>Off</w:t>
+      </w:r>
+      <w:r>
+        <w:t xml:space="preserve">, состояние </w:t>
+      </w:r>
+      <w:proofErr w:type="spellStart"/>
+      <w:r>
+        <w:t>автосохранения</w:t>
+      </w:r>
+      <w:proofErr w:type="spellEnd"/>
+      <w:r>
+        <w:t xml:space="preserve"> определяется </w:t>
+      </w:r>
+      <w:r>
+        <w:t xml:space="preserve">последней </w:t>
+      </w:r>
+      <w:r>
+        <w:t>введен</w:t>
+      </w:r>
+      <w:r>
+        <w:t>н</w:t>
+      </w:r>
+      <w:r>
+        <w:t xml:space="preserve">ой командой </w:t>
       </w:r>
       <w:r>
         <w:rPr>
@@ -299,13 +316,10 @@
           <w:iCs/>
           <w:lang w:val="en-US"/>
         </w:rPr>
-        <w:t>On</w:t>
-      </w:r>
-      <w:r>
-        <w:t xml:space="preserve">) </w:t>
-      </w:r>
-      <w:r>
-        <w:t xml:space="preserve">и </w:t>
+        <w:t>start</w:t>
+      </w:r>
+      <w:r>
+        <w:t xml:space="preserve"> (</w:t>
       </w:r>
       <w:r>
         <w:rPr>
@@ -315,10 +329,13 @@
           <w:iCs/>
           <w:lang w:val="en-US"/>
         </w:rPr>
-        <w:t>stop</w:t>
-      </w:r>
-      <w:r>
-        <w:t xml:space="preserve"> (</w:t>
+        <w:t>On</w:t>
+      </w:r>
+      <w:r>
+        <w:t xml:space="preserve">) </w:t>
+      </w:r>
+      <w:r>
+        <w:t xml:space="preserve">и </w:t>
       </w:r>
       <w:r>
         <w:rPr>
@@ -328,58 +345,10 @@
           <w:iCs/>
           <w:lang w:val="en-US"/>
         </w:rPr>
-        <w:t>Off</w:t>
-      </w:r>
-      <w:r>
-        <w:t xml:space="preserve">) </w:t>
-      </w:r>
-      <w:r>
-        <w:t xml:space="preserve">при условии, что в файле конфигурации значение </w:t>
-      </w:r>
-      <w:r>
-        <w:rPr>
-          <w:u w:val="single"/>
-          <w:lang w:val="en-US"/>
-        </w:rPr>
-        <w:t>state</w:t>
-      </w:r>
-      <w:r>
-        <w:rPr>
-          <w:u w:val="single"/>
-        </w:rPr>
-        <w:t xml:space="preserve"> равно 1</w:t>
-      </w:r>
-      <w:r>
-        <w:t>, т.е.</w:t>
-      </w:r>
-      <w:r>
-        <w:t xml:space="preserve"> </w:t>
-      </w:r>
-      <w:r>
-        <w:rPr>
-          <w:lang w:val="en-US"/>
-        </w:rPr>
-        <w:t>state</w:t>
-      </w:r>
-      <w:r>
-        <w:t xml:space="preserve"> </w:t>
-      </w:r>
-      <w:r>
-        <w:t>= 1</w:t>
-      </w:r>
-    </w:p>
-    <w:p>
-      <w:pPr>
-        <w:jc w:val="both"/>
-      </w:pPr>
-      <w:r>
-        <w:t>2.</w:t>
-      </w:r>
-      <w:r>
-        <w:t xml:space="preserve"> состояние каналов по каждому каналу отображается его состояние, которое означает будет ли выполняться автоматической сохранение,</w:t>
-      </w:r>
-      <w:r>
-        <w:t xml:space="preserve"> </w:t>
+        <w:t>stop</w:t>
+      </w:r>
+      <w:r>
+        <w:t xml:space="preserve"> (</w:t>
       </w:r>
       <w:r>
         <w:rPr>
@@ -389,13 +358,63 @@
           <w:iCs/>
           <w:lang w:val="en-US"/>
         </w:rPr>
-        <w:t>On</w:t>
-      </w:r>
+        <w:t>Off</w:t>
+      </w:r>
+      <w:r>
+        <w:t xml:space="preserve">) </w:t>
+      </w:r>
+      <w:r>
+        <w:t xml:space="preserve">при условии, что в файле конфигурации значение </w:t>
+      </w:r>
+      <w:r>
+        <w:rPr>
+          <w:u w:val="single"/>
+          <w:lang w:val="en-US"/>
+        </w:rPr>
+        <w:t>state</w:t>
+      </w:r>
+      <w:r>
+        <w:rPr>
+          <w:u w:val="single"/>
+        </w:rPr>
+        <w:t xml:space="preserve"> равно 1</w:t>
+      </w:r>
+      <w:r>
+        <w:t xml:space="preserve">, </w:t>
+      </w:r>
+      <w:proofErr w:type="gramStart"/>
+      <w:r>
+        <w:t>т.е.</w:t>
+      </w:r>
+      <w:proofErr w:type="gramEnd"/>
       <w:r>
         <w:t xml:space="preserve"> </w:t>
       </w:r>
       <w:r>
-        <w:t xml:space="preserve">означает, что по данному каналу </w:t>
+        <w:rPr>
+          <w:lang w:val="en-US"/>
+        </w:rPr>
+        <w:t>state</w:t>
+      </w:r>
+      <w:r>
+        <w:t xml:space="preserve"> </w:t>
+      </w:r>
+      <w:r>
+        <w:t>= 1</w:t>
+      </w:r>
+    </w:p>
+    <w:p>
+      <w:pPr>
+        <w:jc w:val="both"/>
+      </w:pPr>
+      <w:r>
+        <w:t>2.</w:t>
+      </w:r>
+      <w:r>
+        <w:t xml:space="preserve"> состояние каналов по каждому каналу отображается его состояние, которое означает будет ли выполняться автоматической сохранение,</w:t>
+      </w:r>
+      <w:r>
+        <w:t xml:space="preserve"> </w:t>
       </w:r>
       <w:r>
         <w:rPr>
@@ -403,11 +422,15 @@
           <w:bCs/>
           <w:i/>
           <w:iCs/>
-        </w:rPr>
-        <w:t>будет</w:t>
-      </w:r>
-      <w:r>
-        <w:t xml:space="preserve"> осуществляться </w:t>
+          <w:lang w:val="en-US"/>
+        </w:rPr>
+        <w:t>On</w:t>
+      </w:r>
+      <w:r>
+        <w:t xml:space="preserve"> </w:t>
+      </w:r>
+      <w:r>
+        <w:t xml:space="preserve">означает, что по данному каналу </w:t>
       </w:r>
       <w:r>
         <w:rPr>
@@ -416,10 +439,10 @@
           <w:i/>
           <w:iCs/>
         </w:rPr>
-        <w:t>периодическое автосохранение спектров</w:t>
-      </w:r>
-      <w:r>
-        <w:t xml:space="preserve">, </w:t>
+        <w:t>будет</w:t>
+      </w:r>
+      <w:r>
+        <w:t xml:space="preserve"> осуществляться </w:t>
       </w:r>
       <w:r>
         <w:rPr>
@@ -427,16 +450,10 @@
           <w:bCs/>
           <w:i/>
           <w:iCs/>
-          <w:lang w:val="en-US"/>
-        </w:rPr>
-        <w:t>Off</w:t>
-      </w:r>
-      <w:r>
-        <w:t xml:space="preserve"> </w:t>
-      </w:r>
-      <w:r>
-        <w:t xml:space="preserve">означает, что </w:t>
-      </w:r>
+        </w:rPr>
+        <w:t xml:space="preserve">периодическое </w:t>
+      </w:r>
+      <w:proofErr w:type="spellStart"/>
       <w:r>
         <w:rPr>
           <w:b/>
@@ -444,141 +461,20 @@
           <w:i/>
           <w:iCs/>
         </w:rPr>
-        <w:t>автосохранение по данному каналу отключено</w:t>
-      </w:r>
-      <w:r>
-        <w:t xml:space="preserve">. Управление включением канала </w:t>
-      </w:r>
-      <w:r>
-        <w:t xml:space="preserve">спектрометра </w:t>
-      </w:r>
-      <w:r>
-        <w:t>осуществляется в файле конфигурации:</w:t>
-      </w:r>
-    </w:p>
-    <w:p>
-      <w:pPr>
-        <w:jc w:val="both"/>
-      </w:pPr>
-      <w:r>
-        <w:rPr>
-          <w:lang w:val="en-US"/>
-        </w:rPr>
-        <w:t>useChannel</w:t>
-      </w:r>
-      <w:r>
-        <w:t>1</w:t>
-      </w:r>
-      <w:r>
-        <w:t xml:space="preserve"> </w:t>
-      </w:r>
-      <w:r>
-        <w:t>для</w:t>
-      </w:r>
-      <w:r>
-        <w:t xml:space="preserve"> </w:t>
-      </w:r>
-      <w:r>
-        <w:t>канала</w:t>
-      </w:r>
-      <w:r>
-        <w:t xml:space="preserve"> 1 </w:t>
-      </w:r>
-      <w:r>
-        <w:t>и</w:t>
-      </w:r>
-      <w:r>
-        <w:t xml:space="preserve"> </w:t>
-      </w:r>
-      <w:r>
-        <w:rPr>
-          <w:lang w:val="en-US"/>
-        </w:rPr>
-        <w:t>useChannel</w:t>
-      </w:r>
-      <w:r>
-        <w:t xml:space="preserve">2 </w:t>
-      </w:r>
-      <w:r>
-        <w:t>для канала 2</w:t>
-      </w:r>
-      <w:r>
-        <w:t>, значение 1 –</w:t>
-      </w:r>
-      <w:r>
-        <w:t xml:space="preserve"> </w:t>
-      </w:r>
-      <w:r>
-        <w:rPr>
-          <w:lang w:val="en-US"/>
-        </w:rPr>
-        <w:t>On</w:t>
-      </w:r>
-      <w:r>
-        <w:t xml:space="preserve">, 0 </w:t>
-      </w:r>
-      <w:r>
-        <w:t>–</w:t>
-      </w:r>
-      <w:r>
-        <w:t xml:space="preserve"> </w:t>
-      </w:r>
-      <w:r>
-        <w:rPr>
-          <w:lang w:val="en-US"/>
-        </w:rPr>
-        <w:t>Off</w:t>
-      </w:r>
-    </w:p>
-    <w:p>
-      <w:pPr>
-        <w:jc w:val="both"/>
-      </w:pPr>
-      <w:r>
-        <w:t xml:space="preserve">Если канал включен, то происходит периодический обратный отчет до момента автосохранения, при этом число секунд до автосохранения и момент времени когда будет произведено </w:t>
-      </w:r>
-      <w:r>
-        <w:lastRenderedPageBreak/>
-        <w:t xml:space="preserve">автосохранение отображаются в текстовом интерфейсе. Время автосохранения задается в файле конфигурации в секундах опция </w:t>
-      </w:r>
-      <w:r>
-        <w:t>channel1Period</w:t>
-      </w:r>
-      <w:r>
-        <w:t xml:space="preserve"> для канала 1 и </w:t>
-      </w:r>
-      <w:r>
-        <w:t>channel</w:t>
-      </w:r>
-      <w:r>
-        <w:t>2</w:t>
-      </w:r>
-      <w:r>
-        <w:t>Period</w:t>
-      </w:r>
-      <w:r>
-        <w:t xml:space="preserve"> для канала 2.</w:t>
-      </w:r>
-    </w:p>
-    <w:p>
-      <w:pPr>
-        <w:jc w:val="both"/>
-      </w:pPr>
-      <w:r>
-        <w:t>3. Поле ввода команд</w:t>
-      </w:r>
-      <w:r>
-        <w:t xml:space="preserve"> позволяет управлять состоянием процесса автосохранения, </w:t>
-      </w:r>
+        <w:t>автосохранение</w:t>
+      </w:r>
+      <w:proofErr w:type="spellEnd"/>
       <w:r>
         <w:rPr>
           <w:b/>
           <w:bCs/>
           <w:i/>
           <w:iCs/>
-          <w:lang w:val="en-US"/>
-        </w:rPr>
-        <w:t>start</w:t>
+        </w:rPr>
+        <w:t xml:space="preserve"> спектров</w:t>
+      </w:r>
+      <w:r>
+        <w:t xml:space="preserve">, </w:t>
       </w:r>
       <w:r>
         <w:rPr>
@@ -586,22 +482,27 @@
           <w:bCs/>
           <w:i/>
           <w:iCs/>
-        </w:rPr>
-        <w:t xml:space="preserve"> – запуск</w:t>
-      </w:r>
-      <w:r>
-        <w:t xml:space="preserve"> периодического автосохранения, </w:t>
-      </w:r>
+          <w:lang w:val="en-US"/>
+        </w:rPr>
+        <w:t>Off</w:t>
+      </w:r>
+      <w:r>
+        <w:t xml:space="preserve"> </w:t>
+      </w:r>
+      <w:r>
+        <w:t xml:space="preserve">означает, что </w:t>
+      </w:r>
+      <w:proofErr w:type="spellStart"/>
       <w:r>
         <w:rPr>
           <w:b/>
           <w:bCs/>
           <w:i/>
           <w:iCs/>
-          <w:lang w:val="en-US"/>
-        </w:rPr>
-        <w:t>stop</w:t>
-      </w:r>
+        </w:rPr>
+        <w:t>автосохранение</w:t>
+      </w:r>
+      <w:proofErr w:type="spellEnd"/>
       <w:r>
         <w:rPr>
           <w:b/>
@@ -609,8 +510,175 @@
           <w:i/>
           <w:iCs/>
         </w:rPr>
-        <w:t xml:space="preserve"> – остановка</w:t>
-      </w:r>
+        <w:t xml:space="preserve"> по данному каналу отключено</w:t>
+      </w:r>
+      <w:r>
+        <w:t xml:space="preserve">. Управление включением канала </w:t>
+      </w:r>
+      <w:r>
+        <w:t xml:space="preserve">спектрометра </w:t>
+      </w:r>
+      <w:r>
+        <w:t>осуществляется в файле конфигурации:</w:t>
+      </w:r>
+    </w:p>
+    <w:p>
+      <w:pPr>
+        <w:jc w:val="both"/>
+      </w:pPr>
+      <w:proofErr w:type="spellStart"/>
+      <w:r>
+        <w:rPr>
+          <w:lang w:val="en-US"/>
+        </w:rPr>
+        <w:t>useChannel</w:t>
+      </w:r>
+      <w:proofErr w:type="spellEnd"/>
+      <w:r>
+        <w:t xml:space="preserve">1 </w:t>
+      </w:r>
+      <w:r>
+        <w:t>для</w:t>
+      </w:r>
+      <w:r>
+        <w:t xml:space="preserve"> </w:t>
+      </w:r>
+      <w:r>
+        <w:t>канала</w:t>
+      </w:r>
+      <w:r>
+        <w:t xml:space="preserve"> 1 </w:t>
+      </w:r>
+      <w:r>
+        <w:t>и</w:t>
+      </w:r>
+      <w:r>
+        <w:t xml:space="preserve"> </w:t>
+      </w:r>
+      <w:proofErr w:type="spellStart"/>
+      <w:r>
+        <w:rPr>
+          <w:lang w:val="en-US"/>
+        </w:rPr>
+        <w:t>useChannel</w:t>
+      </w:r>
+      <w:proofErr w:type="spellEnd"/>
+      <w:r>
+        <w:t xml:space="preserve">2 </w:t>
+      </w:r>
+      <w:r>
+        <w:t>для канала 2</w:t>
+      </w:r>
+      <w:r>
+        <w:t>, значение 1 –</w:t>
+      </w:r>
+      <w:r>
+        <w:t xml:space="preserve"> </w:t>
+      </w:r>
+      <w:r>
+        <w:rPr>
+          <w:lang w:val="en-US"/>
+        </w:rPr>
+        <w:t>On</w:t>
+      </w:r>
+      <w:r>
+        <w:t xml:space="preserve">, 0 </w:t>
+      </w:r>
+      <w:r>
+        <w:t>–</w:t>
+      </w:r>
+      <w:r>
+        <w:t xml:space="preserve"> </w:t>
+      </w:r>
+      <w:r>
+        <w:rPr>
+          <w:lang w:val="en-US"/>
+        </w:rPr>
+        <w:t>Off</w:t>
+      </w:r>
+    </w:p>
+    <w:p>
+      <w:pPr>
+        <w:jc w:val="both"/>
+      </w:pPr>
+      <w:r>
+        <w:t xml:space="preserve">Если канал включен, то происходит периодический обратный отчет до момента </w:t>
+      </w:r>
+      <w:proofErr w:type="spellStart"/>
+      <w:r>
+        <w:t>автосохранения</w:t>
+      </w:r>
+      <w:proofErr w:type="spellEnd"/>
+      <w:r>
+        <w:t xml:space="preserve">, при этом число секунд до </w:t>
+      </w:r>
+      <w:proofErr w:type="spellStart"/>
+      <w:r>
+        <w:t>автосохранения</w:t>
+      </w:r>
+      <w:proofErr w:type="spellEnd"/>
+      <w:r>
+        <w:t xml:space="preserve"> и момент </w:t>
+      </w:r>
+      <w:proofErr w:type="gramStart"/>
+      <w:r>
+        <w:t>времени</w:t>
+      </w:r>
+      <w:proofErr w:type="gramEnd"/>
+      <w:r>
+        <w:t xml:space="preserve"> когда будет произведено </w:t>
+      </w:r>
+      <w:proofErr w:type="spellStart"/>
+      <w:r>
+        <w:lastRenderedPageBreak/>
+        <w:t>автосохранение</w:t>
+      </w:r>
+      <w:proofErr w:type="spellEnd"/>
+      <w:r>
+        <w:t xml:space="preserve"> отображаются в текстовом интерфейсе. Время </w:t>
+      </w:r>
+      <w:proofErr w:type="spellStart"/>
+      <w:r>
+        <w:t>автосохранения</w:t>
+      </w:r>
+      <w:proofErr w:type="spellEnd"/>
+      <w:r>
+        <w:t xml:space="preserve"> задается в файле конфигурации в секундах опция </w:t>
+      </w:r>
+      <w:r>
+        <w:t>channel1Period</w:t>
+      </w:r>
+      <w:r>
+        <w:t xml:space="preserve"> для канала 1 и </w:t>
+      </w:r>
+      <w:r>
+        <w:t>channel</w:t>
+      </w:r>
+      <w:r>
+        <w:t>2</w:t>
+      </w:r>
+      <w:r>
+        <w:t>Period</w:t>
+      </w:r>
+      <w:r>
+        <w:t xml:space="preserve"> для канала 2.</w:t>
+      </w:r>
+    </w:p>
+    <w:p>
+      <w:pPr>
+        <w:jc w:val="both"/>
+      </w:pPr>
+      <w:r>
+        <w:t>3. Поле ввода команд</w:t>
+      </w:r>
+      <w:r>
+        <w:t xml:space="preserve"> позволяет управлять состоянием процесса </w:t>
+      </w:r>
+      <w:proofErr w:type="spellStart"/>
+      <w:r>
+        <w:t>автосохранения</w:t>
+      </w:r>
+      <w:proofErr w:type="spellEnd"/>
       <w:r>
         <w:t xml:space="preserve">, </w:t>
       </w:r>
@@ -622,7 +690,7 @@
           <w:iCs/>
           <w:lang w:val="en-US"/>
         </w:rPr>
-        <w:t>exit</w:t>
+        <w:t>start</w:t>
       </w:r>
       <w:r>
         <w:rPr>
@@ -631,6 +699,58 @@
           <w:i/>
           <w:iCs/>
         </w:rPr>
+        <w:t xml:space="preserve"> – запуск</w:t>
+      </w:r>
+      <w:r>
+        <w:t xml:space="preserve"> периодического </w:t>
+      </w:r>
+      <w:proofErr w:type="spellStart"/>
+      <w:r>
+        <w:t>автосохранения</w:t>
+      </w:r>
+      <w:proofErr w:type="spellEnd"/>
+      <w:r>
+        <w:t xml:space="preserve">, </w:t>
+      </w:r>
+      <w:r>
+        <w:rPr>
+          <w:b/>
+          <w:bCs/>
+          <w:i/>
+          <w:iCs/>
+          <w:lang w:val="en-US"/>
+        </w:rPr>
+        <w:t>stop</w:t>
+      </w:r>
+      <w:r>
+        <w:rPr>
+          <w:b/>
+          <w:bCs/>
+          <w:i/>
+          <w:iCs/>
+        </w:rPr>
+        <w:t xml:space="preserve"> – остановка</w:t>
+      </w:r>
+      <w:r>
+        <w:t xml:space="preserve">, </w:t>
+      </w:r>
+      <w:r>
+        <w:rPr>
+          <w:b/>
+          <w:bCs/>
+          <w:i/>
+          <w:iCs/>
+          <w:lang w:val="en-US"/>
+        </w:rPr>
+        <w:t>exit</w:t>
+      </w:r>
+      <w:r>
+        <w:rPr>
+          <w:b/>
+          <w:bCs/>
+          <w:i/>
+          <w:iCs/>
+        </w:rPr>
         <w:t xml:space="preserve"> – выход</w:t>
       </w:r>
       <w:r>
@@ -645,7 +765,15 @@
         <w:t>4. Поле статуса приложения</w:t>
       </w:r>
       <w:r>
-        <w:t xml:space="preserve"> в этом поле указывается последнее сообщение от приложения, например, что автосохранение запущено или, что был автоматически сохранен спектр по каналу 1 или 2</w:t>
+        <w:t xml:space="preserve"> в этом поле указывается последнее сообщение от приложения, например, что </w:t>
+      </w:r>
+      <w:proofErr w:type="spellStart"/>
+      <w:r>
+        <w:t>автосохранение</w:t>
+      </w:r>
+      <w:proofErr w:type="spellEnd"/>
+      <w:r>
+        <w:t xml:space="preserve"> запущено или, что был автоматически сохранен спектр по каналу 1 или 2</w:t>
       </w:r>
       <w:r>
         <w:t xml:space="preserve">, или, что окно программа управления спектрометром </w:t>
@@ -693,7 +821,15 @@
         <w:jc w:val="both"/>
       </w:pPr>
       <w:r>
-        <w:t xml:space="preserve">Выполняется симуляция нажатия клавиш на клавиатуре через отправку сканкодов в драйвер клавиатуры: </w:t>
+        <w:t xml:space="preserve">Выполняется симуляция нажатия клавиш на клавиатуре через отправку </w:t>
+      </w:r>
+      <w:proofErr w:type="spellStart"/>
+      <w:r>
+        <w:t>сканкодов</w:t>
+      </w:r>
+      <w:proofErr w:type="spellEnd"/>
+      <w:r>
+        <w:t xml:space="preserve"> в драйвер клавиатуры: </w:t>
       </w:r>
     </w:p>
     <w:p>
@@ -763,18 +899,22 @@
       <w:r>
         <w:t xml:space="preserve"> </w:t>
       </w:r>
+      <w:proofErr w:type="spellStart"/>
       <w:r>
         <w:t>outputDir</w:t>
       </w:r>
+      <w:proofErr w:type="spellEnd"/>
       <w:r>
         <w:t>)</w:t>
       </w:r>
       <w:r>
         <w:t xml:space="preserve">, сохраненный файл копируется в архивную директорию (параметр </w:t>
       </w:r>
+      <w:proofErr w:type="spellStart"/>
       <w:r>
         <w:t>archiveDir</w:t>
       </w:r>
+      <w:proofErr w:type="spellEnd"/>
       <w:r>
         <w:t>) при этом сохранение осуществляется в директорию с именем спектра. Например, если файл спектра 1</w:t>
       </w:r>
@@ -787,17 +927,53 @@
       <w:r>
         <w:t>210220.</w:t>
       </w:r>
+      <w:proofErr w:type="spellStart"/>
       <w:r>
         <w:rPr>
           <w:lang w:val="en-US"/>
         </w:rPr>
         <w:t>spc</w:t>
       </w:r>
+      <w:proofErr w:type="spellEnd"/>
       <w:r>
         <w:t xml:space="preserve"> </w:t>
       </w:r>
       <w:r>
-        <w:t xml:space="preserve">имя спектра – часть без расширения, т.е. </w:t>
+        <w:t xml:space="preserve">имя спектра – часть без расширения, </w:t>
+      </w:r>
+      <w:proofErr w:type="gramStart"/>
+      <w:r>
+        <w:t>т.е.</w:t>
+      </w:r>
+      <w:proofErr w:type="gramEnd"/>
+      <w:r>
+        <w:t xml:space="preserve"> 1</w:t>
+      </w:r>
+      <w:r>
+        <w:rPr>
+          <w:lang w:val="en-US"/>
+        </w:rPr>
+        <w:t>N</w:t>
+      </w:r>
+      <w:r>
+        <w:t>210220</w:t>
+      </w:r>
+      <w:r>
+        <w:t>, создается директория %</w:t>
+      </w:r>
+      <w:proofErr w:type="spellStart"/>
+      <w:r>
+        <w:rPr>
+          <w:lang w:val="en-US"/>
+        </w:rPr>
+        <w:t>archiveDir</w:t>
+      </w:r>
+      <w:proofErr w:type="spellEnd"/>
+      <w:r>
+        <w:t>%</w:t>
+      </w:r>
+      <w:r>
+        <w:t>\</w:t>
       </w:r>
       <w:r>
         <w:t>1</w:t>
@@ -809,22 +985,22 @@
         <w:t>N</w:t>
       </w:r>
       <w:r>
-        <w:t>210220</w:t>
-      </w:r>
-      <w:r>
-        <w:t>, создается директория %</w:t>
-      </w:r>
-      <w:r>
-        <w:rPr>
-          <w:lang w:val="en-US"/>
-        </w:rPr>
-        <w:t>archiveDir</w:t>
-      </w:r>
-      <w:r>
-        <w:t>%</w:t>
-      </w:r>
-      <w:r>
-        <w:t>\</w:t>
+        <w:t>210220\</w:t>
+      </w:r>
+      <w:r>
+        <w:t xml:space="preserve"> </w:t>
+      </w:r>
+      <w:r>
+        <w:rPr>
+          <w:lang w:val="en-US"/>
+        </w:rPr>
+        <w:t>f</w:t>
+      </w:r>
+      <w:r>
+        <w:t>а спектр записывается в эту директорию с меткой времени</w:t>
+      </w:r>
+      <w:r>
+        <w:t xml:space="preserve"> по шаблону: </w:t>
       </w:r>
       <w:r>
         <w:t>1</w:t>
@@ -836,28 +1012,72 @@
         <w:t>N</w:t>
       </w:r>
       <w:r>
-        <w:t>210220</w:t>
-      </w:r>
-      <w:r>
-        <w:t>\</w:t>
-      </w:r>
-      <w:r>
-        <w:t xml:space="preserve"> </w:t>
-      </w:r>
-      <w:r>
-        <w:rPr>
-          <w:lang w:val="en-US"/>
-        </w:rPr>
-        <w:t>f</w:t>
-      </w:r>
-      <w:r>
-        <w:t>а спектр записывается в эту директорию с меткой времени</w:t>
-      </w:r>
-      <w:r>
-        <w:t xml:space="preserve"> по шаблону: </w:t>
-      </w:r>
-      <w:r>
-        <w:t>1</w:t>
+        <w:t>210220_</w:t>
+      </w:r>
+      <w:r>
+        <w:rPr>
+          <w:lang w:val="en-US"/>
+        </w:rPr>
+        <w:t>YYYY</w:t>
+      </w:r>
+      <w:r>
+        <w:t>-</w:t>
+      </w:r>
+      <w:r>
+        <w:rPr>
+          <w:lang w:val="en-US"/>
+        </w:rPr>
+        <w:t>MM</w:t>
+      </w:r>
+      <w:r>
+        <w:t>-</w:t>
+      </w:r>
+      <w:r>
+        <w:rPr>
+          <w:lang w:val="en-US"/>
+        </w:rPr>
+        <w:t>DD</w:t>
+      </w:r>
+      <w:r>
+        <w:t>_</w:t>
+      </w:r>
+      <w:r>
+        <w:rPr>
+          <w:lang w:val="en-US"/>
+        </w:rPr>
+        <w:t>HH</w:t>
+      </w:r>
+      <w:r>
+        <w:t>-</w:t>
+      </w:r>
+      <w:r>
+        <w:rPr>
+          <w:lang w:val="en-US"/>
+        </w:rPr>
+        <w:t>mm</w:t>
+      </w:r>
+      <w:r>
+        <w:t>-</w:t>
+      </w:r>
+      <w:r>
+        <w:rPr>
+          <w:lang w:val="en-US"/>
+        </w:rPr>
+        <w:t>ss</w:t>
+      </w:r>
+      <w:r>
+        <w:t>.</w:t>
+      </w:r>
+      <w:proofErr w:type="spellStart"/>
+      <w:r>
+        <w:rPr>
+          <w:lang w:val="en-US"/>
+        </w:rPr>
+        <w:t>spc</w:t>
+      </w:r>
+      <w:proofErr w:type="spellEnd"/>
+      <w:r>
+        <w:t>, т.е., например, 1</w:t>
       </w:r>
       <w:r>
         <w:rPr>
@@ -866,128 +1086,52 @@
         <w:t>N</w:t>
       </w:r>
       <w:r>
-        <w:t>210220</w:t>
+        <w:t>210220_</w:t>
+      </w:r>
+      <w:r>
+        <w:t>2020</w:t>
+      </w:r>
+      <w:r>
+        <w:t>-</w:t>
+      </w:r>
+      <w:r>
+        <w:t>05</w:t>
+      </w:r>
+      <w:r>
+        <w:t>-</w:t>
+      </w:r>
+      <w:r>
+        <w:t>11</w:t>
       </w:r>
       <w:r>
         <w:t>_</w:t>
       </w:r>
       <w:r>
-        <w:rPr>
-          <w:lang w:val="en-US"/>
-        </w:rPr>
-        <w:t>YYYY</w:t>
+        <w:t>13</w:t>
       </w:r>
       <w:r>
         <w:t>-</w:t>
       </w:r>
       <w:r>
-        <w:rPr>
-          <w:lang w:val="en-US"/>
-        </w:rPr>
-        <w:t>MM</w:t>
+        <w:t>30</w:t>
       </w:r>
       <w:r>
         <w:t>-</w:t>
       </w:r>
       <w:r>
-        <w:rPr>
-          <w:lang w:val="en-US"/>
-        </w:rPr>
-        <w:t>DD</w:t>
-      </w:r>
-      <w:r>
-        <w:t>_</w:t>
-      </w:r>
-      <w:r>
-        <w:rPr>
-          <w:lang w:val="en-US"/>
-        </w:rPr>
-        <w:t>HH</w:t>
-      </w:r>
-      <w:r>
-        <w:t>-</w:t>
-      </w:r>
-      <w:r>
-        <w:rPr>
-          <w:lang w:val="en-US"/>
-        </w:rPr>
-        <w:t>mm</w:t>
-      </w:r>
-      <w:r>
-        <w:t>-</w:t>
-      </w:r>
-      <w:r>
-        <w:rPr>
-          <w:lang w:val="en-US"/>
-        </w:rPr>
-        <w:t>ss</w:t>
+        <w:t>00</w:t>
       </w:r>
       <w:r>
         <w:t>.</w:t>
       </w:r>
+      <w:proofErr w:type="spellStart"/>
       <w:r>
         <w:rPr>
           <w:lang w:val="en-US"/>
         </w:rPr>
         <w:t>spc</w:t>
       </w:r>
-      <w:r>
-        <w:t xml:space="preserve">, т.е., например, </w:t>
-      </w:r>
-      <w:r>
-        <w:t>1</w:t>
-      </w:r>
-      <w:r>
-        <w:rPr>
-          <w:lang w:val="en-US"/>
-        </w:rPr>
-        <w:t>N</w:t>
-      </w:r>
-      <w:r>
-        <w:t>210220_</w:t>
-      </w:r>
-      <w:r>
-        <w:t>2020</w:t>
-      </w:r>
-      <w:r>
-        <w:t>-</w:t>
-      </w:r>
-      <w:r>
-        <w:t>05</w:t>
-      </w:r>
-      <w:r>
-        <w:t>-</w:t>
-      </w:r>
-      <w:r>
-        <w:t>11</w:t>
-      </w:r>
-      <w:r>
-        <w:t>_</w:t>
-      </w:r>
-      <w:r>
-        <w:t>13</w:t>
-      </w:r>
-      <w:r>
-        <w:t>-</w:t>
-      </w:r>
-      <w:r>
-        <w:t>30</w:t>
-      </w:r>
-      <w:r>
-        <w:t>-</w:t>
-      </w:r>
-      <w:r>
-        <w:t>00</w:t>
-      </w:r>
-      <w:r>
-        <w:t>.</w:t>
-      </w:r>
-      <w:r>
-        <w:rPr>
-          <w:lang w:val="en-US"/>
-        </w:rPr>
-        <w:t>spc</w:t>
-      </w:r>
+      <w:proofErr w:type="spellEnd"/>
     </w:p>
     <w:p>
       <w:pPr>
@@ -1046,28 +1190,56 @@
         <w:t xml:space="preserve"> (</w:t>
       </w:r>
       <w:r>
+        <w:rPr>
+          <w:b/>
+          <w:bCs/>
+          <w:color w:val="385623" w:themeColor="accent6" w:themeShade="80"/>
+        </w:rPr>
         <w:t xml:space="preserve">это проприетарный драйвер, который был предоставлено компанией </w:t>
       </w:r>
-      <w:r>
-        <w:rPr>
+      <w:proofErr w:type="spellStart"/>
+      <w:r>
+        <w:rPr>
+          <w:b/>
+          <w:bCs/>
+          <w:color w:val="385623" w:themeColor="accent6" w:themeShade="80"/>
           <w:lang w:val="en-US"/>
         </w:rPr>
         <w:t>Wissance</w:t>
       </w:r>
-      <w:r>
+      <w:proofErr w:type="spellEnd"/>
+      <w:r>
+        <w:rPr>
+          <w:b/>
+          <w:bCs/>
+          <w:color w:val="385623" w:themeColor="accent6" w:themeShade="80"/>
+        </w:rPr>
         <w:t xml:space="preserve">, </w:t>
       </w:r>
-      <w:r>
-        <w:rPr>
+      <w:proofErr w:type="spellStart"/>
+      <w:r>
+        <w:rPr>
+          <w:b/>
+          <w:bCs/>
+          <w:color w:val="385623" w:themeColor="accent6" w:themeShade="80"/>
           <w:lang w:val="en-US"/>
         </w:rPr>
         <w:t>wissance</w:t>
       </w:r>
-      <w:r>
+      <w:proofErr w:type="spellEnd"/>
+      <w:r>
+        <w:rPr>
+          <w:b/>
+          <w:bCs/>
+          <w:color w:val="385623" w:themeColor="accent6" w:themeShade="80"/>
+        </w:rPr>
         <w:t>.</w:t>
       </w:r>
       <w:r>
         <w:rPr>
+          <w:b/>
+          <w:bCs/>
+          <w:color w:val="385623" w:themeColor="accent6" w:themeShade="80"/>
           <w:lang w:val="en-US"/>
         </w:rPr>
         <w:t>com</w:t>
@@ -1076,12 +1248,75 @@
         <w:t xml:space="preserve">) </w:t>
       </w:r>
       <w:r>
-        <w:t>для данного конкретного применения в лаборатории Мессбауэровской спектроскопии и его использование запрещает использование его без согласования (</w:t>
+        <w:t xml:space="preserve">для данного конкретного применения в лаборатории </w:t>
+      </w:r>
+      <w:proofErr w:type="spellStart"/>
+      <w:r>
+        <w:t>Мессбауэровской</w:t>
+      </w:r>
+      <w:proofErr w:type="spellEnd"/>
+      <w:r>
+        <w:t xml:space="preserve"> спектроскопии и </w:t>
+      </w:r>
+      <w:r>
+        <w:t xml:space="preserve">лицензия </w:t>
+      </w:r>
+      <w:r>
+        <w:t>его использовани</w:t>
+      </w:r>
+      <w:r>
+        <w:t>я</w:t>
+      </w:r>
+      <w:r>
+        <w:t xml:space="preserve"> </w:t>
+      </w:r>
+      <w:r>
+        <w:rPr>
+          <w:b/>
+          <w:bCs/>
+          <w:color w:val="385623" w:themeColor="accent6" w:themeShade="80"/>
+        </w:rPr>
+        <w:t>запрещает его</w:t>
+      </w:r>
+      <w:r>
+        <w:rPr>
+          <w:b/>
+          <w:bCs/>
+          <w:color w:val="385623" w:themeColor="accent6" w:themeShade="80"/>
+        </w:rPr>
+        <w:t xml:space="preserve"> распространение</w:t>
+      </w:r>
+      <w:r>
+        <w:rPr>
+          <w:b/>
+          <w:bCs/>
+          <w:color w:val="385623" w:themeColor="accent6" w:themeShade="80"/>
+        </w:rPr>
+        <w:t xml:space="preserve"> без согласования </w:t>
+      </w:r>
+      <w:r>
+        <w:rPr>
+          <w:b/>
+          <w:bCs/>
+          <w:color w:val="385623" w:themeColor="accent6" w:themeShade="80"/>
+        </w:rPr>
+        <w:t xml:space="preserve">правообладателей </w:t>
+      </w:r>
+      <w:r>
+        <w:rPr>
+          <w:b/>
+          <w:bCs/>
+          <w:color w:val="385623" w:themeColor="accent6" w:themeShade="80"/>
+        </w:rPr>
+        <w:t>(</w:t>
       </w:r>
       <w:hyperlink r:id="rId6" w:history="1">
         <w:r>
           <w:rPr>
             <w:rStyle w:val="a4"/>
+            <w:b/>
+            <w:bCs/>
+            <w:color w:val="385623" w:themeColor="accent6" w:themeShade="80"/>
             <w:lang w:val="en-US"/>
           </w:rPr>
           <w:t>info</w:t>
@@ -1089,32 +1324,54 @@
         <w:r>
           <w:rPr>
             <w:rStyle w:val="a4"/>
+            <w:b/>
+            <w:bCs/>
+            <w:color w:val="385623" w:themeColor="accent6" w:themeShade="80"/>
           </w:rPr>
           <w:t>@</w:t>
         </w:r>
+        <w:proofErr w:type="spellStart"/>
         <w:r>
           <w:rPr>
             <w:rStyle w:val="a4"/>
+            <w:b/>
+            <w:bCs/>
+            <w:color w:val="385623" w:themeColor="accent6" w:themeShade="80"/>
             <w:lang w:val="en-US"/>
           </w:rPr>
           <w:t>wissance</w:t>
         </w:r>
+        <w:proofErr w:type="spellEnd"/>
         <w:r>
           <w:rPr>
             <w:rStyle w:val="a4"/>
+            <w:b/>
+            <w:bCs/>
+            <w:color w:val="385623" w:themeColor="accent6" w:themeShade="80"/>
           </w:rPr>
           <w:t>.</w:t>
         </w:r>
         <w:r>
           <w:rPr>
             <w:rStyle w:val="a4"/>
+            <w:b/>
+            <w:bCs/>
+            <w:color w:val="385623" w:themeColor="accent6" w:themeShade="80"/>
             <w:lang w:val="en-US"/>
           </w:rPr>
           <w:t>com</w:t>
         </w:r>
       </w:hyperlink>
       <w:r>
+        <w:rPr>
+          <w:b/>
+          <w:bCs/>
+          <w:color w:val="385623" w:themeColor="accent6" w:themeShade="80"/>
+        </w:rPr>
         <w:t>)</w:t>
+      </w:r>
+      <w:r>
+        <w:t>.</w:t>
       </w:r>
     </w:p>
     <w:p>
@@ -1196,17 +1453,27 @@
     </w:p>
     <w:p>
       <w:r>
-        <w:t>В одной директории с исполняемым файлом утилиты автосохранения д</w:t>
+        <w:t xml:space="preserve">В одной директории с исполняемым файлом утилиты </w:t>
+      </w:r>
+      <w:proofErr w:type="spellStart"/>
+      <w:r>
+        <w:t>автосохранения</w:t>
+      </w:r>
+      <w:proofErr w:type="spellEnd"/>
+      <w:r>
+        <w:t xml:space="preserve"> д</w:t>
       </w:r>
       <w:r>
         <w:t>олжен находиться файл конфигурации (</w:t>
       </w:r>
+      <w:proofErr w:type="spellStart"/>
       <w:r>
         <w:rPr>
           <w:lang w:val="en-US"/>
         </w:rPr>
         <w:t>autosaveConfig</w:t>
       </w:r>
+      <w:proofErr w:type="spellEnd"/>
       <w:r>
         <w:t>.</w:t>
       </w:r>
@@ -1229,7 +1496,15 @@
         <w:t>-</w:t>
       </w:r>
       <w:r>
-        <w:t>файлом, т.е. таким файлом, в котором все значения задаются парами ключ=значение</w:t>
+        <w:t xml:space="preserve">файлом, </w:t>
+      </w:r>
+      <w:proofErr w:type="gramStart"/>
+      <w:r>
+        <w:t>т.е.</w:t>
+      </w:r>
+      <w:proofErr w:type="gramEnd"/>
+      <w:r>
+        <w:t xml:space="preserve"> таким файлом, в котором все значения задаются парами ключ=значение</w:t>
       </w:r>
     </w:p>
     <w:p>
@@ -1256,7 +1531,15 @@
         <w:t xml:space="preserve"> – </w:t>
       </w:r>
       <w:r>
-        <w:t xml:space="preserve">состояние автосохранения: присутствует скорее как рудимент, по большому счету не используется, т.к. остановка достигается командой </w:t>
+        <w:t xml:space="preserve">состояние </w:t>
+      </w:r>
+      <w:proofErr w:type="spellStart"/>
+      <w:r>
+        <w:t>автосохранения</w:t>
+      </w:r>
+      <w:proofErr w:type="spellEnd"/>
+      <w:r>
+        <w:t xml:space="preserve">: присутствует скорее как рудимент, по большому счету не используется, т.к. остановка достигается командой </w:t>
       </w:r>
       <w:r>
         <w:rPr>
@@ -1268,7 +1551,15 @@
         <w:t xml:space="preserve">, </w:t>
       </w:r>
       <w:r>
-        <w:t>но если значение 0, то автосохранение отключено, в нормальной ситуации должно быть выставлено значение 1</w:t>
+        <w:t xml:space="preserve">но если значение 0, то </w:t>
+      </w:r>
+      <w:proofErr w:type="spellStart"/>
+      <w:r>
+        <w:t>автосохранение</w:t>
+      </w:r>
+      <w:proofErr w:type="spellEnd"/>
+      <w:r>
+        <w:t xml:space="preserve"> отключено, в нормальной ситуации должно быть выставлено значение 1</w:t>
       </w:r>
       <w:r>
         <w:t xml:space="preserve"> (т.е. задавать значение 0 для остановки НЕ рекомендуется)</w:t>
@@ -1285,12 +1576,14 @@
           <w:numId w:val="2"/>
         </w:numPr>
       </w:pPr>
+      <w:proofErr w:type="spellStart"/>
       <w:r>
         <w:rPr>
           <w:lang w:val="en-US"/>
         </w:rPr>
         <w:t>useChannel</w:t>
       </w:r>
+      <w:proofErr w:type="spellEnd"/>
       <w:r>
         <w:t>1</w:t>
       </w:r>
@@ -1298,7 +1591,23 @@
         <w:t xml:space="preserve"> </w:t>
       </w:r>
       <w:r>
-        <w:t>– автосохранение по каналу 1: 0 – выкл, 1 – вкл.</w:t>
+        <w:t xml:space="preserve">– </w:t>
+      </w:r>
+      <w:proofErr w:type="spellStart"/>
+      <w:r>
+        <w:t>автосохранение</w:t>
+      </w:r>
+      <w:proofErr w:type="spellEnd"/>
+      <w:r>
+        <w:t xml:space="preserve"> по каналу 1: 0 – </w:t>
+      </w:r>
+      <w:proofErr w:type="spellStart"/>
+      <w:r>
+        <w:t>выкл</w:t>
+      </w:r>
+      <w:proofErr w:type="spellEnd"/>
+      <w:r>
+        <w:t>, 1 – вкл.</w:t>
       </w:r>
     </w:p>
     <w:p>
@@ -1309,23 +1618,35 @@
           <w:numId w:val="2"/>
         </w:numPr>
       </w:pPr>
+      <w:proofErr w:type="spellStart"/>
       <w:r>
         <w:rPr>
           <w:lang w:val="en-US"/>
         </w:rPr>
         <w:t>useChannel</w:t>
       </w:r>
+      <w:proofErr w:type="spellEnd"/>
       <w:r>
         <w:t>2</w:t>
       </w:r>
       <w:r>
-        <w:t xml:space="preserve">– автосохранение по каналу </w:t>
-      </w:r>
-      <w:r>
-        <w:t>2</w:t>
-      </w:r>
-      <w:r>
-        <w:t>: 0 – выкл, 1 – вкл.</w:t>
+        <w:t xml:space="preserve">– </w:t>
+      </w:r>
+      <w:proofErr w:type="spellStart"/>
+      <w:r>
+        <w:t>автосохранение</w:t>
+      </w:r>
+      <w:proofErr w:type="spellEnd"/>
+      <w:r>
+        <w:t xml:space="preserve"> по каналу 2: 0 – </w:t>
+      </w:r>
+      <w:proofErr w:type="spellStart"/>
+      <w:r>
+        <w:t>выкл</w:t>
+      </w:r>
+      <w:proofErr w:type="spellEnd"/>
+      <w:r>
+        <w:t>, 1 – вкл.</w:t>
       </w:r>
     </w:p>
     <w:p>
@@ -1352,7 +1673,23 @@
         <w:t>Period</w:t>
       </w:r>
       <w:r>
-        <w:t xml:space="preserve"> -  период автосохранения по каналу 1 в секундах</w:t>
+        <w:t xml:space="preserve"> </w:t>
+      </w:r>
+      <w:proofErr w:type="gramStart"/>
+      <w:r>
+        <w:t>-  период</w:t>
+      </w:r>
+      <w:proofErr w:type="gramEnd"/>
+      <w:r>
+        <w:t xml:space="preserve"> </w:t>
+      </w:r>
+      <w:proofErr w:type="spellStart"/>
+      <w:r>
+        <w:t>автосохранения</w:t>
+      </w:r>
+      <w:proofErr w:type="spellEnd"/>
+      <w:r>
+        <w:t xml:space="preserve"> по каналу 1 в секундах</w:t>
       </w:r>
     </w:p>
     <w:p>
@@ -1378,14 +1715,21 @@
         </w:rPr>
         <w:t>Period</w:t>
       </w:r>
-      <w:r>
-        <w:t xml:space="preserve">-  период автосохранения по каналу </w:t>
-      </w:r>
-      <w:r>
-        <w:t>2</w:t>
-      </w:r>
-      <w:r>
-        <w:t xml:space="preserve"> в секундах</w:t>
+      <w:proofErr w:type="gramStart"/>
+      <w:r>
+        <w:t>-  период</w:t>
+      </w:r>
+      <w:proofErr w:type="gramEnd"/>
+      <w:r>
+        <w:t xml:space="preserve"> </w:t>
+      </w:r>
+      <w:proofErr w:type="spellStart"/>
+      <w:r>
+        <w:t>автосохранения</w:t>
+      </w:r>
+      <w:proofErr w:type="spellEnd"/>
+      <w:r>
+        <w:t xml:space="preserve"> по каналу 2 в секундах</w:t>
       </w:r>
     </w:p>
     <w:p>
@@ -1396,6 +1740,7 @@
           <w:numId w:val="2"/>
         </w:numPr>
       </w:pPr>
+      <w:proofErr w:type="spellStart"/>
       <w:r>
         <w:rPr>
           <w:lang w:val="en-US"/>
@@ -1403,6 +1748,7 @@
         <w:lastRenderedPageBreak/>
         <w:t>outputDir</w:t>
       </w:r>
+      <w:proofErr w:type="spellEnd"/>
       <w:r>
         <w:t xml:space="preserve"> – директория в которую сохраняются спектры в программе управления спектрометром</w:t>
       </w:r>
@@ -1415,15 +1761,177 @@
           <w:numId w:val="2"/>
         </w:numPr>
       </w:pPr>
+      <w:proofErr w:type="spellStart"/>
       <w:r>
         <w:rPr>
           <w:lang w:val="en-US"/>
         </w:rPr>
         <w:t>archiveDir</w:t>
       </w:r>
-      <w:r>
-        <w:t xml:space="preserve"> – директория в которую помещаются автосохраненные спектры</w:t>
-      </w:r>
+      <w:proofErr w:type="spellEnd"/>
+      <w:r>
+        <w:t xml:space="preserve"> – директория в которую помещаются </w:t>
+      </w:r>
+      <w:proofErr w:type="spellStart"/>
+      <w:r>
+        <w:t>автосохраненные</w:t>
+      </w:r>
+      <w:proofErr w:type="spellEnd"/>
+      <w:r>
+        <w:t xml:space="preserve"> спектры</w:t>
+      </w:r>
+    </w:p>
+    <w:p>
+      <w:pPr>
+        <w:rPr>
+          <w:lang w:val="en-US"/>
+        </w:rPr>
+      </w:pPr>
+      <w:r>
+        <w:t>Пример файла конфигурации:</w:t>
+      </w:r>
+    </w:p>
+    <w:p>
+      <w:pPr>
+        <w:spacing w:after="0" w:line="240" w:lineRule="auto"/>
+      </w:pPr>
+      <w:r>
+        <w:rPr>
+          <w:lang w:val="en-US"/>
+        </w:rPr>
+        <w:t>state</w:t>
+      </w:r>
+      <w:r>
+        <w:t xml:space="preserve"> = 1</w:t>
+      </w:r>
+    </w:p>
+    <w:p>
+      <w:pPr>
+        <w:spacing w:after="0" w:line="240" w:lineRule="auto"/>
+        <w:rPr>
+          <w:lang w:val="en-US"/>
+        </w:rPr>
+      </w:pPr>
+      <w:r>
+        <w:rPr>
+          <w:lang w:val="en-US"/>
+        </w:rPr>
+        <w:t>useChannel1 = 1</w:t>
+      </w:r>
+    </w:p>
+    <w:p>
+      <w:pPr>
+        <w:spacing w:after="0" w:line="240" w:lineRule="auto"/>
+        <w:rPr>
+          <w:lang w:val="en-US"/>
+        </w:rPr>
+      </w:pPr>
+      <w:r>
+        <w:rPr>
+          <w:lang w:val="en-US"/>
+        </w:rPr>
+        <w:t>useChannel2 = 1</w:t>
+      </w:r>
+    </w:p>
+    <w:p>
+      <w:pPr>
+        <w:spacing w:after="0" w:line="240" w:lineRule="auto"/>
+        <w:rPr>
+          <w:lang w:val="en-US"/>
+        </w:rPr>
+      </w:pPr>
+      <w:r>
+        <w:rPr>
+          <w:lang w:val="en-US"/>
+        </w:rPr>
+        <w:t xml:space="preserve">channel1Period = </w:t>
+      </w:r>
+      <w:r>
+        <w:rPr>
+          <w:lang w:val="en-US"/>
+        </w:rPr>
+        <w:t>1800</w:t>
+      </w:r>
+    </w:p>
+    <w:p>
+      <w:pPr>
+        <w:spacing w:after="0" w:line="240" w:lineRule="auto"/>
+        <w:rPr>
+          <w:lang w:val="en-US"/>
+        </w:rPr>
+      </w:pPr>
+      <w:r>
+        <w:rPr>
+          <w:lang w:val="en-US"/>
+        </w:rPr>
+        <w:t xml:space="preserve">channel2Period = </w:t>
+      </w:r>
+      <w:r>
+        <w:rPr>
+          <w:lang w:val="en-US"/>
+        </w:rPr>
+        <w:t>3600</w:t>
+      </w:r>
+    </w:p>
+    <w:p>
+      <w:pPr>
+        <w:spacing w:after="0" w:line="240" w:lineRule="auto"/>
+        <w:rPr>
+          <w:lang w:val="en-US"/>
+        </w:rPr>
+      </w:pPr>
+      <w:proofErr w:type="spellStart"/>
+      <w:r>
+        <w:rPr>
+          <w:lang w:val="en-US"/>
+        </w:rPr>
+        <w:t>outputDir</w:t>
+      </w:r>
+      <w:proofErr w:type="spellEnd"/>
+      <w:r>
+        <w:rPr>
+          <w:lang w:val="en-US"/>
+        </w:rPr>
+        <w:t>=C:\SM2201\SM2201B</w:t>
+      </w:r>
+    </w:p>
+    <w:p>
+      <w:pPr>
+        <w:spacing w:after="0" w:line="240" w:lineRule="auto"/>
+        <w:rPr>
+          <w:lang w:val="en-US"/>
+        </w:rPr>
+      </w:pPr>
+      <w:proofErr w:type="spellStart"/>
+      <w:r>
+        <w:rPr>
+          <w:lang w:val="en-US"/>
+        </w:rPr>
+        <w:t>archiveDir</w:t>
+      </w:r>
+      <w:proofErr w:type="spellEnd"/>
+      <w:r>
+        <w:rPr>
+          <w:lang w:val="en-US"/>
+        </w:rPr>
+        <w:t>=C:\Autosaves</w:t>
+      </w:r>
+    </w:p>
+    <w:p>
+      <w:pPr>
+        <w:spacing w:after="0" w:line="240" w:lineRule="auto"/>
+        <w:rPr>
+          <w:lang w:val="en-US"/>
+        </w:rPr>
+      </w:pPr>
+    </w:p>
+    <w:p>
+      <w:pPr>
+        <w:spacing w:after="0" w:line="240" w:lineRule="auto"/>
+        <w:rPr>
+          <w:lang w:val="en-US"/>
+        </w:rPr>
+      </w:pPr>
     </w:p>
     <w:p>
       <w:pPr>
@@ -1469,12 +1977,14 @@
       <w:r>
         <w:t xml:space="preserve">а </w:t>
       </w:r>
+      <w:proofErr w:type="spellStart"/>
       <w:r>
         <w:rPr>
           <w:lang w:val="en-US"/>
         </w:rPr>
         <w:t>archiveDir</w:t>
       </w:r>
+      <w:proofErr w:type="spellEnd"/>
       <w:r>
         <w:t xml:space="preserve"> </w:t>
       </w:r>
@@ -1604,71 +2114,130 @@
         <w:t>55 (</w:t>
       </w:r>
       <w:r>
+        <w:rPr>
+          <w:b/>
+          <w:bCs/>
+          <w:color w:val="385623" w:themeColor="accent6" w:themeShade="80"/>
+        </w:rPr>
         <w:t xml:space="preserve">собственность компании </w:t>
       </w:r>
-      <w:r>
-        <w:rPr>
+      <w:proofErr w:type="spellStart"/>
+      <w:r>
+        <w:rPr>
+          <w:b/>
+          <w:bCs/>
+          <w:color w:val="385623" w:themeColor="accent6" w:themeShade="80"/>
           <w:lang w:val="en-US"/>
         </w:rPr>
         <w:t>wissance</w:t>
       </w:r>
-      <w:r>
+      <w:proofErr w:type="spellEnd"/>
+      <w:r>
+        <w:rPr>
+          <w:b/>
+          <w:bCs/>
+          <w:color w:val="385623" w:themeColor="accent6" w:themeShade="80"/>
+        </w:rPr>
         <w:t>.</w:t>
       </w:r>
       <w:r>
         <w:rPr>
-          <w:lang w:val="en-US"/>
-        </w:rPr>
-        <w:t>com</w:t>
-      </w:r>
-      <w:r>
-        <w:t>).</w:t>
-      </w:r>
-    </w:p>
-    <w:p>
-      <w:r>
-        <w:t>Управление автосохранением</w:t>
-      </w:r>
-    </w:p>
-    <w:p>
-      <w:pPr>
-        <w:rPr>
-          <w:lang w:val="en-US"/>
-        </w:rPr>
-      </w:pPr>
-      <w:r>
-        <w:t>Запуск автосохранения</w:t>
-      </w:r>
-      <w:r>
-        <w:rPr>
-          <w:lang w:val="en-US"/>
-        </w:rPr>
-        <w:t xml:space="preserve"> … todo</w:t>
-      </w:r>
-    </w:p>
-    <w:p>
-      <w:pPr>
-        <w:rPr>
-          <w:lang w:val="en-US"/>
-        </w:rPr>
-      </w:pPr>
-      <w:r>
-        <w:t>Останов</w:t>
-      </w:r>
-      <w:r>
-        <w:rPr>
-          <w:lang w:val="en-US"/>
-        </w:rPr>
-        <w:t xml:space="preserve"> </w:t>
-      </w:r>
-      <w:r>
-        <w:rPr>
-          <w:lang w:val="en-US"/>
-        </w:rPr>
-        <w:t>… todo</w:t>
+          <w:b/>
+          <w:bCs/>
+          <w:color w:val="385623" w:themeColor="accent6" w:themeShade="80"/>
+          <w:lang w:val="en-US"/>
+        </w:rPr>
+        <w:t>co</w:t>
       </w:r>
       <w:bookmarkStart w:id="1" w:name="_GoBack"/>
       <w:bookmarkEnd w:id="1"/>
+      <w:r>
+        <w:rPr>
+          <w:b/>
+          <w:bCs/>
+          <w:color w:val="385623" w:themeColor="accent6" w:themeShade="80"/>
+          <w:lang w:val="en-US"/>
+        </w:rPr>
+        <w:t>m</w:t>
+      </w:r>
+      <w:r>
+        <w:t>).</w:t>
+      </w:r>
+    </w:p>
+    <w:p>
+      <w:pPr>
+        <w:rPr>
+          <w:b/>
+          <w:bCs/>
+          <w:sz w:val="32"/>
+          <w:szCs w:val="32"/>
+        </w:rPr>
+      </w:pPr>
+      <w:r>
+        <w:rPr>
+          <w:b/>
+          <w:bCs/>
+          <w:sz w:val="32"/>
+          <w:szCs w:val="32"/>
+        </w:rPr>
+        <w:t xml:space="preserve">Управление </w:t>
+      </w:r>
+      <w:proofErr w:type="spellStart"/>
+      <w:r>
+        <w:rPr>
+          <w:b/>
+          <w:bCs/>
+          <w:sz w:val="32"/>
+          <w:szCs w:val="32"/>
+        </w:rPr>
+        <w:t>автосохранением</w:t>
+      </w:r>
+      <w:proofErr w:type="spellEnd"/>
+    </w:p>
+    <w:p>
+      <w:pPr>
+        <w:jc w:val="both"/>
+      </w:pPr>
+      <w:r>
+        <w:t xml:space="preserve">Как уже упоминалось выше утилита управляется посредством отправки команд и редактированием файла настроек. Файл настроек </w:t>
+      </w:r>
+      <w:r>
+        <w:rPr>
+          <w:b/>
+          <w:bCs/>
+          <w:i/>
+          <w:iCs/>
+        </w:rPr>
+        <w:t>автоматически считывается каждые 30 сек</w:t>
+      </w:r>
+      <w:r>
+        <w:t xml:space="preserve"> для проверки </w:t>
+      </w:r>
+      <w:proofErr w:type="spellStart"/>
+      <w:r>
+        <w:t>измененений</w:t>
+      </w:r>
+      <w:proofErr w:type="spellEnd"/>
+      <w:r>
+        <w:t xml:space="preserve"> (НУЖНО ОЧЕНЬ АККУРАТНО редактировать файл конфигурации иначе утилита может выполнять не то, что требуется).</w:t>
+      </w:r>
+    </w:p>
+    <w:p>
+      <w:r>
+        <w:lastRenderedPageBreak/>
+        <w:t>Останов</w:t>
+      </w:r>
+      <w:r>
+        <w:t xml:space="preserve"> … </w:t>
+      </w:r>
+      <w:proofErr w:type="spellStart"/>
+      <w:r>
+        <w:rPr>
+          <w:lang w:val="en-US"/>
+        </w:rPr>
+        <w:t>todo</w:t>
+      </w:r>
+      <w:proofErr w:type="spellEnd"/>
     </w:p>
     <w:sectPr>
       <w:pgSz w:w="11906" w:h="16838"/>
@@ -2036,6 +2605,7 @@
     <w:lsdException w:name="HTML Sample" w:semiHidden="1" w:unhideWhenUsed="1"/>
     <w:lsdException w:name="HTML Typewriter" w:semiHidden="1" w:unhideWhenUsed="1"/>
     <w:lsdException w:name="HTML Variable" w:semiHidden="1" w:unhideWhenUsed="1"/>
+    <w:lsdException w:name="Normal Table" w:semiHidden="1" w:unhideWhenUsed="1"/>
     <w:lsdException w:name="annotation subject" w:semiHidden="1" w:unhideWhenUsed="1"/>
     <w:lsdException w:name="No List" w:semiHidden="1" w:unhideWhenUsed="1"/>
     <w:lsdException w:name="Outline List 1" w:semiHidden="1" w:unhideWhenUsed="1"/>
@@ -2082,8 +2652,10 @@
     <w:lsdException w:name="Table Subtle 2" w:semiHidden="1" w:unhideWhenUsed="1"/>
     <w:lsdException w:name="Table Web 1" w:semiHidden="1" w:unhideWhenUsed="1"/>
     <w:lsdException w:name="Table Web 2" w:semiHidden="1" w:unhideWhenUsed="1"/>
+    <w:lsdException w:name="Table Web 3" w:semiHidden="1" w:unhideWhenUsed="1"/>
     <w:lsdException w:name="Balloon Text" w:semiHidden="1" w:unhideWhenUsed="1"/>
     <w:lsdException w:name="Table Grid" w:uiPriority="39"/>
+    <w:lsdException w:name="Table Theme" w:semiHidden="1" w:unhideWhenUsed="1"/>
     <w:lsdException w:name="Placeholder Text" w:semiHidden="1"/>
     <w:lsdException w:name="No Spacing" w:uiPriority="1" w:qFormat="1"/>
     <w:lsdException w:name="Light Shading" w:uiPriority="60"/>

--- a/docs/Руководство_пользователя.docx
+++ b/docs/Руководство_пользователя.docx
@@ -131,15 +131,7 @@
         <w:jc w:val="both"/>
       </w:pPr>
       <w:r>
-        <w:t xml:space="preserve">- позволяет управлять конфигурацией (включение/отключение канала и изменение времени </w:t>
-      </w:r>
-      <w:proofErr w:type="spellStart"/>
-      <w:r>
-        <w:t>автосохранения</w:t>
-      </w:r>
-      <w:proofErr w:type="spellEnd"/>
-      <w:r>
-        <w:t xml:space="preserve"> без перезапуска утилиты)</w:t>
+        <w:t>- позволяет управлять конфигурацией (включение/отключение канала и изменение времени автосохранения без перезапуска утилиты)</w:t>
       </w:r>
     </w:p>
     <w:p>
@@ -251,62 +243,56 @@
           <w:i/>
           <w:iCs/>
         </w:rPr>
-        <w:t xml:space="preserve">остояние утилиты </w:t>
-      </w:r>
-      <w:proofErr w:type="spellStart"/>
+        <w:t>остояние утилиты автосохранения</w:t>
+      </w:r>
+      <w:r>
+        <w:t xml:space="preserve"> показывает запущен ли в данный момент периодический процесс, отображаемые значения </w:t>
+      </w:r>
+      <w:r>
+        <w:rPr>
+          <w:lang w:val="en-US"/>
+        </w:rPr>
+        <w:t>On</w:t>
+      </w:r>
+      <w:r>
+        <w:t xml:space="preserve"> </w:t>
+      </w:r>
+      <w:r>
+        <w:t xml:space="preserve">и </w:t>
+      </w:r>
+      <w:r>
+        <w:rPr>
+          <w:lang w:val="en-US"/>
+        </w:rPr>
+        <w:t>Off</w:t>
+      </w:r>
+      <w:r>
+        <w:t xml:space="preserve">, состояние автосохранения определяется </w:t>
+      </w:r>
+      <w:r>
+        <w:t xml:space="preserve">последней </w:t>
+      </w:r>
+      <w:r>
+        <w:t>введен</w:t>
+      </w:r>
+      <w:r>
+        <w:t>н</w:t>
+      </w:r>
+      <w:r>
+        <w:t xml:space="preserve">ой командой </w:t>
+      </w:r>
       <w:r>
         <w:rPr>
           <w:b/>
           <w:bCs/>
           <w:i/>
           <w:iCs/>
-        </w:rPr>
-        <w:t>автосохранения</w:t>
-      </w:r>
-      <w:proofErr w:type="spellEnd"/>
-      <w:r>
-        <w:t xml:space="preserve"> показывает запущен ли в данный момент периодический процесс, отображаемые значения </w:t>
-      </w:r>
-      <w:r>
-        <w:rPr>
-          <w:lang w:val="en-US"/>
-        </w:rPr>
-        <w:t>On</w:t>
-      </w:r>
-      <w:r>
-        <w:t xml:space="preserve"> </w:t>
-      </w:r>
-      <w:r>
-        <w:t xml:space="preserve">и </w:t>
-      </w:r>
-      <w:r>
-        <w:rPr>
-          <w:lang w:val="en-US"/>
-        </w:rPr>
-        <w:t>Off</w:t>
-      </w:r>
-      <w:r>
-        <w:t xml:space="preserve">, состояние </w:t>
-      </w:r>
-      <w:proofErr w:type="spellStart"/>
-      <w:r>
-        <w:t>автосохранения</w:t>
-      </w:r>
-      <w:proofErr w:type="spellEnd"/>
-      <w:r>
-        <w:t xml:space="preserve"> определяется </w:t>
-      </w:r>
-      <w:r>
-        <w:t xml:space="preserve">последней </w:t>
-      </w:r>
-      <w:r>
-        <w:t>введен</w:t>
-      </w:r>
-      <w:r>
-        <w:t>н</w:t>
-      </w:r>
-      <w:r>
-        <w:t xml:space="preserve">ой командой </w:t>
+          <w:lang w:val="en-US"/>
+        </w:rPr>
+        <w:t>start</w:t>
+      </w:r>
+      <w:r>
+        <w:t xml:space="preserve"> (</w:t>
       </w:r>
       <w:r>
         <w:rPr>
@@ -316,10 +302,13 @@
           <w:iCs/>
           <w:lang w:val="en-US"/>
         </w:rPr>
-        <w:t>start</w:t>
-      </w:r>
-      <w:r>
-        <w:t xml:space="preserve"> (</w:t>
+        <w:t>On</w:t>
+      </w:r>
+      <w:r>
+        <w:t xml:space="preserve">) </w:t>
+      </w:r>
+      <w:r>
+        <w:t xml:space="preserve">и </w:t>
       </w:r>
       <w:r>
         <w:rPr>
@@ -329,13 +318,10 @@
           <w:iCs/>
           <w:lang w:val="en-US"/>
         </w:rPr>
-        <w:t>On</w:t>
-      </w:r>
-      <w:r>
-        <w:t xml:space="preserve">) </w:t>
-      </w:r>
-      <w:r>
-        <w:t xml:space="preserve">и </w:t>
+        <w:t>stop</w:t>
+      </w:r>
+      <w:r>
+        <w:t xml:space="preserve"> (</w:t>
       </w:r>
       <w:r>
         <w:rPr>
@@ -345,10 +331,63 @@
           <w:iCs/>
           <w:lang w:val="en-US"/>
         </w:rPr>
-        <w:t>stop</w:t>
-      </w:r>
-      <w:r>
-        <w:t xml:space="preserve"> (</w:t>
+        <w:t>Off</w:t>
+      </w:r>
+      <w:r>
+        <w:t xml:space="preserve">) </w:t>
+      </w:r>
+      <w:r>
+        <w:t xml:space="preserve">при условии, что в файле конфигурации значение </w:t>
+      </w:r>
+      <w:r>
+        <w:rPr>
+          <w:u w:val="single"/>
+          <w:lang w:val="en-US"/>
+        </w:rPr>
+        <w:t>state</w:t>
+      </w:r>
+      <w:r>
+        <w:rPr>
+          <w:u w:val="single"/>
+        </w:rPr>
+        <w:t xml:space="preserve"> равно 1</w:t>
+      </w:r>
+      <w:r>
+        <w:t xml:space="preserve">, </w:t>
+      </w:r>
+      <w:proofErr w:type="gramStart"/>
+      <w:r>
+        <w:t>т.е.</w:t>
+      </w:r>
+      <w:proofErr w:type="gramEnd"/>
+      <w:r>
+        <w:t xml:space="preserve"> </w:t>
+      </w:r>
+      <w:r>
+        <w:rPr>
+          <w:lang w:val="en-US"/>
+        </w:rPr>
+        <w:t>state</w:t>
+      </w:r>
+      <w:r>
+        <w:t xml:space="preserve"> </w:t>
+      </w:r>
+      <w:r>
+        <w:t>= 1</w:t>
+      </w:r>
+    </w:p>
+    <w:p>
+      <w:pPr>
+        <w:jc w:val="both"/>
+      </w:pPr>
+      <w:r>
+        <w:t>2.</w:t>
+      </w:r>
+      <w:r>
+        <w:t xml:space="preserve"> состояние каналов по каждому каналу отображается его состояние, которое означает будет ли выполняться автоматической сохранение,</w:t>
+      </w:r>
+      <w:r>
+        <w:t xml:space="preserve"> </w:t>
       </w:r>
       <w:r>
         <w:rPr>
@@ -358,63 +397,13 @@
           <w:iCs/>
           <w:lang w:val="en-US"/>
         </w:rPr>
-        <w:t>Off</w:t>
-      </w:r>
-      <w:r>
-        <w:t xml:space="preserve">) </w:t>
-      </w:r>
-      <w:r>
-        <w:t xml:space="preserve">при условии, что в файле конфигурации значение </w:t>
-      </w:r>
-      <w:r>
-        <w:rPr>
-          <w:u w:val="single"/>
-          <w:lang w:val="en-US"/>
-        </w:rPr>
-        <w:t>state</w:t>
-      </w:r>
-      <w:r>
-        <w:rPr>
-          <w:u w:val="single"/>
-        </w:rPr>
-        <w:t xml:space="preserve"> равно 1</w:t>
-      </w:r>
-      <w:r>
-        <w:t xml:space="preserve">, </w:t>
-      </w:r>
-      <w:proofErr w:type="gramStart"/>
-      <w:r>
-        <w:t>т.е.</w:t>
-      </w:r>
-      <w:proofErr w:type="gramEnd"/>
+        <w:t>On</w:t>
+      </w:r>
       <w:r>
         <w:t xml:space="preserve"> </w:t>
       </w:r>
       <w:r>
-        <w:rPr>
-          <w:lang w:val="en-US"/>
-        </w:rPr>
-        <w:t>state</w:t>
-      </w:r>
-      <w:r>
-        <w:t xml:space="preserve"> </w:t>
-      </w:r>
-      <w:r>
-        <w:t>= 1</w:t>
-      </w:r>
-    </w:p>
-    <w:p>
-      <w:pPr>
-        <w:jc w:val="both"/>
-      </w:pPr>
-      <w:r>
-        <w:t>2.</w:t>
-      </w:r>
-      <w:r>
-        <w:t xml:space="preserve"> состояние каналов по каждому каналу отображается его состояние, которое означает будет ли выполняться автоматической сохранение,</w:t>
-      </w:r>
-      <w:r>
-        <w:t xml:space="preserve"> </w:t>
+        <w:t xml:space="preserve">означает, что по данному каналу </w:t>
       </w:r>
       <w:r>
         <w:rPr>
@@ -422,15 +411,11 @@
           <w:bCs/>
           <w:i/>
           <w:iCs/>
-          <w:lang w:val="en-US"/>
-        </w:rPr>
-        <w:t>On</w:t>
-      </w:r>
-      <w:r>
-        <w:t xml:space="preserve"> </w:t>
-      </w:r>
-      <w:r>
-        <w:t xml:space="preserve">означает, что по данному каналу </w:t>
+        </w:rPr>
+        <w:t>будет</w:t>
+      </w:r>
+      <w:r>
+        <w:t xml:space="preserve"> осуществляться </w:t>
       </w:r>
       <w:r>
         <w:rPr>
@@ -439,11 +424,9 @@
           <w:i/>
           <w:iCs/>
         </w:rPr>
-        <w:t>будет</w:t>
-      </w:r>
-      <w:r>
-        <w:t xml:space="preserve"> осуществляться </w:t>
-      </w:r>
+        <w:t xml:space="preserve">периодическое </w:t>
+      </w:r>
+      <w:proofErr w:type="spellStart"/>
       <w:r>
         <w:rPr>
           <w:b/>
@@ -451,9 +434,9 @@
           <w:i/>
           <w:iCs/>
         </w:rPr>
-        <w:t xml:space="preserve">периодическое </w:t>
-      </w:r>
-      <w:proofErr w:type="spellStart"/>
+        <w:t>автосохранение</w:t>
+      </w:r>
+      <w:proofErr w:type="spellEnd"/>
       <w:r>
         <w:rPr>
           <w:b/>
@@ -461,38 +444,38 @@
           <w:i/>
           <w:iCs/>
         </w:rPr>
-        <w:t>автосохранение</w:t>
-      </w:r>
-      <w:proofErr w:type="spellEnd"/>
+        <w:t xml:space="preserve"> спектров</w:t>
+      </w:r>
+      <w:r>
+        <w:t xml:space="preserve">, </w:t>
+      </w:r>
       <w:r>
         <w:rPr>
           <w:b/>
           <w:bCs/>
           <w:i/>
           <w:iCs/>
-        </w:rPr>
-        <w:t xml:space="preserve"> спектров</w:t>
-      </w:r>
-      <w:r>
-        <w:t xml:space="preserve">, </w:t>
-      </w:r>
+          <w:lang w:val="en-US"/>
+        </w:rPr>
+        <w:t>Off</w:t>
+      </w:r>
+      <w:r>
+        <w:t xml:space="preserve"> </w:t>
+      </w:r>
+      <w:r>
+        <w:t xml:space="preserve">означает, что </w:t>
+      </w:r>
+      <w:proofErr w:type="spellStart"/>
       <w:r>
         <w:rPr>
           <w:b/>
           <w:bCs/>
           <w:i/>
           <w:iCs/>
-          <w:lang w:val="en-US"/>
-        </w:rPr>
-        <w:t>Off</w:t>
-      </w:r>
-      <w:r>
-        <w:t xml:space="preserve"> </w:t>
-      </w:r>
-      <w:r>
-        <w:t xml:space="preserve">означает, что </w:t>
-      </w:r>
-      <w:proofErr w:type="spellStart"/>
+        </w:rPr>
+        <w:t>автосохранение</w:t>
+      </w:r>
+      <w:proofErr w:type="spellEnd"/>
       <w:r>
         <w:rPr>
           <w:b/>
@@ -500,187 +483,155 @@
           <w:i/>
           <w:iCs/>
         </w:rPr>
+        <w:t xml:space="preserve"> по данному каналу отключено</w:t>
+      </w:r>
+      <w:r>
+        <w:t xml:space="preserve">. Управление включением канала </w:t>
+      </w:r>
+      <w:r>
+        <w:t xml:space="preserve">спектрометра </w:t>
+      </w:r>
+      <w:r>
+        <w:t>осуществляется в файле конфигурации:</w:t>
+      </w:r>
+    </w:p>
+    <w:p>
+      <w:pPr>
+        <w:jc w:val="both"/>
+      </w:pPr>
+      <w:proofErr w:type="spellStart"/>
+      <w:r>
+        <w:rPr>
+          <w:lang w:val="en-US"/>
+        </w:rPr>
+        <w:t>useChannel</w:t>
+      </w:r>
+      <w:proofErr w:type="spellEnd"/>
+      <w:r>
+        <w:t xml:space="preserve">1 </w:t>
+      </w:r>
+      <w:r>
+        <w:t>для</w:t>
+      </w:r>
+      <w:r>
+        <w:t xml:space="preserve"> </w:t>
+      </w:r>
+      <w:r>
+        <w:t>канала</w:t>
+      </w:r>
+      <w:r>
+        <w:t xml:space="preserve"> 1 </w:t>
+      </w:r>
+      <w:r>
+        <w:t>и</w:t>
+      </w:r>
+      <w:r>
+        <w:t xml:space="preserve"> </w:t>
+      </w:r>
+      <w:proofErr w:type="spellStart"/>
+      <w:r>
+        <w:rPr>
+          <w:lang w:val="en-US"/>
+        </w:rPr>
+        <w:t>useChannel</w:t>
+      </w:r>
+      <w:proofErr w:type="spellEnd"/>
+      <w:r>
+        <w:t xml:space="preserve">2 </w:t>
+      </w:r>
+      <w:r>
+        <w:t>для канала 2</w:t>
+      </w:r>
+      <w:r>
+        <w:t>, значение 1 –</w:t>
+      </w:r>
+      <w:r>
+        <w:t xml:space="preserve"> </w:t>
+      </w:r>
+      <w:r>
+        <w:rPr>
+          <w:lang w:val="en-US"/>
+        </w:rPr>
+        <w:t>On</w:t>
+      </w:r>
+      <w:r>
+        <w:t xml:space="preserve">, 0 </w:t>
+      </w:r>
+      <w:r>
+        <w:t>–</w:t>
+      </w:r>
+      <w:r>
+        <w:t xml:space="preserve"> </w:t>
+      </w:r>
+      <w:r>
+        <w:rPr>
+          <w:lang w:val="en-US"/>
+        </w:rPr>
+        <w:t>Off</w:t>
+      </w:r>
+    </w:p>
+    <w:p>
+      <w:pPr>
+        <w:jc w:val="both"/>
+      </w:pPr>
+      <w:r>
+        <w:t xml:space="preserve">Если канал включен, то происходит периодический обратный отчет до момента автосохранения, при этом число секунд до автосохранения и момент </w:t>
+      </w:r>
+      <w:proofErr w:type="gramStart"/>
+      <w:r>
+        <w:t>времени</w:t>
+      </w:r>
+      <w:proofErr w:type="gramEnd"/>
+      <w:r>
+        <w:t xml:space="preserve"> когда будет произведено </w:t>
+      </w:r>
+      <w:proofErr w:type="spellStart"/>
+      <w:r>
+        <w:lastRenderedPageBreak/>
         <w:t>автосохранение</w:t>
       </w:r>
       <w:proofErr w:type="spellEnd"/>
+      <w:r>
+        <w:t xml:space="preserve"> отображаются в текстовом интерфейсе. Время автосохранения задается в файле конфигурации в секундах опция </w:t>
+      </w:r>
+      <w:r>
+        <w:t>channel1Period</w:t>
+      </w:r>
+      <w:r>
+        <w:t xml:space="preserve"> для канала 1 и </w:t>
+      </w:r>
+      <w:r>
+        <w:t>channel</w:t>
+      </w:r>
+      <w:r>
+        <w:t>2</w:t>
+      </w:r>
+      <w:r>
+        <w:t>Period</w:t>
+      </w:r>
+      <w:r>
+        <w:t xml:space="preserve"> для канала 2.</w:t>
+      </w:r>
+    </w:p>
+    <w:p>
+      <w:pPr>
+        <w:jc w:val="both"/>
+      </w:pPr>
+      <w:r>
+        <w:t>3. Поле ввода команд</w:t>
+      </w:r>
+      <w:r>
+        <w:t xml:space="preserve"> позволяет управлять состоянием процесса автосохранения, </w:t>
+      </w:r>
       <w:r>
         <w:rPr>
           <w:b/>
           <w:bCs/>
           <w:i/>
           <w:iCs/>
-        </w:rPr>
-        <w:t xml:space="preserve"> по данному каналу отключено</w:t>
-      </w:r>
-      <w:r>
-        <w:t xml:space="preserve">. Управление включением канала </w:t>
-      </w:r>
-      <w:r>
-        <w:t xml:space="preserve">спектрометра </w:t>
-      </w:r>
-      <w:r>
-        <w:t>осуществляется в файле конфигурации:</w:t>
-      </w:r>
-    </w:p>
-    <w:p>
-      <w:pPr>
-        <w:jc w:val="both"/>
-      </w:pPr>
-      <w:proofErr w:type="spellStart"/>
-      <w:r>
-        <w:rPr>
-          <w:lang w:val="en-US"/>
-        </w:rPr>
-        <w:t>useChannel</w:t>
-      </w:r>
-      <w:proofErr w:type="spellEnd"/>
-      <w:r>
-        <w:t xml:space="preserve">1 </w:t>
-      </w:r>
-      <w:r>
-        <w:t>для</w:t>
-      </w:r>
-      <w:r>
-        <w:t xml:space="preserve"> </w:t>
-      </w:r>
-      <w:r>
-        <w:t>канала</w:t>
-      </w:r>
-      <w:r>
-        <w:t xml:space="preserve"> 1 </w:t>
-      </w:r>
-      <w:r>
-        <w:t>и</w:t>
-      </w:r>
-      <w:r>
-        <w:t xml:space="preserve"> </w:t>
-      </w:r>
-      <w:proofErr w:type="spellStart"/>
-      <w:r>
-        <w:rPr>
-          <w:lang w:val="en-US"/>
-        </w:rPr>
-        <w:t>useChannel</w:t>
-      </w:r>
-      <w:proofErr w:type="spellEnd"/>
-      <w:r>
-        <w:t xml:space="preserve">2 </w:t>
-      </w:r>
-      <w:r>
-        <w:t>для канала 2</w:t>
-      </w:r>
-      <w:r>
-        <w:t>, значение 1 –</w:t>
-      </w:r>
-      <w:r>
-        <w:t xml:space="preserve"> </w:t>
-      </w:r>
-      <w:r>
-        <w:rPr>
-          <w:lang w:val="en-US"/>
-        </w:rPr>
-        <w:t>On</w:t>
-      </w:r>
-      <w:r>
-        <w:t xml:space="preserve">, 0 </w:t>
-      </w:r>
-      <w:r>
-        <w:t>–</w:t>
-      </w:r>
-      <w:r>
-        <w:t xml:space="preserve"> </w:t>
-      </w:r>
-      <w:r>
-        <w:rPr>
-          <w:lang w:val="en-US"/>
-        </w:rPr>
-        <w:t>Off</w:t>
-      </w:r>
-    </w:p>
-    <w:p>
-      <w:pPr>
-        <w:jc w:val="both"/>
-      </w:pPr>
-      <w:r>
-        <w:t xml:space="preserve">Если канал включен, то происходит периодический обратный отчет до момента </w:t>
-      </w:r>
-      <w:proofErr w:type="spellStart"/>
-      <w:r>
-        <w:t>автосохранения</w:t>
-      </w:r>
-      <w:proofErr w:type="spellEnd"/>
-      <w:r>
-        <w:t xml:space="preserve">, при этом число секунд до </w:t>
-      </w:r>
-      <w:proofErr w:type="spellStart"/>
-      <w:r>
-        <w:t>автосохранения</w:t>
-      </w:r>
-      <w:proofErr w:type="spellEnd"/>
-      <w:r>
-        <w:t xml:space="preserve"> и момент </w:t>
-      </w:r>
-      <w:proofErr w:type="gramStart"/>
-      <w:r>
-        <w:t>времени</w:t>
-      </w:r>
-      <w:proofErr w:type="gramEnd"/>
-      <w:r>
-        <w:t xml:space="preserve"> когда будет произведено </w:t>
-      </w:r>
-      <w:proofErr w:type="spellStart"/>
-      <w:r>
-        <w:lastRenderedPageBreak/>
-        <w:t>автосохранение</w:t>
-      </w:r>
-      <w:proofErr w:type="spellEnd"/>
-      <w:r>
-        <w:t xml:space="preserve"> отображаются в текстовом интерфейсе. Время </w:t>
-      </w:r>
-      <w:proofErr w:type="spellStart"/>
-      <w:r>
-        <w:t>автосохранения</w:t>
-      </w:r>
-      <w:proofErr w:type="spellEnd"/>
-      <w:r>
-        <w:t xml:space="preserve"> задается в файле конфигурации в секундах опция </w:t>
-      </w:r>
-      <w:r>
-        <w:t>channel1Period</w:t>
-      </w:r>
-      <w:r>
-        <w:t xml:space="preserve"> для канала 1 и </w:t>
-      </w:r>
-      <w:r>
-        <w:t>channel</w:t>
-      </w:r>
-      <w:r>
-        <w:t>2</w:t>
-      </w:r>
-      <w:r>
-        <w:t>Period</w:t>
-      </w:r>
-      <w:r>
-        <w:t xml:space="preserve"> для канала 2.</w:t>
-      </w:r>
-    </w:p>
-    <w:p>
-      <w:pPr>
-        <w:jc w:val="both"/>
-      </w:pPr>
-      <w:r>
-        <w:t>3. Поле ввода команд</w:t>
-      </w:r>
-      <w:r>
-        <w:t xml:space="preserve"> позволяет управлять состоянием процесса </w:t>
-      </w:r>
-      <w:proofErr w:type="spellStart"/>
-      <w:r>
-        <w:t>автосохранения</w:t>
-      </w:r>
-      <w:proofErr w:type="spellEnd"/>
-      <w:r>
-        <w:t xml:space="preserve">, </w:t>
+          <w:lang w:val="en-US"/>
+        </w:rPr>
+        <w:t>start</w:t>
       </w:r>
       <w:r>
         <w:rPr>
@@ -688,29 +639,11 @@
           <w:bCs/>
           <w:i/>
           <w:iCs/>
-          <w:lang w:val="en-US"/>
-        </w:rPr>
-        <w:t>start</w:t>
-      </w:r>
-      <w:r>
-        <w:rPr>
-          <w:b/>
-          <w:bCs/>
-          <w:i/>
-          <w:iCs/>
         </w:rPr>
         <w:t xml:space="preserve"> – запуск</w:t>
       </w:r>
       <w:r>
-        <w:t xml:space="preserve"> периодического </w:t>
-      </w:r>
-      <w:proofErr w:type="spellStart"/>
-      <w:r>
-        <w:t>автосохранения</w:t>
-      </w:r>
-      <w:proofErr w:type="spellEnd"/>
-      <w:r>
-        <w:t xml:space="preserve">, </w:t>
+        <w:t xml:space="preserve"> периодического автосохранения, </w:t>
       </w:r>
       <w:r>
         <w:rPr>
@@ -1453,15 +1386,7 @@
     </w:p>
     <w:p>
       <w:r>
-        <w:t xml:space="preserve">В одной директории с исполняемым файлом утилиты </w:t>
-      </w:r>
-      <w:proofErr w:type="spellStart"/>
-      <w:r>
-        <w:t>автосохранения</w:t>
-      </w:r>
-      <w:proofErr w:type="spellEnd"/>
-      <w:r>
-        <w:t xml:space="preserve"> д</w:t>
+        <w:t>В одной директории с исполняемым файлом утилиты автосохранения д</w:t>
       </w:r>
       <w:r>
         <w:t>олжен находиться файл конфигурации (</w:t>
@@ -1531,15 +1456,7 @@
         <w:t xml:space="preserve"> – </w:t>
       </w:r>
       <w:r>
-        <w:t xml:space="preserve">состояние </w:t>
-      </w:r>
-      <w:proofErr w:type="spellStart"/>
-      <w:r>
-        <w:t>автосохранения</w:t>
-      </w:r>
-      <w:proofErr w:type="spellEnd"/>
-      <w:r>
-        <w:t xml:space="preserve">: присутствует скорее как рудимент, по большому счету не используется, т.к. остановка достигается командой </w:t>
+        <w:t xml:space="preserve">состояние автосохранения: присутствует скорее как рудимент, по большому счету не используется, т.к. остановка достигается командой </w:t>
       </w:r>
       <w:r>
         <w:rPr>
@@ -1681,15 +1598,7 @@
       </w:r>
       <w:proofErr w:type="gramEnd"/>
       <w:r>
-        <w:t xml:space="preserve"> </w:t>
-      </w:r>
-      <w:proofErr w:type="spellStart"/>
-      <w:r>
-        <w:t>автосохранения</w:t>
-      </w:r>
-      <w:proofErr w:type="spellEnd"/>
-      <w:r>
-        <w:t xml:space="preserve"> по каналу 1 в секундах</w:t>
+        <w:t xml:space="preserve"> автосохранения по каналу 1 в секундах</w:t>
       </w:r>
     </w:p>
     <w:p>
@@ -1721,15 +1630,7 @@
       </w:r>
       <w:proofErr w:type="gramEnd"/>
       <w:r>
-        <w:t xml:space="preserve"> </w:t>
-      </w:r>
-      <w:proofErr w:type="spellStart"/>
-      <w:r>
-        <w:t>автосохранения</w:t>
-      </w:r>
-      <w:proofErr w:type="spellEnd"/>
-      <w:r>
-        <w:t xml:space="preserve"> по каналу 2 в секундах</w:t>
+        <w:t xml:space="preserve"> автосохранения по каналу 2 в секундах</w:t>
       </w:r>
     </w:p>
     <w:p>
@@ -2147,18 +2048,596 @@
           <w:color w:val="385623" w:themeColor="accent6" w:themeShade="80"/>
           <w:lang w:val="en-US"/>
         </w:rPr>
-        <w:t>co</w:t>
+        <w:t>com</w:t>
+      </w:r>
+      <w:r>
+        <w:t>).</w:t>
+      </w:r>
+    </w:p>
+    <w:p>
+      <w:pPr>
+        <w:rPr>
+          <w:b/>
+          <w:bCs/>
+          <w:sz w:val="32"/>
+          <w:szCs w:val="32"/>
+        </w:rPr>
+      </w:pPr>
+      <w:r>
+        <w:rPr>
+          <w:b/>
+          <w:bCs/>
+          <w:sz w:val="32"/>
+          <w:szCs w:val="32"/>
+        </w:rPr>
+        <w:t xml:space="preserve">Управление </w:t>
+      </w:r>
+      <w:proofErr w:type="spellStart"/>
+      <w:r>
+        <w:rPr>
+          <w:b/>
+          <w:bCs/>
+          <w:sz w:val="32"/>
+          <w:szCs w:val="32"/>
+        </w:rPr>
+        <w:t>автосохранением</w:t>
+      </w:r>
+      <w:proofErr w:type="spellEnd"/>
+    </w:p>
+    <w:p>
+      <w:pPr>
+        <w:jc w:val="both"/>
+      </w:pPr>
+      <w:r>
+        <w:t xml:space="preserve">Как уже упоминалось выше утилита управляется посредством отправки команд и редактированием файла настроек. Файл настроек </w:t>
+      </w:r>
+      <w:r>
+        <w:rPr>
+          <w:b/>
+          <w:bCs/>
+          <w:i/>
+          <w:iCs/>
+        </w:rPr>
+        <w:t>автоматически считывается каждые 30 сек</w:t>
+      </w:r>
+      <w:r>
+        <w:t xml:space="preserve"> для </w:t>
+      </w:r>
+      <w:r>
+        <w:t>обновления конфигурации (например, включить или выключить определенный канал)</w:t>
+      </w:r>
+      <w:r>
+        <w:t xml:space="preserve"> </w:t>
+      </w:r>
+      <w:proofErr w:type="spellStart"/>
+      <w:r>
+        <w:t>измененений</w:t>
+      </w:r>
+      <w:proofErr w:type="spellEnd"/>
+      <w:r>
+        <w:t>, но при этом следует придерживаться некоторых правил:</w:t>
+      </w:r>
+    </w:p>
+    <w:p>
+      <w:pPr>
+        <w:rPr>
+          <w:b/>
+          <w:bCs/>
+          <w:sz w:val="28"/>
+          <w:szCs w:val="28"/>
+        </w:rPr>
+      </w:pPr>
+      <w:r>
+        <w:rPr>
+          <w:b/>
+          <w:bCs/>
+          <w:sz w:val="28"/>
+          <w:szCs w:val="28"/>
+        </w:rPr>
+        <w:lastRenderedPageBreak/>
+        <w:t>ЗАПРЕЩАЕТСЯ:</w:t>
+      </w:r>
+    </w:p>
+    <w:p>
+      <w:pPr>
+        <w:pStyle w:val="a3"/>
+        <w:numPr>
+          <w:ilvl w:val="0"/>
+          <w:numId w:val="3"/>
+        </w:numPr>
+        <w:jc w:val="both"/>
+      </w:pPr>
+      <w:r>
+        <w:t xml:space="preserve">Выполнять ЛЮБЫЕ операции в других окнах, если операция не будет завершена до выполнения процедуры АВТОСОХРАНЕНИЯ, может возникнуть </w:t>
+      </w:r>
+      <w:proofErr w:type="gramStart"/>
+      <w:r>
+        <w:t>ситуация</w:t>
+      </w:r>
+      <w:proofErr w:type="gramEnd"/>
+      <w:r>
+        <w:t xml:space="preserve"> при которой отправка части клавиш может произойти в другое окно. Если операцию нужно выполнить, но нет гарантии, что она не будет прервана </w:t>
+      </w:r>
+      <w:proofErr w:type="spellStart"/>
+      <w:r>
+        <w:t>автосохранением</w:t>
+      </w:r>
+      <w:proofErr w:type="spellEnd"/>
+      <w:r>
+        <w:t xml:space="preserve"> есть два выхода:</w:t>
+      </w:r>
+    </w:p>
+    <w:p>
+      <w:pPr>
+        <w:pStyle w:val="a3"/>
+        <w:numPr>
+          <w:ilvl w:val="1"/>
+          <w:numId w:val="3"/>
+        </w:numPr>
+        <w:jc w:val="both"/>
+      </w:pPr>
+      <w:r>
+        <w:t xml:space="preserve">Остановить командой </w:t>
+      </w:r>
+      <w:r>
+        <w:rPr>
+          <w:b/>
+          <w:bCs/>
+          <w:i/>
+          <w:iCs/>
+          <w:lang w:val="en-US"/>
+        </w:rPr>
+        <w:t>stop</w:t>
+      </w:r>
+      <w:r>
+        <w:t xml:space="preserve"> </w:t>
+      </w:r>
+      <w:r>
+        <w:t xml:space="preserve">и продолжить управление </w:t>
+      </w:r>
+      <w:proofErr w:type="spellStart"/>
+      <w:r>
+        <w:t>автосохранением</w:t>
+      </w:r>
+      <w:proofErr w:type="spellEnd"/>
+      <w:r>
+        <w:t xml:space="preserve"> через команду </w:t>
+      </w:r>
+      <w:r>
+        <w:rPr>
+          <w:b/>
+          <w:bCs/>
+          <w:i/>
+          <w:iCs/>
+          <w:lang w:val="en-US"/>
+        </w:rPr>
+        <w:t>start</w:t>
+      </w:r>
+    </w:p>
+    <w:p>
+      <w:pPr>
+        <w:pStyle w:val="a3"/>
+        <w:numPr>
+          <w:ilvl w:val="1"/>
+          <w:numId w:val="3"/>
+        </w:numPr>
+        <w:jc w:val="both"/>
+      </w:pPr>
+      <w:r>
+        <w:t>Подождать выполнение автосохранения и выполнить требуемую операцию после.</w:t>
+      </w:r>
+    </w:p>
+    <w:p>
+      <w:pPr>
+        <w:pStyle w:val="a3"/>
+        <w:numPr>
+          <w:ilvl w:val="0"/>
+          <w:numId w:val="3"/>
+        </w:numPr>
+        <w:jc w:val="both"/>
+      </w:pPr>
+      <w:r>
+        <w:t xml:space="preserve">Оставлять файл конфигурации в </w:t>
+      </w:r>
+      <w:r>
+        <w:t xml:space="preserve">частично сконфигурированном </w:t>
+      </w:r>
+      <w:r>
+        <w:t>состоянии</w:t>
+      </w:r>
+      <w:r>
+        <w:t xml:space="preserve"> в этом случае может быть неопределенное поведение утилиты.</w:t>
+      </w:r>
+    </w:p>
+    <w:p>
+      <w:pPr>
+        <w:jc w:val="both"/>
+      </w:pPr>
+    </w:p>
+    <w:p>
+      <w:pPr>
+        <w:jc w:val="both"/>
+        <w:rPr>
+          <w:b/>
+          <w:bCs/>
+          <w:sz w:val="28"/>
+          <w:szCs w:val="28"/>
+        </w:rPr>
+      </w:pPr>
+      <w:r>
+        <w:rPr>
+          <w:b/>
+          <w:bCs/>
+          <w:sz w:val="28"/>
+          <w:szCs w:val="28"/>
+        </w:rPr>
+        <w:t>ОБЯЗАТЕЛЬНО</w:t>
+      </w:r>
+      <w:r>
+        <w:rPr>
+          <w:b/>
+          <w:bCs/>
+          <w:sz w:val="28"/>
+          <w:szCs w:val="28"/>
+        </w:rPr>
+        <w:t>:</w:t>
+      </w:r>
+    </w:p>
+    <w:p>
+      <w:pPr>
+        <w:pStyle w:val="a3"/>
+        <w:numPr>
+          <w:ilvl w:val="0"/>
+          <w:numId w:val="4"/>
+        </w:numPr>
+        <w:jc w:val="both"/>
+      </w:pPr>
+      <w:r>
+        <w:t xml:space="preserve">Убедиться, что курсор в программе управления СМ-2201 переведен на канал 1: ЭТО ОБЯЗАТЕЛЬНОЕ И САМОЕ ВАЖЕНОЕ УСЛОВИЕ РАБОТЫ, в противном случае может быть путаница с выбором канала для сохранения (особенность программы </w:t>
+      </w:r>
+      <w:r>
+        <w:rPr>
+          <w:lang w:val="en-US"/>
+        </w:rPr>
+        <w:t>MC</w:t>
+      </w:r>
+      <w:r>
+        <w:t>.</w:t>
+      </w:r>
+      <w:r>
+        <w:rPr>
+          <w:lang w:val="en-US"/>
+        </w:rPr>
+        <w:t>exe</w:t>
+      </w:r>
+      <w:r>
+        <w:t>)</w:t>
+      </w:r>
+    </w:p>
+    <w:p>
+      <w:pPr>
+        <w:pStyle w:val="a3"/>
+        <w:numPr>
+          <w:ilvl w:val="0"/>
+          <w:numId w:val="4"/>
+        </w:numPr>
+        <w:jc w:val="both"/>
+      </w:pPr>
+      <w:r>
+        <w:t xml:space="preserve">Путь в файлах конфигурации: пути в файле конфигурации </w:t>
+      </w:r>
+      <w:proofErr w:type="spellStart"/>
+      <w:r>
+        <w:rPr>
+          <w:lang w:val="en-US"/>
+        </w:rPr>
+        <w:t>outputDir</w:t>
+      </w:r>
+      <w:proofErr w:type="spellEnd"/>
+      <w:r>
+        <w:t xml:space="preserve"> </w:t>
+      </w:r>
+      <w:r>
+        <w:t xml:space="preserve">и </w:t>
+      </w:r>
+      <w:proofErr w:type="spellStart"/>
+      <w:r>
+        <w:rPr>
+          <w:lang w:val="en-US"/>
+        </w:rPr>
+        <w:t>archiveDir</w:t>
+      </w:r>
+      <w:proofErr w:type="spellEnd"/>
+      <w:r>
+        <w:t xml:space="preserve"> </w:t>
+      </w:r>
+      <w:r>
+        <w:t xml:space="preserve">не должны содержать \ на конце, </w:t>
+      </w:r>
+      <w:proofErr w:type="gramStart"/>
+      <w:r>
+        <w:t>т.е.</w:t>
+      </w:r>
+      <w:proofErr w:type="gramEnd"/>
+      <w:r>
+        <w:t xml:space="preserve"> должно быть так: </w:t>
+      </w:r>
+      <w:r>
+        <w:rPr>
+          <w:u w:val="single"/>
+          <w:lang w:val="en-US"/>
+        </w:rPr>
+        <w:t>C</w:t>
+      </w:r>
+      <w:r>
+        <w:rPr>
+          <w:u w:val="single"/>
+        </w:rPr>
+        <w:t>:\</w:t>
+      </w:r>
+      <w:r>
+        <w:rPr>
+          <w:u w:val="single"/>
+          <w:lang w:val="en-US"/>
+        </w:rPr>
+        <w:t>temp</w:t>
+      </w:r>
+      <w:r>
+        <w:t xml:space="preserve">, а не </w:t>
+      </w:r>
+      <w:r>
+        <w:rPr>
+          <w:strike/>
+          <w:lang w:val="en-US"/>
+        </w:rPr>
+        <w:t>C</w:t>
+      </w:r>
+      <w:r>
+        <w:rPr>
+          <w:strike/>
+        </w:rPr>
+        <w:t>:\</w:t>
+      </w:r>
+      <w:r>
+        <w:rPr>
+          <w:strike/>
+          <w:lang w:val="en-US"/>
+        </w:rPr>
+        <w:t>temp</w:t>
+      </w:r>
+      <w:r>
+        <w:rPr>
+          <w:strike/>
+        </w:rPr>
+        <w:t>\</w:t>
+      </w:r>
+    </w:p>
+    <w:p>
+      <w:pPr>
+        <w:pStyle w:val="a3"/>
+        <w:numPr>
+          <w:ilvl w:val="0"/>
+          <w:numId w:val="4"/>
+        </w:numPr>
+        <w:jc w:val="both"/>
+      </w:pPr>
+      <w:r>
+        <w:t>Убедиться в запуске и остановки</w:t>
+      </w:r>
+      <w:r>
+        <w:t xml:space="preserve"> </w:t>
+      </w:r>
+      <w:r>
+        <w:t>приложения</w:t>
+      </w:r>
+      <w:r>
+        <w:t xml:space="preserve">, </w:t>
+      </w:r>
+      <w:proofErr w:type="gramStart"/>
+      <w:r>
+        <w:t>т.к.</w:t>
+      </w:r>
+      <w:proofErr w:type="gramEnd"/>
+      <w:r>
+        <w:t xml:space="preserve"> </w:t>
+      </w:r>
+      <w:r>
+        <w:t>иногда при вводе команд</w:t>
+      </w:r>
+      <w:r>
+        <w:t xml:space="preserve"> может произойти сбой и строка ввода передается некорректно в утилиту, в этом случае команду нужно ввести повторно</w:t>
+      </w:r>
+      <w:r>
+        <w:t xml:space="preserve">, </w:t>
+      </w:r>
+      <w:r>
+        <w:t xml:space="preserve">если </w:t>
+      </w:r>
+      <w:proofErr w:type="spellStart"/>
+      <w:r>
+        <w:t>автосохранение</w:t>
+      </w:r>
+      <w:proofErr w:type="spellEnd"/>
+      <w:r>
+        <w:t xml:space="preserve"> было успешно запущенно вверху напротив </w:t>
+      </w:r>
+      <w:r>
+        <w:rPr>
+          <w:lang w:val="en-US"/>
+        </w:rPr>
+        <w:t>Status</w:t>
+      </w:r>
+      <w:r>
+        <w:t xml:space="preserve"> </w:t>
+      </w:r>
+      <w:r>
+        <w:t>должна быть надпись «</w:t>
+      </w:r>
+      <w:r>
+        <w:rPr>
+          <w:lang w:val="en-US"/>
+        </w:rPr>
+        <w:t>On</w:t>
+      </w:r>
+      <w:r>
+        <w:t>»</w:t>
+      </w:r>
+      <w:r>
+        <w:t xml:space="preserve">, </w:t>
+      </w:r>
+      <w:r>
+        <w:t>а в строке состояния «</w:t>
+      </w:r>
+      <w:r>
+        <w:rPr>
+          <w:lang w:val="en-US"/>
+        </w:rPr>
+        <w:t>Started</w:t>
+      </w:r>
+      <w:r>
+        <w:t>»</w:t>
+      </w:r>
+      <w:r>
+        <w:t xml:space="preserve"> (</w:t>
+      </w:r>
+      <w:r>
+        <w:t>см. рис.3).</w:t>
+      </w:r>
+    </w:p>
+    <w:p>
+      <w:pPr>
+        <w:ind w:left="708"/>
+        <w:jc w:val="center"/>
+      </w:pPr>
+      <w:r>
+        <w:rPr>
+          <w:noProof/>
+        </w:rPr>
+        <w:drawing>
+          <wp:inline distT="0" distB="0" distL="0" distR="0" wp14:anchorId="37595C72" wp14:editId="474C0EE5">
+            <wp:extent cx="5150394" cy="4305300"/>
+            <wp:effectExtent l="0" t="0" r="0" b="0"/>
+            <wp:docPr id="3" name="Рисунок 3" descr="Изображение выглядит как монитор, компьютер, черный, сидит&#10;&#10;Автоматически созданное описание"/>
+            <wp:cNvGraphicFramePr>
+              <a:graphicFrameLocks xmlns:a="http://schemas.openxmlformats.org/drawingml/2006/main" noChangeAspect="1"/>
+            </wp:cNvGraphicFramePr>
+            <a:graphic xmlns:a="http://schemas.openxmlformats.org/drawingml/2006/main">
+              <a:graphicData uri="http://schemas.openxmlformats.org/drawingml/2006/picture">
+                <pic:pic xmlns:pic="http://schemas.openxmlformats.org/drawingml/2006/picture">
+                  <pic:nvPicPr>
+                    <pic:cNvPr id="3" name="fig2.png"/>
+                    <pic:cNvPicPr/>
+                  </pic:nvPicPr>
+                  <pic:blipFill>
+                    <a:blip r:embed="rId11">
+                      <a:extLst>
+                        <a:ext uri="{28A0092B-C50C-407E-A947-70E740481C1C}">
+                          <a14:useLocalDpi xmlns:a14="http://schemas.microsoft.com/office/drawing/2010/main" val="0"/>
+                        </a:ext>
+                      </a:extLst>
+                    </a:blip>
+                    <a:stretch>
+                      <a:fillRect/>
+                    </a:stretch>
+                  </pic:blipFill>
+                  <pic:spPr>
+                    <a:xfrm>
+                      <a:off x="0" y="0"/>
+                      <a:ext cx="5161475" cy="4314563"/>
+                    </a:xfrm>
+                    <a:prstGeom prst="rect">
+                      <a:avLst/>
+                    </a:prstGeom>
+                  </pic:spPr>
+                </pic:pic>
+              </a:graphicData>
+            </a:graphic>
+          </wp:inline>
+        </w:drawing>
+      </w:r>
+    </w:p>
+    <w:p>
+      <w:pPr>
+        <w:ind w:left="708"/>
+        <w:jc w:val="center"/>
+      </w:pPr>
+      <w:r>
+        <w:t>Рис.3. Успешное состояние запуска автосохранения</w:t>
       </w:r>
       <w:bookmarkStart w:id="1" w:name="_GoBack"/>
       <w:bookmarkEnd w:id="1"/>
-      <w:r>
-        <w:rPr>
-          <w:b/>
-          <w:bCs/>
-          <w:color w:val="385623" w:themeColor="accent6" w:themeShade="80"/>
-          <w:lang w:val="en-US"/>
-        </w:rPr>
-        <w:t>m</w:t>
+    </w:p>
+    <w:p>
+      <w:pPr>
+        <w:pStyle w:val="a3"/>
+        <w:jc w:val="both"/>
+      </w:pPr>
+      <w:r>
+        <w:lastRenderedPageBreak/>
+        <w:t xml:space="preserve">При успешной остановке </w:t>
+      </w:r>
+      <w:r>
+        <w:t xml:space="preserve">напротив </w:t>
+      </w:r>
+      <w:r>
+        <w:rPr>
+          <w:lang w:val="en-US"/>
+        </w:rPr>
+        <w:t>Status</w:t>
+      </w:r>
+      <w:r>
+        <w:t xml:space="preserve"> </w:t>
+      </w:r>
+      <w:r>
+        <w:t>должна быть надпись «</w:t>
+      </w:r>
+      <w:r>
+        <w:rPr>
+          <w:lang w:val="en-US"/>
+        </w:rPr>
+        <w:t>O</w:t>
+      </w:r>
+      <w:r>
+        <w:rPr>
+          <w:lang w:val="en-US"/>
+        </w:rPr>
+        <w:t>ff</w:t>
+      </w:r>
+      <w:r>
+        <w:t>»</w:t>
+      </w:r>
+      <w:r>
+        <w:t xml:space="preserve">, </w:t>
+      </w:r>
+      <w:r>
+        <w:t>а в строке состояния «</w:t>
+      </w:r>
+      <w:r>
+        <w:rPr>
+          <w:lang w:val="en-US"/>
+        </w:rPr>
+        <w:t>St</w:t>
+      </w:r>
+      <w:r>
+        <w:rPr>
+          <w:lang w:val="en-US"/>
+        </w:rPr>
+        <w:t>opped</w:t>
+      </w:r>
+      <w:r>
+        <w:t>»</w:t>
+      </w:r>
+      <w:r>
+        <w:t xml:space="preserve"> </w:t>
+      </w:r>
+      <w:r>
+        <w:t>(</w:t>
+      </w:r>
+      <w:r>
+        <w:t>см. рис.</w:t>
+      </w:r>
+      <w:r>
+        <w:t>4</w:t>
       </w:r>
       <w:r>
         <w:t>).</w:t>
@@ -2166,78 +2645,67 @@
     </w:p>
     <w:p>
       <w:pPr>
-        <w:rPr>
-          <w:b/>
-          <w:bCs/>
-          <w:sz w:val="32"/>
-          <w:szCs w:val="32"/>
-        </w:rPr>
-      </w:pPr>
-      <w:r>
-        <w:rPr>
-          <w:b/>
-          <w:bCs/>
-          <w:sz w:val="32"/>
-          <w:szCs w:val="32"/>
-        </w:rPr>
-        <w:t xml:space="preserve">Управление </w:t>
-      </w:r>
-      <w:proofErr w:type="spellStart"/>
-      <w:r>
-        <w:rPr>
-          <w:b/>
-          <w:bCs/>
-          <w:sz w:val="32"/>
-          <w:szCs w:val="32"/>
-        </w:rPr>
-        <w:t>автосохранением</w:t>
-      </w:r>
-      <w:proofErr w:type="spellEnd"/>
-    </w:p>
-    <w:p>
-      <w:pPr>
-        <w:jc w:val="both"/>
-      </w:pPr>
-      <w:r>
-        <w:t xml:space="preserve">Как уже упоминалось выше утилита управляется посредством отправки команд и редактированием файла настроек. Файл настроек </w:t>
-      </w:r>
-      <w:r>
-        <w:rPr>
-          <w:b/>
-          <w:bCs/>
-          <w:i/>
-          <w:iCs/>
-        </w:rPr>
-        <w:t>автоматически считывается каждые 30 сек</w:t>
-      </w:r>
-      <w:r>
-        <w:t xml:space="preserve"> для проверки </w:t>
-      </w:r>
-      <w:proofErr w:type="spellStart"/>
-      <w:r>
-        <w:t>измененений</w:t>
-      </w:r>
-      <w:proofErr w:type="spellEnd"/>
-      <w:r>
-        <w:t xml:space="preserve"> (НУЖНО ОЧЕНЬ АККУРАТНО редактировать файл конфигурации иначе утилита может выполнять не то, что требуется).</w:t>
-      </w:r>
-    </w:p>
-    <w:p>
-      <w:r>
-        <w:lastRenderedPageBreak/>
-        <w:t>Останов</w:t>
-      </w:r>
-      <w:r>
-        <w:t xml:space="preserve"> … </w:t>
-      </w:r>
-      <w:proofErr w:type="spellStart"/>
-      <w:r>
-        <w:rPr>
-          <w:lang w:val="en-US"/>
-        </w:rPr>
-        <w:t>todo</w:t>
-      </w:r>
-      <w:proofErr w:type="spellEnd"/>
+        <w:ind w:left="708"/>
+        <w:jc w:val="center"/>
+      </w:pPr>
+      <w:r>
+        <w:rPr>
+          <w:noProof/>
+        </w:rPr>
+        <w:drawing>
+          <wp:inline distT="0" distB="0" distL="0" distR="0" wp14:anchorId="100AD39D" wp14:editId="336CDDC1">
+            <wp:extent cx="4983761" cy="4168140"/>
+            <wp:effectExtent l="0" t="0" r="7620" b="3810"/>
+            <wp:docPr id="4" name="Рисунок 4" descr="Изображение выглядит как монитор, компьютер, черный, сидит&#10;&#10;Автоматически созданное описание"/>
+            <wp:cNvGraphicFramePr>
+              <a:graphicFrameLocks xmlns:a="http://schemas.openxmlformats.org/drawingml/2006/main" noChangeAspect="1"/>
+            </wp:cNvGraphicFramePr>
+            <a:graphic xmlns:a="http://schemas.openxmlformats.org/drawingml/2006/main">
+              <a:graphicData uri="http://schemas.openxmlformats.org/drawingml/2006/picture">
+                <pic:pic xmlns:pic="http://schemas.openxmlformats.org/drawingml/2006/picture">
+                  <pic:nvPicPr>
+                    <pic:cNvPr id="4" name="fig3.png"/>
+                    <pic:cNvPicPr/>
+                  </pic:nvPicPr>
+                  <pic:blipFill>
+                    <a:blip r:embed="rId12">
+                      <a:extLst>
+                        <a:ext uri="{28A0092B-C50C-407E-A947-70E740481C1C}">
+                          <a14:useLocalDpi xmlns:a14="http://schemas.microsoft.com/office/drawing/2010/main" val="0"/>
+                        </a:ext>
+                      </a:extLst>
+                    </a:blip>
+                    <a:stretch>
+                      <a:fillRect/>
+                    </a:stretch>
+                  </pic:blipFill>
+                  <pic:spPr>
+                    <a:xfrm>
+                      <a:off x="0" y="0"/>
+                      <a:ext cx="4989523" cy="4172959"/>
+                    </a:xfrm>
+                    <a:prstGeom prst="rect">
+                      <a:avLst/>
+                    </a:prstGeom>
+                  </pic:spPr>
+                </pic:pic>
+              </a:graphicData>
+            </a:graphic>
+          </wp:inline>
+        </w:drawing>
+      </w:r>
+    </w:p>
+    <w:p>
+      <w:pPr>
+        <w:ind w:left="708"/>
+        <w:jc w:val="center"/>
+      </w:pPr>
+      <w:r>
+        <w:t xml:space="preserve">Рис. 4. </w:t>
+      </w:r>
+      <w:r>
+        <w:t>Успешное состояние останова автосохранения.</w:t>
+      </w:r>
     </w:p>
     <w:sectPr>
       <w:pgSz w:w="11906" w:h="16838"/>
@@ -2288,6 +2756,95 @@
 <file path=word/numbering.xml><?xml version="1.0" encoding="utf-8"?>
 <w:numbering xmlns:wpc="http://schemas.microsoft.com/office/word/2010/wordprocessingCanvas" xmlns:cx="http://schemas.microsoft.com/office/drawing/2014/chartex" xmlns:cx1="http://schemas.microsoft.com/office/drawing/2015/9/8/chartex" xmlns:cx2="http://schemas.microsoft.com/office/drawing/2015/10/21/chartex" xmlns:cx3="http://schemas.microsoft.com/office/drawing/2016/5/9/chartex" xmlns:cx4="http://schemas.microsoft.com/office/drawing/2016/5/10/chartex" xmlns:cx5="http://schemas.microsoft.com/office/drawing/2016/5/11/chartex" xmlns:cx6="http://schemas.microsoft.com/office/drawing/2016/5/12/chartex" xmlns:cx7="http://schemas.microsoft.com/office/drawing/2016/5/13/chartex" xmlns:cx8="http://schemas.microsoft.com/office/drawing/2016/5/14/chartex" xmlns:mc="http://schemas.openxmlformats.org/markup-compatibility/2006" xmlns:aink="http://schemas.microsoft.com/office/drawing/2016/ink" xmlns:am3d="http://schemas.microsoft.com/office/drawing/2017/model3d" xmlns:o="urn:schemas-microsoft-com:office:office" xmlns:r="http://schemas.openxmlformats.org/officeDocument/2006/relationships" xmlns:m="http://schemas.openxmlformats.org/officeDocument/2006/math" xmlns:v="urn:schemas-microsoft-com:vml" xmlns:wp14="http://schemas.microsoft.com/office/word/2010/wordprocessingDrawing" xmlns:wp="http://schemas.openxmlformats.org/drawingml/2006/wordprocessingDrawing" xmlns:w10="urn:schemas-microsoft-com:office:word" xmlns:w="http://schemas.openxmlformats.org/wordprocessingml/2006/main" xmlns:w14="http://schemas.microsoft.com/office/word/2010/wordml" xmlns:w15="http://schemas.microsoft.com/office/word/2012/wordml" xmlns:w16cid="http://schemas.microsoft.com/office/word/2016/wordml/cid" xmlns:w16se="http://schemas.microsoft.com/office/word/2015/wordml/symex" xmlns:wpg="http://schemas.microsoft.com/office/word/2010/wordprocessingGroup" xmlns:wpi="http://schemas.microsoft.com/office/word/2010/wordprocessingInk" xmlns:wne="http://schemas.microsoft.com/office/word/2006/wordml" xmlns:wps="http://schemas.microsoft.com/office/word/2010/wordprocessingShape" mc:Ignorable="w14 w15 w16se w16cid wp14">
   <w:abstractNum w:abstractNumId="0" w15:restartNumberingAfterBreak="0">
+    <w:nsid w:val="0236041D"/>
+    <w:multiLevelType w:val="hybridMultilevel"/>
+    <w:tmpl w:val="BA5AAE0E"/>
+    <w:lvl w:ilvl="0" w:tplc="0419000F">
+      <w:start w:val="1"/>
+      <w:numFmt w:val="decimal"/>
+      <w:lvlText w:val="%1."/>
+      <w:lvlJc w:val="left"/>
+      <w:pPr>
+        <w:ind w:left="720" w:hanging="360"/>
+      </w:pPr>
+      <w:rPr>
+        <w:rFonts w:hint="default"/>
+      </w:rPr>
+    </w:lvl>
+    <w:lvl w:ilvl="1" w:tplc="04190019" w:tentative="1">
+      <w:start w:val="1"/>
+      <w:numFmt w:val="lowerLetter"/>
+      <w:lvlText w:val="%2."/>
+      <w:lvlJc w:val="left"/>
+      <w:pPr>
+        <w:ind w:left="1440" w:hanging="360"/>
+      </w:pPr>
+    </w:lvl>
+    <w:lvl w:ilvl="2" w:tplc="0419001B" w:tentative="1">
+      <w:start w:val="1"/>
+      <w:numFmt w:val="lowerRoman"/>
+      <w:lvlText w:val="%3."/>
+      <w:lvlJc w:val="right"/>
+      <w:pPr>
+        <w:ind w:left="2160" w:hanging="180"/>
+      </w:pPr>
+    </w:lvl>
+    <w:lvl w:ilvl="3" w:tplc="0419000F" w:tentative="1">
+      <w:start w:val="1"/>
+      <w:numFmt w:val="decimal"/>
+      <w:lvlText w:val="%4."/>
+      <w:lvlJc w:val="left"/>
+      <w:pPr>
+        <w:ind w:left="2880" w:hanging="360"/>
+      </w:pPr>
+    </w:lvl>
+    <w:lvl w:ilvl="4" w:tplc="04190019" w:tentative="1">
+      <w:start w:val="1"/>
+      <w:numFmt w:val="lowerLetter"/>
+      <w:lvlText w:val="%5."/>
+      <w:lvlJc w:val="left"/>
+      <w:pPr>
+        <w:ind w:left="3600" w:hanging="360"/>
+      </w:pPr>
+    </w:lvl>
+    <w:lvl w:ilvl="5" w:tplc="0419001B" w:tentative="1">
+      <w:start w:val="1"/>
+      <w:numFmt w:val="lowerRoman"/>
+      <w:lvlText w:val="%6."/>
+      <w:lvlJc w:val="right"/>
+      <w:pPr>
+        <w:ind w:left="4320" w:hanging="180"/>
+      </w:pPr>
+    </w:lvl>
+    <w:lvl w:ilvl="6" w:tplc="0419000F" w:tentative="1">
+      <w:start w:val="1"/>
+      <w:numFmt w:val="decimal"/>
+      <w:lvlText w:val="%7."/>
+      <w:lvlJc w:val="left"/>
+      <w:pPr>
+        <w:ind w:left="5040" w:hanging="360"/>
+      </w:pPr>
+    </w:lvl>
+    <w:lvl w:ilvl="7" w:tplc="04190019" w:tentative="1">
+      <w:start w:val="1"/>
+      <w:numFmt w:val="lowerLetter"/>
+      <w:lvlText w:val="%8."/>
+      <w:lvlJc w:val="left"/>
+      <w:pPr>
+        <w:ind w:left="5760" w:hanging="360"/>
+      </w:pPr>
+    </w:lvl>
+    <w:lvl w:ilvl="8" w:tplc="0419001B" w:tentative="1">
+      <w:start w:val="1"/>
+      <w:numFmt w:val="lowerRoman"/>
+      <w:lvlText w:val="%9."/>
+      <w:lvlJc w:val="right"/>
+      <w:pPr>
+        <w:ind w:left="6480" w:hanging="180"/>
+      </w:pPr>
+    </w:lvl>
+  </w:abstractNum>
+  <w:abstractNum w:abstractNumId="1" w15:restartNumberingAfterBreak="0">
     <w:nsid w:val="11743F93"/>
     <w:multiLevelType w:val="hybridMultilevel"/>
     <w:tmpl w:val="4F1A1852"/>
@@ -2376,7 +2933,96 @@
       </w:pPr>
     </w:lvl>
   </w:abstractNum>
-  <w:abstractNum w:abstractNumId="1" w15:restartNumberingAfterBreak="0">
+  <w:abstractNum w:abstractNumId="2" w15:restartNumberingAfterBreak="0">
+    <w:nsid w:val="430B34E9"/>
+    <w:multiLevelType w:val="hybridMultilevel"/>
+    <w:tmpl w:val="8FDA0158"/>
+    <w:lvl w:ilvl="0" w:tplc="0419000F">
+      <w:start w:val="1"/>
+      <w:numFmt w:val="decimal"/>
+      <w:lvlText w:val="%1."/>
+      <w:lvlJc w:val="left"/>
+      <w:pPr>
+        <w:ind w:left="720" w:hanging="360"/>
+      </w:pPr>
+      <w:rPr>
+        <w:rFonts w:hint="default"/>
+      </w:rPr>
+    </w:lvl>
+    <w:lvl w:ilvl="1" w:tplc="04190019">
+      <w:start w:val="1"/>
+      <w:numFmt w:val="lowerLetter"/>
+      <w:lvlText w:val="%2."/>
+      <w:lvlJc w:val="left"/>
+      <w:pPr>
+        <w:ind w:left="1440" w:hanging="360"/>
+      </w:pPr>
+    </w:lvl>
+    <w:lvl w:ilvl="2" w:tplc="0419001B" w:tentative="1">
+      <w:start w:val="1"/>
+      <w:numFmt w:val="lowerRoman"/>
+      <w:lvlText w:val="%3."/>
+      <w:lvlJc w:val="right"/>
+      <w:pPr>
+        <w:ind w:left="2160" w:hanging="180"/>
+      </w:pPr>
+    </w:lvl>
+    <w:lvl w:ilvl="3" w:tplc="0419000F" w:tentative="1">
+      <w:start w:val="1"/>
+      <w:numFmt w:val="decimal"/>
+      <w:lvlText w:val="%4."/>
+      <w:lvlJc w:val="left"/>
+      <w:pPr>
+        <w:ind w:left="2880" w:hanging="360"/>
+      </w:pPr>
+    </w:lvl>
+    <w:lvl w:ilvl="4" w:tplc="04190019" w:tentative="1">
+      <w:start w:val="1"/>
+      <w:numFmt w:val="lowerLetter"/>
+      <w:lvlText w:val="%5."/>
+      <w:lvlJc w:val="left"/>
+      <w:pPr>
+        <w:ind w:left="3600" w:hanging="360"/>
+      </w:pPr>
+    </w:lvl>
+    <w:lvl w:ilvl="5" w:tplc="0419001B" w:tentative="1">
+      <w:start w:val="1"/>
+      <w:numFmt w:val="lowerRoman"/>
+      <w:lvlText w:val="%6."/>
+      <w:lvlJc w:val="right"/>
+      <w:pPr>
+        <w:ind w:left="4320" w:hanging="180"/>
+      </w:pPr>
+    </w:lvl>
+    <w:lvl w:ilvl="6" w:tplc="0419000F" w:tentative="1">
+      <w:start w:val="1"/>
+      <w:numFmt w:val="decimal"/>
+      <w:lvlText w:val="%7."/>
+      <w:lvlJc w:val="left"/>
+      <w:pPr>
+        <w:ind w:left="5040" w:hanging="360"/>
+      </w:pPr>
+    </w:lvl>
+    <w:lvl w:ilvl="7" w:tplc="04190019" w:tentative="1">
+      <w:start w:val="1"/>
+      <w:numFmt w:val="lowerLetter"/>
+      <w:lvlText w:val="%8."/>
+      <w:lvlJc w:val="left"/>
+      <w:pPr>
+        <w:ind w:left="5760" w:hanging="360"/>
+      </w:pPr>
+    </w:lvl>
+    <w:lvl w:ilvl="8" w:tplc="0419001B" w:tentative="1">
+      <w:start w:val="1"/>
+      <w:numFmt w:val="lowerRoman"/>
+      <w:lvlText w:val="%9."/>
+      <w:lvlJc w:val="right"/>
+      <w:pPr>
+        <w:ind w:left="6480" w:hanging="180"/>
+      </w:pPr>
+    </w:lvl>
+  </w:abstractNum>
+  <w:abstractNum w:abstractNumId="3" w15:restartNumberingAfterBreak="0">
     <w:nsid w:val="47710D2B"/>
     <w:multiLevelType w:val="hybridMultilevel"/>
     <w:tmpl w:val="AC8ABA4A"/>
@@ -2466,10 +3112,16 @@
     </w:lvl>
   </w:abstractNum>
   <w:num w:numId="1">
-    <w:abstractNumId w:val="0"/>
+    <w:abstractNumId w:val="1"/>
   </w:num>
   <w:num w:numId="2">
-    <w:abstractNumId w:val="1"/>
+    <w:abstractNumId w:val="3"/>
+  </w:num>
+  <w:num w:numId="3">
+    <w:abstractNumId w:val="2"/>
+  </w:num>
+  <w:num w:numId="4">
+    <w:abstractNumId w:val="0"/>
   </w:num>
 </w:numbering>
 </file>

--- a/docs/Руководство_пользователя.docx
+++ b/docs/Руководство_пользователя.docx
@@ -1,6 +1,6 @@
 
 <file path=word/document.xml><?xml version="1.0" encoding="utf-8"?>
-<w:document xmlns:wpc="http://schemas.microsoft.com/office/word/2010/wordprocessingCanvas" xmlns:cx="http://schemas.microsoft.com/office/drawing/2014/chartex" xmlns:cx1="http://schemas.microsoft.com/office/drawing/2015/9/8/chartex" xmlns:cx2="http://schemas.microsoft.com/office/drawing/2015/10/21/chartex" xmlns:cx3="http://schemas.microsoft.com/office/drawing/2016/5/9/chartex" xmlns:cx4="http://schemas.microsoft.com/office/drawing/2016/5/10/chartex" xmlns:cx5="http://schemas.microsoft.com/office/drawing/2016/5/11/chartex" xmlns:cx6="http://schemas.microsoft.com/office/drawing/2016/5/12/chartex" xmlns:cx7="http://schemas.microsoft.com/office/drawing/2016/5/13/chartex" xmlns:cx8="http://schemas.microsoft.com/office/drawing/2016/5/14/chartex" xmlns:mc="http://schemas.openxmlformats.org/markup-compatibility/2006" xmlns:aink="http://schemas.microsoft.com/office/drawing/2016/ink" xmlns:am3d="http://schemas.microsoft.com/office/drawing/2017/model3d" xmlns:o="urn:schemas-microsoft-com:office:office" xmlns:r="http://schemas.openxmlformats.org/officeDocument/2006/relationships" xmlns:m="http://schemas.openxmlformats.org/officeDocument/2006/math" xmlns:v="urn:schemas-microsoft-com:vml" xmlns:wp14="http://schemas.microsoft.com/office/word/2010/wordprocessingDrawing" xmlns:wp="http://schemas.openxmlformats.org/drawingml/2006/wordprocessingDrawing" xmlns:w10="urn:schemas-microsoft-com:office:word" xmlns:w="http://schemas.openxmlformats.org/wordprocessingml/2006/main" xmlns:w14="http://schemas.microsoft.com/office/word/2010/wordml" xmlns:w15="http://schemas.microsoft.com/office/word/2012/wordml" xmlns:w16cid="http://schemas.microsoft.com/office/word/2016/wordml/cid" xmlns:w16se="http://schemas.microsoft.com/office/word/2015/wordml/symex" xmlns:wpg="http://schemas.microsoft.com/office/word/2010/wordprocessingGroup" xmlns:wpi="http://schemas.microsoft.com/office/word/2010/wordprocessingInk" xmlns:wne="http://schemas.microsoft.com/office/word/2006/wordml" xmlns:wps="http://schemas.microsoft.com/office/word/2010/wordprocessingShape" mc:Ignorable="w14 w15 w16se w16cid wp14">
+<w:document xmlns:wpc="http://schemas.microsoft.com/office/word/2010/wordprocessingCanvas" xmlns:cx="http://schemas.microsoft.com/office/drawing/2014/chartex" xmlns:cx1="http://schemas.microsoft.com/office/drawing/2015/9/8/chartex" xmlns:cx2="http://schemas.microsoft.com/office/drawing/2015/10/21/chartex" xmlns:cx3="http://schemas.microsoft.com/office/drawing/2016/5/9/chartex" xmlns:cx4="http://schemas.microsoft.com/office/drawing/2016/5/10/chartex" xmlns:cx5="http://schemas.microsoft.com/office/drawing/2016/5/11/chartex" xmlns:cx6="http://schemas.microsoft.com/office/drawing/2016/5/12/chartex" xmlns:cx7="http://schemas.microsoft.com/office/drawing/2016/5/13/chartex" xmlns:cx8="http://schemas.microsoft.com/office/drawing/2016/5/14/chartex" xmlns:mc="http://schemas.openxmlformats.org/markup-compatibility/2006" xmlns:aink="http://schemas.microsoft.com/office/drawing/2016/ink" xmlns:am3d="http://schemas.microsoft.com/office/drawing/2017/model3d" xmlns:o="urn:schemas-microsoft-com:office:office" xmlns:r="http://schemas.openxmlformats.org/officeDocument/2006/relationships" xmlns:m="http://schemas.openxmlformats.org/officeDocument/2006/math" xmlns:v="urn:schemas-microsoft-com:vml" xmlns:wp14="http://schemas.microsoft.com/office/word/2010/wordprocessingDrawing" xmlns:wp="http://schemas.openxmlformats.org/drawingml/2006/wordprocessingDrawing" xmlns:w10="urn:schemas-microsoft-com:office:word" xmlns:w="http://schemas.openxmlformats.org/wordprocessingml/2006/main" xmlns:w14="http://schemas.microsoft.com/office/word/2010/wordml" xmlns:w15="http://schemas.microsoft.com/office/word/2012/wordml" xmlns:w16cex="http://schemas.microsoft.com/office/word/2018/wordml/cex" xmlns:w16cid="http://schemas.microsoft.com/office/word/2016/wordml/cid" xmlns:w16="http://schemas.microsoft.com/office/word/2018/wordml" xmlns:w16se="http://schemas.microsoft.com/office/word/2015/wordml/symex" xmlns:wpg="http://schemas.microsoft.com/office/word/2010/wordprocessingGroup" xmlns:wpi="http://schemas.microsoft.com/office/word/2010/wordprocessingInk" xmlns:wne="http://schemas.microsoft.com/office/word/2006/wordml" xmlns:wps="http://schemas.microsoft.com/office/word/2010/wordprocessingShape" mc:Ignorable="w14 w15 w16se w16cid w16 w16cex wp14">
   <w:body>
     <w:p>
       <w:pPr>
@@ -1113,12 +1113,14 @@
       <w:r>
         <w:t>.</w:t>
       </w:r>
+      <w:proofErr w:type="spellStart"/>
       <w:r>
         <w:rPr>
           <w:lang w:val="en-US"/>
         </w:rPr>
         <w:t>vxd</w:t>
       </w:r>
+      <w:proofErr w:type="spellEnd"/>
       <w:r>
         <w:t xml:space="preserve"> (</w:t>
       </w:r>
@@ -1310,9 +1312,6 @@
     <w:p>
       <w:pPr>
         <w:jc w:val="both"/>
-        <w:rPr>
-          <w:lang w:val="en-US"/>
-        </w:rPr>
       </w:pPr>
       <w:commentRangeStart w:id="0"/>
       <w:r>
@@ -1349,12 +1348,12 @@
         <w:rPr>
           <w:lang w:val="en-US"/>
         </w:rPr>
-        <w:t>Redistributable (6</w:t>
-      </w:r>
-      <w:r>
-        <w:rPr>
-          <w:lang w:val="en-US"/>
-        </w:rPr>
+        <w:t>Redistributable</w:t>
+      </w:r>
+      <w:r>
+        <w:t xml:space="preserve"> (6</w:t>
+      </w:r>
+      <w:r>
         <w:t>+).</w:t>
       </w:r>
       <w:commentRangeEnd w:id="0"/>
@@ -1683,11 +1682,6 @@
       </w:r>
     </w:p>
     <w:p>
-      <w:pPr>
-        <w:rPr>
-          <w:lang w:val="en-US"/>
-        </w:rPr>
-      </w:pPr>
       <w:r>
         <w:t>Пример файла конфигурации:</w:t>
       </w:r>
@@ -1709,15 +1703,17 @@
     <w:p>
       <w:pPr>
         <w:spacing w:after="0" w:line="240" w:lineRule="auto"/>
-        <w:rPr>
-          <w:lang w:val="en-US"/>
-        </w:rPr>
-      </w:pPr>
-      <w:r>
-        <w:rPr>
-          <w:lang w:val="en-US"/>
-        </w:rPr>
-        <w:t>useChannel1 = 1</w:t>
+      </w:pPr>
+      <w:proofErr w:type="spellStart"/>
+      <w:r>
+        <w:rPr>
+          <w:lang w:val="en-US"/>
+        </w:rPr>
+        <w:t>useChannel</w:t>
+      </w:r>
+      <w:proofErr w:type="spellEnd"/>
+      <w:r>
+        <w:t>1 = 1</w:t>
       </w:r>
     </w:p>
     <w:p>
@@ -1799,9 +1795,6 @@
     <w:p>
       <w:pPr>
         <w:spacing w:after="0" w:line="240" w:lineRule="auto"/>
-        <w:rPr>
-          <w:lang w:val="en-US"/>
-        </w:rPr>
       </w:pPr>
       <w:proofErr w:type="spellStart"/>
       <w:r>
@@ -1812,26 +1805,32 @@
       </w:r>
       <w:proofErr w:type="spellEnd"/>
       <w:r>
-        <w:rPr>
-          <w:lang w:val="en-US"/>
-        </w:rPr>
-        <w:t>=C:\Autosaves</w:t>
+        <w:t>=</w:t>
+      </w:r>
+      <w:r>
+        <w:rPr>
+          <w:lang w:val="en-US"/>
+        </w:rPr>
+        <w:t>C</w:t>
+      </w:r>
+      <w:r>
+        <w:t>:\</w:t>
+      </w:r>
+      <w:r>
+        <w:rPr>
+          <w:lang w:val="en-US"/>
+        </w:rPr>
+        <w:t>Autosaves</w:t>
       </w:r>
     </w:p>
     <w:p>
       <w:pPr>
         <w:spacing w:after="0" w:line="240" w:lineRule="auto"/>
-        <w:rPr>
-          <w:lang w:val="en-US"/>
-        </w:rPr>
       </w:pPr>
     </w:p>
     <w:p>
       <w:pPr>
         <w:spacing w:after="0" w:line="240" w:lineRule="auto"/>
-        <w:rPr>
-          <w:lang w:val="en-US"/>
-        </w:rPr>
       </w:pPr>
     </w:p>
     <w:p>
@@ -2107,13 +2106,8 @@
         <w:t>обновления конфигурации (например, включить или выключить определенный канал)</w:t>
       </w:r>
       <w:r>
-        <w:t xml:space="preserve"> </w:t>
-      </w:r>
-      <w:proofErr w:type="spellStart"/>
-      <w:r>
-        <w:t>измененений</w:t>
-      </w:r>
-      <w:proofErr w:type="spellEnd"/>
+        <w:t xml:space="preserve"> изменений</w:t>
+      </w:r>
       <w:r>
         <w:t>, но при этом следует придерживаться некоторых правил:</w:t>
       </w:r>
@@ -2312,6 +2306,75 @@
       </w:r>
       <w:r>
         <w:t>)</w:t>
+      </w:r>
+      <w:r>
+        <w:t xml:space="preserve">. </w:t>
+      </w:r>
+      <w:r>
+        <w:rPr>
+          <w:b/>
+          <w:bCs/>
+          <w:i/>
+          <w:iCs/>
+        </w:rPr>
+        <w:t xml:space="preserve">После КАЖДОГО выполнения команды </w:t>
+      </w:r>
+      <w:r>
+        <w:rPr>
+          <w:b/>
+          <w:bCs/>
+          <w:i/>
+          <w:iCs/>
+          <w:lang w:val="en-US"/>
+        </w:rPr>
+        <w:t>start</w:t>
+      </w:r>
+      <w:r>
+        <w:rPr>
+          <w:b/>
+          <w:bCs/>
+          <w:i/>
+          <w:iCs/>
+        </w:rPr>
+        <w:t xml:space="preserve"> ОБЯЗАТЕЛЬНО НУЖНО перевести курсор в </w:t>
+      </w:r>
+      <w:r>
+        <w:rPr>
+          <w:b/>
+          <w:bCs/>
+          <w:i/>
+          <w:iCs/>
+          <w:lang w:val="en-US"/>
+        </w:rPr>
+        <w:t>MC</w:t>
+      </w:r>
+      <w:r>
+        <w:rPr>
+          <w:b/>
+          <w:bCs/>
+          <w:i/>
+          <w:iCs/>
+        </w:rPr>
+        <w:t>.</w:t>
+      </w:r>
+      <w:r>
+        <w:rPr>
+          <w:b/>
+          <w:bCs/>
+          <w:i/>
+          <w:iCs/>
+          <w:lang w:val="en-US"/>
+        </w:rPr>
+        <w:t>exe</w:t>
+      </w:r>
+      <w:r>
+        <w:rPr>
+          <w:b/>
+          <w:bCs/>
+          <w:i/>
+          <w:iCs/>
+        </w:rPr>
+        <w:t xml:space="preserve"> на канал 1</w:t>
       </w:r>
     </w:p>
     <w:p>
@@ -2562,10 +2625,9 @@
         <w:jc w:val="center"/>
       </w:pPr>
       <w:r>
+        <w:lastRenderedPageBreak/>
         <w:t>Рис.3. Успешное состояние запуска автосохранения</w:t>
       </w:r>
-      <w:bookmarkStart w:id="1" w:name="_GoBack"/>
-      <w:bookmarkEnd w:id="1"/>
     </w:p>
     <w:p>
       <w:pPr>
@@ -2573,7 +2635,6 @@
         <w:jc w:val="both"/>
       </w:pPr>
       <w:r>
-        <w:lastRenderedPageBreak/>
         <w:t xml:space="preserve">При успешной остановке </w:t>
       </w:r>
       <w:r>
@@ -2595,13 +2656,7 @@
         <w:rPr>
           <w:lang w:val="en-US"/>
         </w:rPr>
-        <w:t>O</w:t>
-      </w:r>
-      <w:r>
-        <w:rPr>
-          <w:lang w:val="en-US"/>
-        </w:rPr>
-        <w:t>ff</w:t>
+        <w:t>Off</w:t>
       </w:r>
       <w:r>
         <w:t>»</w:t>
@@ -2616,31 +2671,16 @@
         <w:rPr>
           <w:lang w:val="en-US"/>
         </w:rPr>
-        <w:t>St</w:t>
-      </w:r>
-      <w:r>
-        <w:rPr>
-          <w:lang w:val="en-US"/>
-        </w:rPr>
-        <w:t>opped</w:t>
+        <w:t>Stopped</w:t>
       </w:r>
       <w:r>
         <w:t>»</w:t>
       </w:r>
       <w:r>
-        <w:t xml:space="preserve"> </w:t>
-      </w:r>
-      <w:r>
-        <w:t>(</w:t>
-      </w:r>
-      <w:r>
-        <w:t>см. рис.</w:t>
-      </w:r>
-      <w:r>
-        <w:t>4</w:t>
-      </w:r>
-      <w:r>
-        <w:t>).</w:t>
+        <w:t xml:space="preserve"> (</w:t>
+      </w:r>
+      <w:r>
+        <w:t>см. рис.4).</w:t>
       </w:r>
     </w:p>
     <w:p>
@@ -2718,7 +2758,7 @@
 </file>
 
 <file path=word/comments.xml><?xml version="1.0" encoding="utf-8"?>
-<w:comments xmlns:wpc="http://schemas.microsoft.com/office/word/2010/wordprocessingCanvas" xmlns:cx="http://schemas.microsoft.com/office/drawing/2014/chartex" xmlns:cx1="http://schemas.microsoft.com/office/drawing/2015/9/8/chartex" xmlns:cx2="http://schemas.microsoft.com/office/drawing/2015/10/21/chartex" xmlns:cx3="http://schemas.microsoft.com/office/drawing/2016/5/9/chartex" xmlns:cx4="http://schemas.microsoft.com/office/drawing/2016/5/10/chartex" xmlns:cx5="http://schemas.microsoft.com/office/drawing/2016/5/11/chartex" xmlns:cx6="http://schemas.microsoft.com/office/drawing/2016/5/12/chartex" xmlns:cx7="http://schemas.microsoft.com/office/drawing/2016/5/13/chartex" xmlns:cx8="http://schemas.microsoft.com/office/drawing/2016/5/14/chartex" xmlns:mc="http://schemas.openxmlformats.org/markup-compatibility/2006" xmlns:aink="http://schemas.microsoft.com/office/drawing/2016/ink" xmlns:am3d="http://schemas.microsoft.com/office/drawing/2017/model3d" xmlns:o="urn:schemas-microsoft-com:office:office" xmlns:r="http://schemas.openxmlformats.org/officeDocument/2006/relationships" xmlns:m="http://schemas.openxmlformats.org/officeDocument/2006/math" xmlns:v="urn:schemas-microsoft-com:vml" xmlns:wp14="http://schemas.microsoft.com/office/word/2010/wordprocessingDrawing" xmlns:wp="http://schemas.openxmlformats.org/drawingml/2006/wordprocessingDrawing" xmlns:w10="urn:schemas-microsoft-com:office:word" xmlns:w="http://schemas.openxmlformats.org/wordprocessingml/2006/main" xmlns:w14="http://schemas.microsoft.com/office/word/2010/wordml" xmlns:w15="http://schemas.microsoft.com/office/word/2012/wordml" xmlns:w16cid="http://schemas.microsoft.com/office/word/2016/wordml/cid" xmlns:w16se="http://schemas.microsoft.com/office/word/2015/wordml/symex" xmlns:wpg="http://schemas.microsoft.com/office/word/2010/wordprocessingGroup" xmlns:wpi="http://schemas.microsoft.com/office/word/2010/wordprocessingInk" xmlns:wne="http://schemas.microsoft.com/office/word/2006/wordml" xmlns:wps="http://schemas.microsoft.com/office/word/2010/wordprocessingShape" mc:Ignorable="w14 w15 w16se w16cid wp14">
+<w:comments xmlns:wpc="http://schemas.microsoft.com/office/word/2010/wordprocessingCanvas" xmlns:cx="http://schemas.microsoft.com/office/drawing/2014/chartex" xmlns:cx1="http://schemas.microsoft.com/office/drawing/2015/9/8/chartex" xmlns:cx2="http://schemas.microsoft.com/office/drawing/2015/10/21/chartex" xmlns:cx3="http://schemas.microsoft.com/office/drawing/2016/5/9/chartex" xmlns:cx4="http://schemas.microsoft.com/office/drawing/2016/5/10/chartex" xmlns:cx5="http://schemas.microsoft.com/office/drawing/2016/5/11/chartex" xmlns:cx6="http://schemas.microsoft.com/office/drawing/2016/5/12/chartex" xmlns:cx7="http://schemas.microsoft.com/office/drawing/2016/5/13/chartex" xmlns:cx8="http://schemas.microsoft.com/office/drawing/2016/5/14/chartex" xmlns:mc="http://schemas.openxmlformats.org/markup-compatibility/2006" xmlns:aink="http://schemas.microsoft.com/office/drawing/2016/ink" xmlns:am3d="http://schemas.microsoft.com/office/drawing/2017/model3d" xmlns:o="urn:schemas-microsoft-com:office:office" xmlns:r="http://schemas.openxmlformats.org/officeDocument/2006/relationships" xmlns:m="http://schemas.openxmlformats.org/officeDocument/2006/math" xmlns:v="urn:schemas-microsoft-com:vml" xmlns:wp14="http://schemas.microsoft.com/office/word/2010/wordprocessingDrawing" xmlns:wp="http://schemas.openxmlformats.org/drawingml/2006/wordprocessingDrawing" xmlns:w10="urn:schemas-microsoft-com:office:word" xmlns:w="http://schemas.openxmlformats.org/wordprocessingml/2006/main" xmlns:w14="http://schemas.microsoft.com/office/word/2010/wordml" xmlns:w15="http://schemas.microsoft.com/office/word/2012/wordml" xmlns:w16cex="http://schemas.microsoft.com/office/word/2018/wordml/cex" xmlns:w16cid="http://schemas.microsoft.com/office/word/2016/wordml/cid" xmlns:w16="http://schemas.microsoft.com/office/word/2018/wordml" xmlns:w16se="http://schemas.microsoft.com/office/word/2015/wordml/symex" xmlns:wpg="http://schemas.microsoft.com/office/word/2010/wordprocessingGroup" xmlns:wpi="http://schemas.microsoft.com/office/word/2010/wordprocessingInk" xmlns:wne="http://schemas.microsoft.com/office/word/2006/wordml" xmlns:wps="http://schemas.microsoft.com/office/word/2010/wordprocessingShape" mc:Ignorable="w14 w15 w16se w16cid w16 w16cex wp14">
   <w:comment w:id="0" w:author="Михаил Ушаков" w:date="2020-04-07T20:25:00Z" w:initials="МУ">
     <w:p>
       <w:pPr>
@@ -2742,19 +2782,19 @@
 </file>
 
 <file path=word/commentsExtended.xml><?xml version="1.0" encoding="utf-8"?>
-<w15:commentsEx xmlns:wpc="http://schemas.microsoft.com/office/word/2010/wordprocessingCanvas" xmlns:cx="http://schemas.microsoft.com/office/drawing/2014/chartex" xmlns:cx1="http://schemas.microsoft.com/office/drawing/2015/9/8/chartex" xmlns:cx2="http://schemas.microsoft.com/office/drawing/2015/10/21/chartex" xmlns:cx3="http://schemas.microsoft.com/office/drawing/2016/5/9/chartex" xmlns:cx4="http://schemas.microsoft.com/office/drawing/2016/5/10/chartex" xmlns:cx5="http://schemas.microsoft.com/office/drawing/2016/5/11/chartex" xmlns:cx6="http://schemas.microsoft.com/office/drawing/2016/5/12/chartex" xmlns:cx7="http://schemas.microsoft.com/office/drawing/2016/5/13/chartex" xmlns:cx8="http://schemas.microsoft.com/office/drawing/2016/5/14/chartex" xmlns:mc="http://schemas.openxmlformats.org/markup-compatibility/2006" xmlns:aink="http://schemas.microsoft.com/office/drawing/2016/ink" xmlns:am3d="http://schemas.microsoft.com/office/drawing/2017/model3d" xmlns:o="urn:schemas-microsoft-com:office:office" xmlns:r="http://schemas.openxmlformats.org/officeDocument/2006/relationships" xmlns:m="http://schemas.openxmlformats.org/officeDocument/2006/math" xmlns:v="urn:schemas-microsoft-com:vml" xmlns:wp14="http://schemas.microsoft.com/office/word/2010/wordprocessingDrawing" xmlns:wp="http://schemas.openxmlformats.org/drawingml/2006/wordprocessingDrawing" xmlns:w10="urn:schemas-microsoft-com:office:word" xmlns:w="http://schemas.openxmlformats.org/wordprocessingml/2006/main" xmlns:w14="http://schemas.microsoft.com/office/word/2010/wordml" xmlns:w15="http://schemas.microsoft.com/office/word/2012/wordml" xmlns:w16cid="http://schemas.microsoft.com/office/word/2016/wordml/cid" xmlns:w16se="http://schemas.microsoft.com/office/word/2015/wordml/symex" xmlns:wpg="http://schemas.microsoft.com/office/word/2010/wordprocessingGroup" xmlns:wpi="http://schemas.microsoft.com/office/word/2010/wordprocessingInk" xmlns:wne="http://schemas.microsoft.com/office/word/2006/wordml" xmlns:wps="http://schemas.microsoft.com/office/word/2010/wordprocessingShape" mc:Ignorable="w14 w15 w16se w16cid wp14">
+<w15:commentsEx xmlns:wpc="http://schemas.microsoft.com/office/word/2010/wordprocessingCanvas" xmlns:cx="http://schemas.microsoft.com/office/drawing/2014/chartex" xmlns:cx1="http://schemas.microsoft.com/office/drawing/2015/9/8/chartex" xmlns:cx2="http://schemas.microsoft.com/office/drawing/2015/10/21/chartex" xmlns:cx3="http://schemas.microsoft.com/office/drawing/2016/5/9/chartex" xmlns:cx4="http://schemas.microsoft.com/office/drawing/2016/5/10/chartex" xmlns:cx5="http://schemas.microsoft.com/office/drawing/2016/5/11/chartex" xmlns:cx6="http://schemas.microsoft.com/office/drawing/2016/5/12/chartex" xmlns:cx7="http://schemas.microsoft.com/office/drawing/2016/5/13/chartex" xmlns:cx8="http://schemas.microsoft.com/office/drawing/2016/5/14/chartex" xmlns:mc="http://schemas.openxmlformats.org/markup-compatibility/2006" xmlns:aink="http://schemas.microsoft.com/office/drawing/2016/ink" xmlns:am3d="http://schemas.microsoft.com/office/drawing/2017/model3d" xmlns:o="urn:schemas-microsoft-com:office:office" xmlns:r="http://schemas.openxmlformats.org/officeDocument/2006/relationships" xmlns:m="http://schemas.openxmlformats.org/officeDocument/2006/math" xmlns:v="urn:schemas-microsoft-com:vml" xmlns:wp14="http://schemas.microsoft.com/office/word/2010/wordprocessingDrawing" xmlns:wp="http://schemas.openxmlformats.org/drawingml/2006/wordprocessingDrawing" xmlns:w10="urn:schemas-microsoft-com:office:word" xmlns:w="http://schemas.openxmlformats.org/wordprocessingml/2006/main" xmlns:w14="http://schemas.microsoft.com/office/word/2010/wordml" xmlns:w15="http://schemas.microsoft.com/office/word/2012/wordml" xmlns:w16cex="http://schemas.microsoft.com/office/word/2018/wordml/cex" xmlns:w16cid="http://schemas.microsoft.com/office/word/2016/wordml/cid" xmlns:w16="http://schemas.microsoft.com/office/word/2018/wordml" xmlns:w16se="http://schemas.microsoft.com/office/word/2015/wordml/symex" xmlns:wpg="http://schemas.microsoft.com/office/word/2010/wordprocessingGroup" xmlns:wpi="http://schemas.microsoft.com/office/word/2010/wordprocessingInk" xmlns:wne="http://schemas.microsoft.com/office/word/2006/wordml" xmlns:wps="http://schemas.microsoft.com/office/word/2010/wordprocessingShape" mc:Ignorable="w14 w15 w16se w16cid w16 w16cex wp14">
   <w15:commentEx w15:paraId="65F60630" w15:done="0"/>
 </w15:commentsEx>
 </file>
 
 <file path=word/commentsIds.xml><?xml version="1.0" encoding="utf-8"?>
-<w16cid:commentsIds xmlns:wpc="http://schemas.microsoft.com/office/word/2010/wordprocessingCanvas" xmlns:cx="http://schemas.microsoft.com/office/drawing/2014/chartex" xmlns:cx1="http://schemas.microsoft.com/office/drawing/2015/9/8/chartex" xmlns:cx2="http://schemas.microsoft.com/office/drawing/2015/10/21/chartex" xmlns:cx3="http://schemas.microsoft.com/office/drawing/2016/5/9/chartex" xmlns:cx4="http://schemas.microsoft.com/office/drawing/2016/5/10/chartex" xmlns:cx5="http://schemas.microsoft.com/office/drawing/2016/5/11/chartex" xmlns:cx6="http://schemas.microsoft.com/office/drawing/2016/5/12/chartex" xmlns:cx7="http://schemas.microsoft.com/office/drawing/2016/5/13/chartex" xmlns:cx8="http://schemas.microsoft.com/office/drawing/2016/5/14/chartex" xmlns:mc="http://schemas.openxmlformats.org/markup-compatibility/2006" xmlns:aink="http://schemas.microsoft.com/office/drawing/2016/ink" xmlns:am3d="http://schemas.microsoft.com/office/drawing/2017/model3d" xmlns:o="urn:schemas-microsoft-com:office:office" xmlns:r="http://schemas.openxmlformats.org/officeDocument/2006/relationships" xmlns:m="http://schemas.openxmlformats.org/officeDocument/2006/math" xmlns:v="urn:schemas-microsoft-com:vml" xmlns:wp14="http://schemas.microsoft.com/office/word/2010/wordprocessingDrawing" xmlns:wp="http://schemas.openxmlformats.org/drawingml/2006/wordprocessingDrawing" xmlns:w10="urn:schemas-microsoft-com:office:word" xmlns:w="http://schemas.openxmlformats.org/wordprocessingml/2006/main" xmlns:w14="http://schemas.microsoft.com/office/word/2010/wordml" xmlns:w15="http://schemas.microsoft.com/office/word/2012/wordml" xmlns:w16cid="http://schemas.microsoft.com/office/word/2016/wordml/cid" xmlns:w16se="http://schemas.microsoft.com/office/word/2015/wordml/symex" xmlns:wpg="http://schemas.microsoft.com/office/word/2010/wordprocessingGroup" xmlns:wpi="http://schemas.microsoft.com/office/word/2010/wordprocessingInk" xmlns:wne="http://schemas.microsoft.com/office/word/2006/wordml" xmlns:wps="http://schemas.microsoft.com/office/word/2010/wordprocessingShape" mc:Ignorable="w14 w15 w16se w16cid wp14">
+<w16cid:commentsIds xmlns:wpc="http://schemas.microsoft.com/office/word/2010/wordprocessingCanvas" xmlns:cx="http://schemas.microsoft.com/office/drawing/2014/chartex" xmlns:cx1="http://schemas.microsoft.com/office/drawing/2015/9/8/chartex" xmlns:cx2="http://schemas.microsoft.com/office/drawing/2015/10/21/chartex" xmlns:cx3="http://schemas.microsoft.com/office/drawing/2016/5/9/chartex" xmlns:cx4="http://schemas.microsoft.com/office/drawing/2016/5/10/chartex" xmlns:cx5="http://schemas.microsoft.com/office/drawing/2016/5/11/chartex" xmlns:cx6="http://schemas.microsoft.com/office/drawing/2016/5/12/chartex" xmlns:cx7="http://schemas.microsoft.com/office/drawing/2016/5/13/chartex" xmlns:cx8="http://schemas.microsoft.com/office/drawing/2016/5/14/chartex" xmlns:mc="http://schemas.openxmlformats.org/markup-compatibility/2006" xmlns:aink="http://schemas.microsoft.com/office/drawing/2016/ink" xmlns:am3d="http://schemas.microsoft.com/office/drawing/2017/model3d" xmlns:o="urn:schemas-microsoft-com:office:office" xmlns:r="http://schemas.openxmlformats.org/officeDocument/2006/relationships" xmlns:m="http://schemas.openxmlformats.org/officeDocument/2006/math" xmlns:v="urn:schemas-microsoft-com:vml" xmlns:wp14="http://schemas.microsoft.com/office/word/2010/wordprocessingDrawing" xmlns:wp="http://schemas.openxmlformats.org/drawingml/2006/wordprocessingDrawing" xmlns:w10="urn:schemas-microsoft-com:office:word" xmlns:w="http://schemas.openxmlformats.org/wordprocessingml/2006/main" xmlns:w14="http://schemas.microsoft.com/office/word/2010/wordml" xmlns:w15="http://schemas.microsoft.com/office/word/2012/wordml" xmlns:w16cex="http://schemas.microsoft.com/office/word/2018/wordml/cex" xmlns:w16cid="http://schemas.microsoft.com/office/word/2016/wordml/cid" xmlns:w16="http://schemas.microsoft.com/office/word/2018/wordml" xmlns:w16se="http://schemas.microsoft.com/office/word/2015/wordml/symex" xmlns:wpg="http://schemas.microsoft.com/office/word/2010/wordprocessingGroup" xmlns:wpi="http://schemas.microsoft.com/office/word/2010/wordprocessingInk" xmlns:wne="http://schemas.microsoft.com/office/word/2006/wordml" xmlns:wps="http://schemas.microsoft.com/office/word/2010/wordprocessingShape" mc:Ignorable="w14 w15 w16se w16cid w16 w16cex wp14">
   <w16cid:commentId w16cid:paraId="65F60630" w16cid:durableId="2237602E"/>
 </w16cid:commentsIds>
 </file>
 
 <file path=word/numbering.xml><?xml version="1.0" encoding="utf-8"?>
-<w:numbering xmlns:wpc="http://schemas.microsoft.com/office/word/2010/wordprocessingCanvas" xmlns:cx="http://schemas.microsoft.com/office/drawing/2014/chartex" xmlns:cx1="http://schemas.microsoft.com/office/drawing/2015/9/8/chartex" xmlns:cx2="http://schemas.microsoft.com/office/drawing/2015/10/21/chartex" xmlns:cx3="http://schemas.microsoft.com/office/drawing/2016/5/9/chartex" xmlns:cx4="http://schemas.microsoft.com/office/drawing/2016/5/10/chartex" xmlns:cx5="http://schemas.microsoft.com/office/drawing/2016/5/11/chartex" xmlns:cx6="http://schemas.microsoft.com/office/drawing/2016/5/12/chartex" xmlns:cx7="http://schemas.microsoft.com/office/drawing/2016/5/13/chartex" xmlns:cx8="http://schemas.microsoft.com/office/drawing/2016/5/14/chartex" xmlns:mc="http://schemas.openxmlformats.org/markup-compatibility/2006" xmlns:aink="http://schemas.microsoft.com/office/drawing/2016/ink" xmlns:am3d="http://schemas.microsoft.com/office/drawing/2017/model3d" xmlns:o="urn:schemas-microsoft-com:office:office" xmlns:r="http://schemas.openxmlformats.org/officeDocument/2006/relationships" xmlns:m="http://schemas.openxmlformats.org/officeDocument/2006/math" xmlns:v="urn:schemas-microsoft-com:vml" xmlns:wp14="http://schemas.microsoft.com/office/word/2010/wordprocessingDrawing" xmlns:wp="http://schemas.openxmlformats.org/drawingml/2006/wordprocessingDrawing" xmlns:w10="urn:schemas-microsoft-com:office:word" xmlns:w="http://schemas.openxmlformats.org/wordprocessingml/2006/main" xmlns:w14="http://schemas.microsoft.com/office/word/2010/wordml" xmlns:w15="http://schemas.microsoft.com/office/word/2012/wordml" xmlns:w16cid="http://schemas.microsoft.com/office/word/2016/wordml/cid" xmlns:w16se="http://schemas.microsoft.com/office/word/2015/wordml/symex" xmlns:wpg="http://schemas.microsoft.com/office/word/2010/wordprocessingGroup" xmlns:wpi="http://schemas.microsoft.com/office/word/2010/wordprocessingInk" xmlns:wne="http://schemas.microsoft.com/office/word/2006/wordml" xmlns:wps="http://schemas.microsoft.com/office/word/2010/wordprocessingShape" mc:Ignorable="w14 w15 w16se w16cid wp14">
+<w:numbering xmlns:wpc="http://schemas.microsoft.com/office/word/2010/wordprocessingCanvas" xmlns:cx="http://schemas.microsoft.com/office/drawing/2014/chartex" xmlns:cx1="http://schemas.microsoft.com/office/drawing/2015/9/8/chartex" xmlns:cx2="http://schemas.microsoft.com/office/drawing/2015/10/21/chartex" xmlns:cx3="http://schemas.microsoft.com/office/drawing/2016/5/9/chartex" xmlns:cx4="http://schemas.microsoft.com/office/drawing/2016/5/10/chartex" xmlns:cx5="http://schemas.microsoft.com/office/drawing/2016/5/11/chartex" xmlns:cx6="http://schemas.microsoft.com/office/drawing/2016/5/12/chartex" xmlns:cx7="http://schemas.microsoft.com/office/drawing/2016/5/13/chartex" xmlns:cx8="http://schemas.microsoft.com/office/drawing/2016/5/14/chartex" xmlns:mc="http://schemas.openxmlformats.org/markup-compatibility/2006" xmlns:aink="http://schemas.microsoft.com/office/drawing/2016/ink" xmlns:am3d="http://schemas.microsoft.com/office/drawing/2017/model3d" xmlns:o="urn:schemas-microsoft-com:office:office" xmlns:r="http://schemas.openxmlformats.org/officeDocument/2006/relationships" xmlns:m="http://schemas.openxmlformats.org/officeDocument/2006/math" xmlns:v="urn:schemas-microsoft-com:vml" xmlns:wp14="http://schemas.microsoft.com/office/word/2010/wordprocessingDrawing" xmlns:wp="http://schemas.openxmlformats.org/drawingml/2006/wordprocessingDrawing" xmlns:w10="urn:schemas-microsoft-com:office:word" xmlns:w="http://schemas.openxmlformats.org/wordprocessingml/2006/main" xmlns:w14="http://schemas.microsoft.com/office/word/2010/wordml" xmlns:w15="http://schemas.microsoft.com/office/word/2012/wordml" xmlns:w16cex="http://schemas.microsoft.com/office/word/2018/wordml/cex" xmlns:w16cid="http://schemas.microsoft.com/office/word/2016/wordml/cid" xmlns:w16="http://schemas.microsoft.com/office/word/2018/wordml" xmlns:w16se="http://schemas.microsoft.com/office/word/2015/wordml/symex" xmlns:wpg="http://schemas.microsoft.com/office/word/2010/wordprocessingGroup" xmlns:wpi="http://schemas.microsoft.com/office/word/2010/wordprocessingInk" xmlns:wne="http://schemas.microsoft.com/office/word/2006/wordml" xmlns:wps="http://schemas.microsoft.com/office/word/2010/wordprocessingShape" mc:Ignorable="w14 w15 w16se w16cid w16 w16cex wp14">
   <w:abstractNum w:abstractNumId="0" w15:restartNumberingAfterBreak="0">
     <w:nsid w:val="0236041D"/>
     <w:multiLevelType w:val="hybridMultilevel"/>
@@ -3127,7 +3167,7 @@
 </file>
 
 <file path=word/people.xml><?xml version="1.0" encoding="utf-8"?>
-<w15:people xmlns:wpc="http://schemas.microsoft.com/office/word/2010/wordprocessingCanvas" xmlns:cx="http://schemas.microsoft.com/office/drawing/2014/chartex" xmlns:cx1="http://schemas.microsoft.com/office/drawing/2015/9/8/chartex" xmlns:cx2="http://schemas.microsoft.com/office/drawing/2015/10/21/chartex" xmlns:cx3="http://schemas.microsoft.com/office/drawing/2016/5/9/chartex" xmlns:cx4="http://schemas.microsoft.com/office/drawing/2016/5/10/chartex" xmlns:cx5="http://schemas.microsoft.com/office/drawing/2016/5/11/chartex" xmlns:cx6="http://schemas.microsoft.com/office/drawing/2016/5/12/chartex" xmlns:cx7="http://schemas.microsoft.com/office/drawing/2016/5/13/chartex" xmlns:cx8="http://schemas.microsoft.com/office/drawing/2016/5/14/chartex" xmlns:mc="http://schemas.openxmlformats.org/markup-compatibility/2006" xmlns:aink="http://schemas.microsoft.com/office/drawing/2016/ink" xmlns:am3d="http://schemas.microsoft.com/office/drawing/2017/model3d" xmlns:o="urn:schemas-microsoft-com:office:office" xmlns:r="http://schemas.openxmlformats.org/officeDocument/2006/relationships" xmlns:m="http://schemas.openxmlformats.org/officeDocument/2006/math" xmlns:v="urn:schemas-microsoft-com:vml" xmlns:wp14="http://schemas.microsoft.com/office/word/2010/wordprocessingDrawing" xmlns:wp="http://schemas.openxmlformats.org/drawingml/2006/wordprocessingDrawing" xmlns:w10="urn:schemas-microsoft-com:office:word" xmlns:w="http://schemas.openxmlformats.org/wordprocessingml/2006/main" xmlns:w14="http://schemas.microsoft.com/office/word/2010/wordml" xmlns:w15="http://schemas.microsoft.com/office/word/2012/wordml" xmlns:w16cid="http://schemas.microsoft.com/office/word/2016/wordml/cid" xmlns:w16se="http://schemas.microsoft.com/office/word/2015/wordml/symex" xmlns:wpg="http://schemas.microsoft.com/office/word/2010/wordprocessingGroup" xmlns:wpi="http://schemas.microsoft.com/office/word/2010/wordprocessingInk" xmlns:wne="http://schemas.microsoft.com/office/word/2006/wordml" xmlns:wps="http://schemas.microsoft.com/office/word/2010/wordprocessingShape" mc:Ignorable="w14 w15 w16se w16cid wp14">
+<w15:people xmlns:wpc="http://schemas.microsoft.com/office/word/2010/wordprocessingCanvas" xmlns:cx="http://schemas.microsoft.com/office/drawing/2014/chartex" xmlns:cx1="http://schemas.microsoft.com/office/drawing/2015/9/8/chartex" xmlns:cx2="http://schemas.microsoft.com/office/drawing/2015/10/21/chartex" xmlns:cx3="http://schemas.microsoft.com/office/drawing/2016/5/9/chartex" xmlns:cx4="http://schemas.microsoft.com/office/drawing/2016/5/10/chartex" xmlns:cx5="http://schemas.microsoft.com/office/drawing/2016/5/11/chartex" xmlns:cx6="http://schemas.microsoft.com/office/drawing/2016/5/12/chartex" xmlns:cx7="http://schemas.microsoft.com/office/drawing/2016/5/13/chartex" xmlns:cx8="http://schemas.microsoft.com/office/drawing/2016/5/14/chartex" xmlns:mc="http://schemas.openxmlformats.org/markup-compatibility/2006" xmlns:aink="http://schemas.microsoft.com/office/drawing/2016/ink" xmlns:am3d="http://schemas.microsoft.com/office/drawing/2017/model3d" xmlns:o="urn:schemas-microsoft-com:office:office" xmlns:r="http://schemas.openxmlformats.org/officeDocument/2006/relationships" xmlns:m="http://schemas.openxmlformats.org/officeDocument/2006/math" xmlns:v="urn:schemas-microsoft-com:vml" xmlns:wp14="http://schemas.microsoft.com/office/word/2010/wordprocessingDrawing" xmlns:wp="http://schemas.openxmlformats.org/drawingml/2006/wordprocessingDrawing" xmlns:w10="urn:schemas-microsoft-com:office:word" xmlns:w="http://schemas.openxmlformats.org/wordprocessingml/2006/main" xmlns:w14="http://schemas.microsoft.com/office/word/2010/wordml" xmlns:w15="http://schemas.microsoft.com/office/word/2012/wordml" xmlns:w16cex="http://schemas.microsoft.com/office/word/2018/wordml/cex" xmlns:w16cid="http://schemas.microsoft.com/office/word/2016/wordml/cid" xmlns:w16="http://schemas.microsoft.com/office/word/2018/wordml" xmlns:w16se="http://schemas.microsoft.com/office/word/2015/wordml/symex" xmlns:wpg="http://schemas.microsoft.com/office/word/2010/wordprocessingGroup" xmlns:wpi="http://schemas.microsoft.com/office/word/2010/wordprocessingInk" xmlns:wne="http://schemas.microsoft.com/office/word/2006/wordml" xmlns:wps="http://schemas.microsoft.com/office/word/2010/wordprocessingShape" mc:Ignorable="w14 w15 w16se w16cid w16 w16cex wp14">
   <w15:person w15:author="Михаил Ушаков">
     <w15:presenceInfo w15:providerId="Windows Live" w15:userId="d30dc0e7b394f53d"/>
   </w15:person>
@@ -3135,7 +3175,7 @@
 </file>
 
 <file path=word/styles.xml><?xml version="1.0" encoding="utf-8"?>
-<w:styles xmlns:mc="http://schemas.openxmlformats.org/markup-compatibility/2006" xmlns:r="http://schemas.openxmlformats.org/officeDocument/2006/relationships" xmlns:w="http://schemas.openxmlformats.org/wordprocessingml/2006/main" xmlns:w14="http://schemas.microsoft.com/office/word/2010/wordml" xmlns:w15="http://schemas.microsoft.com/office/word/2012/wordml" xmlns:w16cid="http://schemas.microsoft.com/office/word/2016/wordml/cid" xmlns:w16se="http://schemas.microsoft.com/office/word/2015/wordml/symex" mc:Ignorable="w14 w15 w16se w16cid">
+<w:styles xmlns:mc="http://schemas.openxmlformats.org/markup-compatibility/2006" xmlns:r="http://schemas.openxmlformats.org/officeDocument/2006/relationships" xmlns:w="http://schemas.openxmlformats.org/wordprocessingml/2006/main" xmlns:w14="http://schemas.microsoft.com/office/word/2010/wordml" xmlns:w15="http://schemas.microsoft.com/office/word/2012/wordml" xmlns:w16cex="http://schemas.microsoft.com/office/word/2018/wordml/cex" xmlns:w16cid="http://schemas.microsoft.com/office/word/2016/wordml/cid" xmlns:w16="http://schemas.microsoft.com/office/word/2018/wordml" xmlns:w16se="http://schemas.microsoft.com/office/word/2015/wordml/symex" mc:Ignorable="w14 w15 w16se w16cid w16 w16cex">
   <w:docDefaults>
     <w:rPrDefault>
       <w:rPr>
